--- a/Certificacao_1Z0-808/StudyGuide/src/01/Capítulo 1.docx
+++ b/Certificacao_1Z0-808/StudyGuide/src/01/Capítulo 1.docx
@@ -57,7 +57,6 @@
       <w:r>
         <w:t>Empacotamento evita colisão no mesmo espaço de nomes (</w:t>
       </w:r>
-      <w:proofErr w:type="spellStart"/>
       <w:r>
         <w:rPr>
           <w:i/>
@@ -65,7 +64,6 @@
         </w:rPr>
         <w:t>namespace</w:t>
       </w:r>
-      <w:proofErr w:type="spellEnd"/>
       <w:r>
         <w:t>).</w:t>
       </w:r>
@@ -91,63 +89,13 @@
       <w:r>
         <w:t xml:space="preserve"> (</w:t>
       </w:r>
-      <w:proofErr w:type="spellStart"/>
       <w:r>
         <w:rPr>
           <w:i/>
           <w:iCs/>
         </w:rPr>
-        <w:t>fully</w:t>
-      </w:r>
-      <w:proofErr w:type="spellEnd"/>
-      <w:r>
-        <w:rPr>
-          <w:i/>
-          <w:iCs/>
-        </w:rPr>
-        <w:t xml:space="preserve"> </w:t>
-      </w:r>
-      <w:proofErr w:type="spellStart"/>
-      <w:r>
-        <w:rPr>
-          <w:i/>
-          <w:iCs/>
-        </w:rPr>
-        <w:t>qualifed</w:t>
-      </w:r>
-      <w:proofErr w:type="spellEnd"/>
-      <w:r>
-        <w:rPr>
-          <w:i/>
-          <w:iCs/>
-        </w:rPr>
-        <w:t xml:space="preserve"> </w:t>
-      </w:r>
-      <w:proofErr w:type="spellStart"/>
-      <w:r>
-        <w:rPr>
-          <w:i/>
-          <w:iCs/>
-        </w:rPr>
-        <w:t>class</w:t>
-      </w:r>
-      <w:proofErr w:type="spellEnd"/>
-      <w:r>
-        <w:rPr>
-          <w:i/>
-          <w:iCs/>
-        </w:rPr>
-        <w:t xml:space="preserve"> </w:t>
-      </w:r>
-      <w:proofErr w:type="spellStart"/>
-      <w:r>
-        <w:rPr>
-          <w:i/>
-          <w:iCs/>
-        </w:rPr>
-        <w:t>name</w:t>
-      </w:r>
-      <w:proofErr w:type="spellEnd"/>
+        <w:t>fully qualifed class name</w:t>
+      </w:r>
       <w:r>
         <w:t>).</w:t>
       </w:r>
@@ -522,7 +470,6 @@
       <w:r>
         <w:t xml:space="preserve">A Instrução </w:t>
       </w:r>
-      <w:proofErr w:type="spellStart"/>
       <w:r>
         <w:rPr>
           <w:i/>
@@ -530,13 +477,11 @@
         </w:rPr>
         <w:t>package</w:t>
       </w:r>
-      <w:proofErr w:type="spellEnd"/>
     </w:p>
     <w:p>
       <w:r>
         <w:t xml:space="preserve">Instruções </w:t>
       </w:r>
-      <w:proofErr w:type="spellStart"/>
       <w:r>
         <w:rPr>
           <w:i/>
@@ -544,7 +489,6 @@
         </w:rPr>
         <w:t>package</w:t>
       </w:r>
-      <w:proofErr w:type="spellEnd"/>
       <w:r>
         <w:t>:</w:t>
       </w:r>
@@ -584,24 +528,13 @@
       <w:r>
         <w:t xml:space="preserve">Nome de domínio invertido: </w:t>
       </w:r>
-      <w:proofErr w:type="spellStart"/>
-      <w:proofErr w:type="gramStart"/>
       <w:r>
         <w:rPr>
           <w:i/>
           <w:iCs/>
         </w:rPr>
-        <w:t>com.ocajexam</w:t>
-      </w:r>
-      <w:proofErr w:type="gramEnd"/>
-      <w:r>
-        <w:rPr>
-          <w:i/>
-          <w:iCs/>
-        </w:rPr>
-        <w:t>.utils</w:t>
-      </w:r>
-      <w:proofErr w:type="spellEnd"/>
+        <w:t>com.ocajexam.utils</w:t>
+      </w:r>
       <w:r>
         <w:t>;</w:t>
       </w:r>
@@ -617,56 +550,13 @@
       <w:r>
         <w:t xml:space="preserve">Nomes de pacotes são estruturas de diretório: </w:t>
       </w:r>
-      <w:proofErr w:type="spellStart"/>
-      <w:proofErr w:type="gramStart"/>
       <w:r>
         <w:rPr>
           <w:i/>
           <w:iCs/>
         </w:rPr>
-        <w:t>com.ocajexam</w:t>
-      </w:r>
-      <w:proofErr w:type="gramEnd"/>
-      <w:r>
-        <w:rPr>
-          <w:i/>
-          <w:iCs/>
-        </w:rPr>
-        <w:t>.utils</w:t>
-      </w:r>
-      <w:proofErr w:type="spellEnd"/>
-      <w:r>
-        <w:rPr>
-          <w:i/>
-          <w:iCs/>
-        </w:rPr>
-        <w:t xml:space="preserve"> = com/</w:t>
-      </w:r>
-      <w:proofErr w:type="spellStart"/>
-      <w:r>
-        <w:rPr>
-          <w:i/>
-          <w:iCs/>
-        </w:rPr>
-        <w:t>ocajexam</w:t>
-      </w:r>
-      <w:proofErr w:type="spellEnd"/>
-      <w:r>
-        <w:rPr>
-          <w:i/>
-          <w:iCs/>
-        </w:rPr>
-        <w:t>/</w:t>
-      </w:r>
-      <w:proofErr w:type="spellStart"/>
-      <w:r>
-        <w:rPr>
-          <w:i/>
-          <w:iCs/>
-        </w:rPr>
-        <w:t>utils</w:t>
-      </w:r>
-      <w:proofErr w:type="spellEnd"/>
+        <w:t>com.ocajexam.utils = com/ocajexam/utils</w:t>
+      </w:r>
       <w:r>
         <w:t>;</w:t>
       </w:r>
@@ -682,7 +572,6 @@
       <w:r>
         <w:t xml:space="preserve">Nomes de pacote que comecem com </w:t>
       </w:r>
-      <w:proofErr w:type="gramStart"/>
       <w:r>
         <w:rPr>
           <w:i/>
@@ -690,7 +579,6 @@
         </w:rPr>
         <w:t>java.*</w:t>
       </w:r>
-      <w:proofErr w:type="gramEnd"/>
       <w:r>
         <w:t xml:space="preserve"> e </w:t>
       </w:r>
@@ -793,63 +681,35 @@
                 <w:szCs w:val="18"/>
               </w:rPr>
             </w:pPr>
-            <w:proofErr w:type="spellStart"/>
             <w:r>
               <w:rPr>
                 <w:rFonts w:ascii="Courier New" w:hAnsi="Courier New" w:cs="Courier New"/>
                 <w:sz w:val="18"/>
                 <w:szCs w:val="18"/>
               </w:rPr>
-              <w:t>package</w:t>
-            </w:r>
-            <w:proofErr w:type="spellEnd"/>
-            <w:r>
+              <w:t>package java.net;</w:t>
+            </w:r>
+          </w:p>
+        </w:tc>
+        <w:tc>
+          <w:tcPr>
+            <w:tcW w:w="5228" w:type="dxa"/>
+          </w:tcPr>
+          <w:p>
+            <w:pPr>
               <w:rPr>
                 <w:rFonts w:ascii="Courier New" w:hAnsi="Courier New" w:cs="Courier New"/>
                 <w:sz w:val="18"/>
                 <w:szCs w:val="18"/>
               </w:rPr>
-              <w:t xml:space="preserve"> java.net;</w:t>
-            </w:r>
-          </w:p>
-        </w:tc>
-        <w:tc>
-          <w:tcPr>
-            <w:tcW w:w="5228" w:type="dxa"/>
-          </w:tcPr>
-          <w:p>
-            <w:pPr>
+            </w:pPr>
+            <w:r>
               <w:rPr>
                 <w:rFonts w:ascii="Courier New" w:hAnsi="Courier New" w:cs="Courier New"/>
                 <w:sz w:val="18"/>
                 <w:szCs w:val="18"/>
               </w:rPr>
-            </w:pPr>
-            <w:r>
-              <w:rPr>
-                <w:rFonts w:ascii="Courier New" w:hAnsi="Courier New" w:cs="Courier New"/>
-                <w:sz w:val="18"/>
-                <w:szCs w:val="18"/>
-              </w:rPr>
-              <w:t>[caminho]\</w:t>
-            </w:r>
-            <w:proofErr w:type="spellStart"/>
-            <w:r>
-              <w:rPr>
-                <w:rFonts w:ascii="Courier New" w:hAnsi="Courier New" w:cs="Courier New"/>
-                <w:sz w:val="18"/>
-                <w:szCs w:val="18"/>
-              </w:rPr>
-              <w:t>java</w:t>
-            </w:r>
-            <w:proofErr w:type="spellEnd"/>
-            <w:r>
-              <w:rPr>
-                <w:rFonts w:ascii="Courier New" w:hAnsi="Courier New" w:cs="Courier New"/>
-                <w:sz w:val="18"/>
-                <w:szCs w:val="18"/>
-              </w:rPr>
-              <w:t>\net\</w:t>
+              <w:t>[caminho]\java\net\</w:t>
             </w:r>
           </w:p>
         </w:tc>
@@ -870,109 +730,43 @@
                 <w:szCs w:val="18"/>
               </w:rPr>
             </w:pPr>
-            <w:proofErr w:type="spellStart"/>
             <w:r>
               <w:rPr>
                 <w:rFonts w:ascii="Courier New" w:hAnsi="Courier New" w:cs="Courier New"/>
                 <w:sz w:val="18"/>
                 <w:szCs w:val="18"/>
               </w:rPr>
-              <w:t>package</w:t>
-            </w:r>
-            <w:proofErr w:type="spellEnd"/>
+              <w:t>package com.ocajexam.utils</w:t>
+            </w:r>
             <w:r>
               <w:rPr>
                 <w:rFonts w:ascii="Courier New" w:hAnsi="Courier New" w:cs="Courier New"/>
                 <w:sz w:val="18"/>
                 <w:szCs w:val="18"/>
               </w:rPr>
-              <w:t xml:space="preserve"> </w:t>
-            </w:r>
-            <w:proofErr w:type="spellStart"/>
-            <w:proofErr w:type="gramStart"/>
-            <w:r>
+              <w:t>;</w:t>
+            </w:r>
+          </w:p>
+        </w:tc>
+        <w:tc>
+          <w:tcPr>
+            <w:tcW w:w="5228" w:type="dxa"/>
+          </w:tcPr>
+          <w:p>
+            <w:pPr>
               <w:rPr>
                 <w:rFonts w:ascii="Courier New" w:hAnsi="Courier New" w:cs="Courier New"/>
                 <w:sz w:val="18"/>
                 <w:szCs w:val="18"/>
               </w:rPr>
-              <w:t>com.ocajexam</w:t>
-            </w:r>
-            <w:proofErr w:type="gramEnd"/>
+            </w:pPr>
             <w:r>
               <w:rPr>
                 <w:rFonts w:ascii="Courier New" w:hAnsi="Courier New" w:cs="Courier New"/>
                 <w:sz w:val="18"/>
                 <w:szCs w:val="18"/>
               </w:rPr>
-              <w:t>.utils</w:t>
-            </w:r>
-            <w:proofErr w:type="spellEnd"/>
-            <w:r>
-              <w:rPr>
-                <w:rFonts w:ascii="Courier New" w:hAnsi="Courier New" w:cs="Courier New"/>
-                <w:sz w:val="18"/>
-                <w:szCs w:val="18"/>
-              </w:rPr>
-              <w:t>;</w:t>
-            </w:r>
-          </w:p>
-        </w:tc>
-        <w:tc>
-          <w:tcPr>
-            <w:tcW w:w="5228" w:type="dxa"/>
-          </w:tcPr>
-          <w:p>
-            <w:pPr>
-              <w:rPr>
-                <w:rFonts w:ascii="Courier New" w:hAnsi="Courier New" w:cs="Courier New"/>
-                <w:sz w:val="18"/>
-                <w:szCs w:val="18"/>
-              </w:rPr>
-            </w:pPr>
-            <w:r>
-              <w:rPr>
-                <w:rFonts w:ascii="Courier New" w:hAnsi="Courier New" w:cs="Courier New"/>
-                <w:sz w:val="18"/>
-                <w:szCs w:val="18"/>
-              </w:rPr>
-              <w:t>[caminho]\com\</w:t>
-            </w:r>
-            <w:proofErr w:type="spellStart"/>
-            <w:r>
-              <w:rPr>
-                <w:rFonts w:ascii="Courier New" w:hAnsi="Courier New" w:cs="Courier New"/>
-                <w:sz w:val="18"/>
-                <w:szCs w:val="18"/>
-              </w:rPr>
-              <w:t>ocajexam</w:t>
-            </w:r>
-            <w:proofErr w:type="spellEnd"/>
-            <w:r>
-              <w:rPr>
-                <w:rFonts w:ascii="Courier New" w:hAnsi="Courier New" w:cs="Courier New"/>
-                <w:sz w:val="18"/>
-                <w:szCs w:val="18"/>
-              </w:rPr>
-              <w:t>\</w:t>
-            </w:r>
-            <w:proofErr w:type="spellStart"/>
-            <w:r>
-              <w:rPr>
-                <w:rFonts w:ascii="Courier New" w:hAnsi="Courier New" w:cs="Courier New"/>
-                <w:sz w:val="18"/>
-                <w:szCs w:val="18"/>
-              </w:rPr>
-              <w:t>utils</w:t>
-            </w:r>
-            <w:proofErr w:type="spellEnd"/>
-            <w:r>
-              <w:rPr>
-                <w:rFonts w:ascii="Courier New" w:hAnsi="Courier New" w:cs="Courier New"/>
-                <w:sz w:val="18"/>
-                <w:szCs w:val="18"/>
-              </w:rPr>
-              <w:t>\</w:t>
+              <w:t>[caminho]\com\ocajexam\utils\</w:t>
             </w:r>
           </w:p>
         </w:tc>
@@ -993,81 +787,35 @@
                 <w:szCs w:val="18"/>
               </w:rPr>
             </w:pPr>
-            <w:proofErr w:type="spellStart"/>
             <w:r>
               <w:rPr>
                 <w:rFonts w:ascii="Courier New" w:hAnsi="Courier New" w:cs="Courier New"/>
                 <w:sz w:val="18"/>
                 <w:szCs w:val="18"/>
               </w:rPr>
-              <w:t>package</w:t>
-            </w:r>
-            <w:proofErr w:type="spellEnd"/>
-            <w:r>
+              <w:t>package nome_pacote;</w:t>
+            </w:r>
+          </w:p>
+        </w:tc>
+        <w:tc>
+          <w:tcPr>
+            <w:tcW w:w="5228" w:type="dxa"/>
+          </w:tcPr>
+          <w:p>
+            <w:pPr>
               <w:rPr>
                 <w:rFonts w:ascii="Courier New" w:hAnsi="Courier New" w:cs="Courier New"/>
                 <w:sz w:val="18"/>
                 <w:szCs w:val="18"/>
               </w:rPr>
-              <w:t xml:space="preserve"> </w:t>
-            </w:r>
-            <w:proofErr w:type="spellStart"/>
+            </w:pPr>
             <w:r>
               <w:rPr>
                 <w:rFonts w:ascii="Courier New" w:hAnsi="Courier New" w:cs="Courier New"/>
                 <w:sz w:val="18"/>
                 <w:szCs w:val="18"/>
               </w:rPr>
-              <w:t>nome_pacote</w:t>
-            </w:r>
-            <w:proofErr w:type="spellEnd"/>
-            <w:r>
-              <w:rPr>
-                <w:rFonts w:ascii="Courier New" w:hAnsi="Courier New" w:cs="Courier New"/>
-                <w:sz w:val="18"/>
-                <w:szCs w:val="18"/>
-              </w:rPr>
-              <w:t>;</w:t>
-            </w:r>
-          </w:p>
-        </w:tc>
-        <w:tc>
-          <w:tcPr>
-            <w:tcW w:w="5228" w:type="dxa"/>
-          </w:tcPr>
-          <w:p>
-            <w:pPr>
-              <w:rPr>
-                <w:rFonts w:ascii="Courier New" w:hAnsi="Courier New" w:cs="Courier New"/>
-                <w:sz w:val="18"/>
-                <w:szCs w:val="18"/>
-              </w:rPr>
-            </w:pPr>
-            <w:r>
-              <w:rPr>
-                <w:rFonts w:ascii="Courier New" w:hAnsi="Courier New" w:cs="Courier New"/>
-                <w:sz w:val="18"/>
-                <w:szCs w:val="18"/>
-              </w:rPr>
-              <w:t>[caminho]\</w:t>
-            </w:r>
-            <w:proofErr w:type="spellStart"/>
-            <w:r>
-              <w:rPr>
-                <w:rFonts w:ascii="Courier New" w:hAnsi="Courier New" w:cs="Courier New"/>
-                <w:sz w:val="18"/>
-                <w:szCs w:val="18"/>
-              </w:rPr>
-              <w:t>nome_pacote</w:t>
-            </w:r>
-            <w:proofErr w:type="spellEnd"/>
-            <w:r>
-              <w:rPr>
-                <w:rFonts w:ascii="Courier New" w:hAnsi="Courier New" w:cs="Courier New"/>
-                <w:sz w:val="18"/>
-                <w:szCs w:val="18"/>
-              </w:rPr>
-              <w:t>\</w:t>
+              <w:t>[caminho]\nome_pacote\</w:t>
             </w:r>
           </w:p>
         </w:tc>
@@ -1081,7 +829,6 @@
       <w:r>
         <w:t xml:space="preserve">Instrução </w:t>
       </w:r>
-      <w:proofErr w:type="spellStart"/>
       <w:r>
         <w:rPr>
           <w:i/>
@@ -1089,7 +836,6 @@
         </w:rPr>
         <w:t>import</w:t>
       </w:r>
-      <w:proofErr w:type="spellEnd"/>
     </w:p>
     <w:p>
       <w:pPr>
@@ -1102,7 +848,6 @@
       <w:r>
         <w:t xml:space="preserve">entre </w:t>
       </w:r>
-      <w:proofErr w:type="spellStart"/>
       <w:r>
         <w:rPr>
           <w:i/>
@@ -1110,7 +855,6 @@
         </w:rPr>
         <w:t>package</w:t>
       </w:r>
-      <w:proofErr w:type="spellEnd"/>
       <w:r>
         <w:t xml:space="preserve"> (opcional) e antes da definição da classe</w:t>
       </w:r>
@@ -1129,7 +873,6 @@
       <w:r>
         <w:t>um *</w:t>
       </w:r>
-      <w:proofErr w:type="spellStart"/>
       <w:r>
         <w:rPr>
           <w:i/>
@@ -1137,7 +880,6 @@
         </w:rPr>
         <w:t>import</w:t>
       </w:r>
-      <w:proofErr w:type="spellEnd"/>
       <w:r>
         <w:t>* por pacote</w:t>
       </w:r>
@@ -1158,6 +900,30 @@
       </w:r>
       <w:r>
         <w:t>.</w:t>
+      </w:r>
+    </w:p>
+    <w:p>
+      <w:pPr>
+        <w:pStyle w:val="PargrafodaLista"/>
+        <w:numPr>
+          <w:ilvl w:val="0"/>
+          <w:numId w:val="2"/>
+        </w:numPr>
+      </w:pPr>
+      <w:r>
+        <w:rPr>
+          <w:i/>
+          <w:iCs/>
+        </w:rPr>
+        <w:t>import static</w:t>
+      </w:r>
+      <w:r>
+        <w:t>: permite a importação de membros estáticos</w:t>
+      </w:r>
+    </w:p>
+    <w:p>
+      <w:r>
+        <w:br w:type="page"/>
       </w:r>
     </w:p>
     <w:tbl>
@@ -1186,15 +952,14 @@
                 <w:bCs/>
               </w:rPr>
             </w:pPr>
-            <w:proofErr w:type="spellStart"/>
             <w:r>
               <w:rPr>
                 <w:b/>
                 <w:bCs/>
               </w:rPr>
+              <w:lastRenderedPageBreak/>
               <w:t>import</w:t>
             </w:r>
-            <w:proofErr w:type="spellEnd"/>
           </w:p>
         </w:tc>
         <w:tc>
@@ -1235,41 +1000,13 @@
                 <w:szCs w:val="18"/>
               </w:rPr>
             </w:pPr>
-            <w:proofErr w:type="spellStart"/>
             <w:r>
               <w:rPr>
                 <w:rFonts w:ascii="Courier New" w:hAnsi="Courier New" w:cs="Courier New"/>
                 <w:sz w:val="18"/>
                 <w:szCs w:val="18"/>
               </w:rPr>
-              <w:t>import</w:t>
-            </w:r>
-            <w:proofErr w:type="spellEnd"/>
-            <w:r>
-              <w:rPr>
-                <w:rFonts w:ascii="Courier New" w:hAnsi="Courier New" w:cs="Courier New"/>
-                <w:sz w:val="18"/>
-                <w:szCs w:val="18"/>
-              </w:rPr>
-              <w:t xml:space="preserve"> </w:t>
-            </w:r>
-            <w:proofErr w:type="gramStart"/>
-            <w:r>
-              <w:rPr>
-                <w:rFonts w:ascii="Courier New" w:hAnsi="Courier New" w:cs="Courier New"/>
-                <w:sz w:val="18"/>
-                <w:szCs w:val="18"/>
-              </w:rPr>
-              <w:t>java.net.*</w:t>
-            </w:r>
-            <w:proofErr w:type="gramEnd"/>
-            <w:r>
-              <w:rPr>
-                <w:rFonts w:ascii="Courier New" w:hAnsi="Courier New" w:cs="Courier New"/>
-                <w:sz w:val="18"/>
-                <w:szCs w:val="18"/>
-              </w:rPr>
-              <w:t>;</w:t>
+              <w:t>import java.net.*;</w:t>
             </w:r>
           </w:p>
         </w:tc>
@@ -1310,23 +1047,13 @@
                 <w:szCs w:val="18"/>
               </w:rPr>
             </w:pPr>
-            <w:proofErr w:type="spellStart"/>
             <w:r>
               <w:rPr>
                 <w:rFonts w:ascii="Courier New" w:hAnsi="Courier New" w:cs="Courier New"/>
                 <w:sz w:val="18"/>
                 <w:szCs w:val="18"/>
               </w:rPr>
-              <w:t>import</w:t>
-            </w:r>
-            <w:proofErr w:type="spellEnd"/>
-            <w:r>
-              <w:rPr>
-                <w:rFonts w:ascii="Courier New" w:hAnsi="Courier New" w:cs="Courier New"/>
-                <w:sz w:val="18"/>
-                <w:szCs w:val="18"/>
-              </w:rPr>
-              <w:t xml:space="preserve"> java.net.URL;</w:t>
+              <w:t>import java.net.URL;</w:t>
             </w:r>
           </w:p>
         </w:tc>
@@ -1389,27 +1116,7 @@
                 <w:sz w:val="18"/>
                 <w:szCs w:val="18"/>
               </w:rPr>
-              <w:t xml:space="preserve">import static </w:t>
-            </w:r>
-            <w:proofErr w:type="spellStart"/>
-            <w:proofErr w:type="gramStart"/>
-            <w:r>
-              <w:rPr>
-                <w:rFonts w:ascii="Courier New" w:hAnsi="Courier New" w:cs="Courier New"/>
-                <w:sz w:val="18"/>
-                <w:szCs w:val="18"/>
-              </w:rPr>
-              <w:t>java.awt.Color</w:t>
-            </w:r>
-            <w:proofErr w:type="spellEnd"/>
-            <w:proofErr w:type="gramEnd"/>
-            <w:r>
-              <w:rPr>
-                <w:rFonts w:ascii="Courier New" w:hAnsi="Courier New" w:cs="Courier New"/>
-                <w:sz w:val="18"/>
-                <w:szCs w:val="18"/>
-              </w:rPr>
-              <w:t>.*;</w:t>
+              <w:t>import static java.awt.Color.*;</w:t>
             </w:r>
           </w:p>
         </w:tc>
@@ -1465,25 +1172,7 @@
                 <w:sz w:val="18"/>
                 <w:szCs w:val="18"/>
               </w:rPr>
-              <w:t xml:space="preserve">import static </w:t>
-            </w:r>
-            <w:proofErr w:type="spellStart"/>
-            <w:r>
-              <w:rPr>
-                <w:rFonts w:ascii="Courier New" w:hAnsi="Courier New" w:cs="Courier New"/>
-                <w:sz w:val="18"/>
-                <w:szCs w:val="18"/>
-              </w:rPr>
-              <w:t>java.awt.Color.ColorSpace.CS_GRAY</w:t>
-            </w:r>
-            <w:proofErr w:type="spellEnd"/>
-            <w:r>
-              <w:rPr>
-                <w:rFonts w:ascii="Courier New" w:hAnsi="Courier New" w:cs="Courier New"/>
-                <w:sz w:val="18"/>
-                <w:szCs w:val="18"/>
-              </w:rPr>
-              <w:t>;</w:t>
+              <w:t>import static java.awt.Color.ColorSpace.CS_GRAY;</w:t>
             </w:r>
           </w:p>
         </w:tc>
@@ -1519,569 +1208,483 @@
       </w:tr>
     </w:tbl>
     <w:p/>
+    <w:tbl>
+      <w:tblPr>
+        <w:tblStyle w:val="Tabelacomgrade"/>
+        <w:tblW w:w="0" w:type="auto"/>
+        <w:tblLook w:val="04A0" w:firstRow="1" w:lastRow="0" w:firstColumn="1" w:lastColumn="0" w:noHBand="0" w:noVBand="1"/>
+      </w:tblPr>
+      <w:tblGrid>
+        <w:gridCol w:w="5228"/>
+        <w:gridCol w:w="5228"/>
+      </w:tblGrid>
+      <w:tr>
+        <w:trPr>
+          <w:trHeight w:hRule="exact" w:val="283"/>
+        </w:trPr>
+        <w:tc>
+          <w:tcPr>
+            <w:tcW w:w="5228" w:type="dxa"/>
+          </w:tcPr>
+          <w:p>
+            <w:pPr>
+              <w:jc w:val="center"/>
+              <w:rPr>
+                <w:b/>
+                <w:bCs/>
+              </w:rPr>
+            </w:pPr>
+            <w:r>
+              <w:rPr>
+                <w:b/>
+                <w:bCs/>
+              </w:rPr>
+              <w:t>Cenário</w:t>
+            </w:r>
+          </w:p>
+        </w:tc>
+        <w:tc>
+          <w:tcPr>
+            <w:tcW w:w="5228" w:type="dxa"/>
+          </w:tcPr>
+          <w:p>
+            <w:pPr>
+              <w:jc w:val="center"/>
+              <w:rPr>
+                <w:b/>
+                <w:bCs/>
+              </w:rPr>
+            </w:pPr>
+            <w:r>
+              <w:rPr>
+                <w:b/>
+                <w:bCs/>
+              </w:rPr>
+              <w:t>Solução</w:t>
+            </w:r>
+          </w:p>
+        </w:tc>
+      </w:tr>
+      <w:tr>
+        <w:trPr>
+          <w:trHeight w:hRule="exact" w:val="227"/>
+        </w:trPr>
+        <w:tc>
+          <w:tcPr>
+            <w:tcW w:w="5228" w:type="dxa"/>
+          </w:tcPr>
+          <w:p>
+            <w:pPr>
+              <w:rPr>
+                <w:sz w:val="18"/>
+                <w:szCs w:val="18"/>
+              </w:rPr>
+            </w:pPr>
+            <w:r>
+              <w:rPr>
+                <w:sz w:val="18"/>
+                <w:szCs w:val="18"/>
+              </w:rPr>
+              <w:t>Qual pacote para gerar gráficos e imagens?</w:t>
+            </w:r>
+          </w:p>
+        </w:tc>
+        <w:tc>
+          <w:tcPr>
+            <w:tcW w:w="5228" w:type="dxa"/>
+          </w:tcPr>
+          <w:p>
+            <w:pPr>
+              <w:rPr>
+                <w:rFonts w:ascii="Courier New" w:hAnsi="Courier New" w:cs="Courier New"/>
+                <w:sz w:val="18"/>
+                <w:szCs w:val="18"/>
+              </w:rPr>
+            </w:pPr>
+            <w:r>
+              <w:rPr>
+                <w:rFonts w:ascii="Courier New" w:hAnsi="Courier New" w:cs="Courier New"/>
+                <w:sz w:val="18"/>
+                <w:szCs w:val="18"/>
+              </w:rPr>
+              <w:t>import java.awt.*;</w:t>
+            </w:r>
+          </w:p>
+        </w:tc>
+      </w:tr>
+      <w:tr>
+        <w:trPr>
+          <w:trHeight w:hRule="exact" w:val="227"/>
+        </w:trPr>
+        <w:tc>
+          <w:tcPr>
+            <w:tcW w:w="5228" w:type="dxa"/>
+          </w:tcPr>
+          <w:p>
+            <w:pPr>
+              <w:rPr>
+                <w:sz w:val="18"/>
+                <w:szCs w:val="18"/>
+              </w:rPr>
+            </w:pPr>
+            <w:r>
+              <w:rPr>
+                <w:sz w:val="18"/>
+                <w:szCs w:val="18"/>
+              </w:rPr>
+              <w:t>Qual pacote para fluxo de dados?</w:t>
+            </w:r>
+          </w:p>
+        </w:tc>
+        <w:tc>
+          <w:tcPr>
+            <w:tcW w:w="5228" w:type="dxa"/>
+          </w:tcPr>
+          <w:p>
+            <w:pPr>
+              <w:rPr>
+                <w:rFonts w:ascii="Courier New" w:hAnsi="Courier New" w:cs="Courier New"/>
+                <w:sz w:val="18"/>
+                <w:szCs w:val="18"/>
+              </w:rPr>
+            </w:pPr>
+            <w:r>
+              <w:rPr>
+                <w:rFonts w:ascii="Courier New" w:hAnsi="Courier New" w:cs="Courier New"/>
+                <w:sz w:val="18"/>
+                <w:szCs w:val="18"/>
+              </w:rPr>
+              <w:t>import java.io.*;</w:t>
+            </w:r>
+          </w:p>
+        </w:tc>
+      </w:tr>
+      <w:tr>
+        <w:trPr>
+          <w:trHeight w:hRule="exact" w:val="227"/>
+        </w:trPr>
+        <w:tc>
+          <w:tcPr>
+            <w:tcW w:w="5228" w:type="dxa"/>
+          </w:tcPr>
+          <w:p>
+            <w:pPr>
+              <w:rPr>
+                <w:sz w:val="18"/>
+                <w:szCs w:val="18"/>
+              </w:rPr>
+            </w:pPr>
+            <w:r>
+              <w:rPr>
+                <w:sz w:val="18"/>
+                <w:szCs w:val="18"/>
+              </w:rPr>
+              <w:t>Qual pacote para um app de rede?</w:t>
+            </w:r>
+          </w:p>
+        </w:tc>
+        <w:tc>
+          <w:tcPr>
+            <w:tcW w:w="5228" w:type="dxa"/>
+          </w:tcPr>
+          <w:p>
+            <w:pPr>
+              <w:rPr>
+                <w:rFonts w:ascii="Courier New" w:hAnsi="Courier New" w:cs="Courier New"/>
+                <w:sz w:val="18"/>
+                <w:szCs w:val="18"/>
+              </w:rPr>
+            </w:pPr>
+            <w:r>
+              <w:rPr>
+                <w:rFonts w:ascii="Courier New" w:hAnsi="Courier New" w:cs="Courier New"/>
+                <w:sz w:val="18"/>
+                <w:szCs w:val="18"/>
+              </w:rPr>
+              <w:t>import java.net.*;</w:t>
+            </w:r>
+          </w:p>
+        </w:tc>
+      </w:tr>
+      <w:tr>
+        <w:trPr>
+          <w:trHeight w:hRule="exact" w:val="227"/>
+        </w:trPr>
+        <w:tc>
+          <w:tcPr>
+            <w:tcW w:w="5228" w:type="dxa"/>
+          </w:tcPr>
+          <w:p>
+            <w:pPr>
+              <w:rPr>
+                <w:sz w:val="18"/>
+                <w:szCs w:val="18"/>
+              </w:rPr>
+            </w:pPr>
+            <w:r>
+              <w:rPr>
+                <w:sz w:val="18"/>
+                <w:szCs w:val="18"/>
+              </w:rPr>
+              <w:t>Qual pacote para framework de coleções, com o modelo de eventos e com recursos de data/hora?</w:t>
+            </w:r>
+          </w:p>
+        </w:tc>
+        <w:tc>
+          <w:tcPr>
+            <w:tcW w:w="5228" w:type="dxa"/>
+          </w:tcPr>
+          <w:p>
+            <w:pPr>
+              <w:rPr>
+                <w:rFonts w:ascii="Courier New" w:hAnsi="Courier New" w:cs="Courier New"/>
+                <w:sz w:val="18"/>
+                <w:szCs w:val="18"/>
+              </w:rPr>
+            </w:pPr>
+            <w:r>
+              <w:rPr>
+                <w:rFonts w:ascii="Courier New" w:hAnsi="Courier New" w:cs="Courier New"/>
+                <w:sz w:val="18"/>
+                <w:szCs w:val="18"/>
+              </w:rPr>
+              <w:t>import java.util.*;</w:t>
+            </w:r>
+          </w:p>
+        </w:tc>
+      </w:tr>
+      <w:tr>
+        <w:trPr>
+          <w:trHeight w:hRule="exact" w:val="227"/>
+        </w:trPr>
+        <w:tc>
+          <w:tcPr>
+            <w:tcW w:w="5228" w:type="dxa"/>
+          </w:tcPr>
+          <w:p>
+            <w:pPr>
+              <w:rPr>
+                <w:sz w:val="18"/>
+                <w:szCs w:val="18"/>
+              </w:rPr>
+            </w:pPr>
+            <w:r>
+              <w:rPr>
+                <w:sz w:val="18"/>
+                <w:szCs w:val="18"/>
+              </w:rPr>
+              <w:t>Qual pacote para interfaces básicas de Java?</w:t>
+            </w:r>
+          </w:p>
+        </w:tc>
+        <w:tc>
+          <w:tcPr>
+            <w:tcW w:w="5228" w:type="dxa"/>
+          </w:tcPr>
+          <w:p>
+            <w:pPr>
+              <w:rPr>
+                <w:rFonts w:ascii="Courier New" w:hAnsi="Courier New" w:cs="Courier New"/>
+                <w:sz w:val="18"/>
+                <w:szCs w:val="18"/>
+              </w:rPr>
+            </w:pPr>
+            <w:r>
+              <w:rPr>
+                <w:rFonts w:ascii="Courier New" w:hAnsi="Courier New" w:cs="Courier New"/>
+                <w:sz w:val="18"/>
+                <w:szCs w:val="18"/>
+              </w:rPr>
+              <w:t>import java.lang.*;</w:t>
+            </w:r>
+            <w:r>
+              <w:rPr>
+                <w:rFonts w:ascii="Courier New" w:hAnsi="Courier New" w:cs="Courier New"/>
+                <w:sz w:val="18"/>
+                <w:szCs w:val="18"/>
+              </w:rPr>
+              <w:t>//</w:t>
+            </w:r>
+            <w:r>
+              <w:rPr>
+                <w:rFonts w:ascii="Courier New" w:hAnsi="Courier New" w:cs="Courier New"/>
+                <w:sz w:val="18"/>
+                <w:szCs w:val="18"/>
+              </w:rPr>
+              <w:t>(Importado por padrão)</w:t>
+            </w:r>
+          </w:p>
+        </w:tc>
+      </w:tr>
+    </w:tbl>
     <w:p/>
     <w:p>
       <w:r>
-        <w:t>|</w:t>
-      </w:r>
-      <w:proofErr w:type="spellStart"/>
-      <w:r>
-        <w:t>Cenário|Solução</w:t>
-      </w:r>
-      <w:proofErr w:type="spellEnd"/>
-      <w:r>
-        <w:t>|</w:t>
-      </w:r>
-    </w:p>
-    <w:p>
-      <w:r>
-        <w:t>|-------|-------|</w:t>
-      </w:r>
-    </w:p>
-    <w:p>
-      <w:r>
-        <w:t xml:space="preserve">|Qual pacote para gerar gráficos e </w:t>
-      </w:r>
-      <w:proofErr w:type="gramStart"/>
-      <w:r>
-        <w:t>imagens?|</w:t>
-      </w:r>
-      <w:proofErr w:type="spellStart"/>
-      <w:proofErr w:type="gramEnd"/>
-      <w:r>
-        <w:t>import</w:t>
-      </w:r>
-      <w:proofErr w:type="spellEnd"/>
-      <w:r>
-        <w:t xml:space="preserve"> </w:t>
-      </w:r>
-      <w:proofErr w:type="spellStart"/>
-      <w:r>
-        <w:t>java.awt</w:t>
-      </w:r>
-      <w:proofErr w:type="spellEnd"/>
-      <w:r>
-        <w:t>.*;|</w:t>
-      </w:r>
-    </w:p>
-    <w:p>
-      <w:r>
-        <w:t xml:space="preserve">|Qual pacote para fluxo de </w:t>
-      </w:r>
-      <w:proofErr w:type="gramStart"/>
-      <w:r>
-        <w:t>dados?|</w:t>
-      </w:r>
-      <w:proofErr w:type="spellStart"/>
-      <w:proofErr w:type="gramEnd"/>
-      <w:r>
-        <w:t>import</w:t>
-      </w:r>
-      <w:proofErr w:type="spellEnd"/>
-      <w:r>
-        <w:t xml:space="preserve"> java.io.*;|</w:t>
-      </w:r>
-    </w:p>
-    <w:p>
-      <w:r>
-        <w:t xml:space="preserve">|Qual pacote para um app de </w:t>
-      </w:r>
-      <w:proofErr w:type="gramStart"/>
-      <w:r>
-        <w:t>rede?|</w:t>
-      </w:r>
-      <w:proofErr w:type="spellStart"/>
-      <w:proofErr w:type="gramEnd"/>
-      <w:r>
-        <w:t>import</w:t>
-      </w:r>
-      <w:proofErr w:type="spellEnd"/>
-      <w:r>
-        <w:t xml:space="preserve"> java.net.*;|</w:t>
-      </w:r>
-    </w:p>
-    <w:p>
-      <w:r>
-        <w:t>|Qual pacote para framework de coleções, com o modelo de eventos e com recursos de data/</w:t>
-      </w:r>
-      <w:proofErr w:type="gramStart"/>
-      <w:r>
-        <w:t>hora?|</w:t>
-      </w:r>
-      <w:proofErr w:type="spellStart"/>
-      <w:proofErr w:type="gramEnd"/>
-      <w:r>
-        <w:t>import</w:t>
-      </w:r>
-      <w:proofErr w:type="spellEnd"/>
-      <w:r>
-        <w:t xml:space="preserve"> </w:t>
-      </w:r>
-      <w:proofErr w:type="spellStart"/>
-      <w:r>
-        <w:t>java.util</w:t>
-      </w:r>
-      <w:proofErr w:type="spellEnd"/>
-      <w:r>
-        <w:t>.*;|</w:t>
-      </w:r>
-    </w:p>
-    <w:p>
-      <w:r>
-        <w:t xml:space="preserve">|Qual pacote para interfaces básicas de </w:t>
-      </w:r>
-      <w:proofErr w:type="gramStart"/>
-      <w:r>
-        <w:t>Java?|</w:t>
-      </w:r>
-      <w:proofErr w:type="spellStart"/>
-      <w:proofErr w:type="gramEnd"/>
-      <w:r>
-        <w:t>import</w:t>
-      </w:r>
-      <w:proofErr w:type="spellEnd"/>
-      <w:r>
-        <w:t xml:space="preserve"> </w:t>
-      </w:r>
-      <w:proofErr w:type="spellStart"/>
-      <w:r>
-        <w:t>java.lang</w:t>
-      </w:r>
-      <w:proofErr w:type="spellEnd"/>
-      <w:r>
-        <w:t>.*; (Importado por padrão)|</w:t>
+        <w:t>#### Compreender Classes Derivadas de Pacotes</w:t>
+      </w:r>
+    </w:p>
+    <w:p>
+      <w:r>
+        <w:t>##### API Java de Utilitários</w:t>
+      </w:r>
+    </w:p>
+    <w:p>
+      <w:r>
+        <w:t>* API de Utilitários -&gt; *java.util*</w:t>
       </w:r>
     </w:p>
     <w:p/>
     <w:p>
       <w:r>
-        <w:t>* *</w:t>
-      </w:r>
-      <w:proofErr w:type="spellStart"/>
-      <w:r>
-        <w:t>import</w:t>
-      </w:r>
-      <w:proofErr w:type="spellEnd"/>
-      <w:r>
-        <w:t xml:space="preserve"> </w:t>
-      </w:r>
-      <w:proofErr w:type="spellStart"/>
-      <w:r>
-        <w:t>static</w:t>
-      </w:r>
-      <w:proofErr w:type="spellEnd"/>
-      <w:r>
-        <w:t>*: permite a importação de membros estáticos</w:t>
+        <w:t>Java Collecions Framework:</w:t>
+      </w:r>
+    </w:p>
+    <w:p>
+      <w:r>
+        <w:t>|Interface|Implementação|Descrição|</w:t>
+      </w:r>
+    </w:p>
+    <w:p>
+      <w:r>
+        <w:t>|---------|-------------|---------|</w:t>
+      </w:r>
+    </w:p>
+    <w:p>
+      <w:r>
+        <w:t>|List|ArrayList, LinkedList, Vector| Estruturas de dados baseadas em acesso posicional|</w:t>
+      </w:r>
+    </w:p>
+    <w:p>
+      <w:r>
+        <w:t>|Map|HashMap, Hashtable, LinkedHashMap, TreeMap|Estruturas de dados que mapeiam chaves para valores|</w:t>
+      </w:r>
+    </w:p>
+    <w:p>
+      <w:r>
+        <w:t>|Set|HashSet, LinkedHashSet, TreeSet| Estruturas de dados baseadas na exclusividade de elementos|</w:t>
+      </w:r>
+    </w:p>
+    <w:p>
+      <w:r>
+        <w:t>Queue|PriorityQueue|Normalmente FIFO. As filas de prioridade ordenam os elementos usando comparador fornecido|</w:t>
       </w:r>
     </w:p>
     <w:p/>
     <w:p>
       <w:r>
-        <w:t>#### Compreender Classes Derivadas de Pacotes</w:t>
-      </w:r>
-    </w:p>
-    <w:p>
-      <w:r>
-        <w:t>##### API Java de Utilitários</w:t>
-      </w:r>
-    </w:p>
-    <w:p>
-      <w:r>
-        <w:t>* API de Utilitários -&gt; *</w:t>
-      </w:r>
-      <w:proofErr w:type="spellStart"/>
-      <w:proofErr w:type="gramStart"/>
-      <w:r>
-        <w:t>java.util</w:t>
-      </w:r>
-      <w:proofErr w:type="spellEnd"/>
-      <w:proofErr w:type="gramEnd"/>
-      <w:r>
-        <w:t>*</w:t>
+        <w:t>* *Comparator*: Classifica objetos por sua classe natural</w:t>
+      </w:r>
+    </w:p>
+    <w:p>
+      <w:r>
+        <w:t>* Recursos legados de data e hora:</w:t>
+      </w:r>
+    </w:p>
+    <w:p>
+      <w:r>
+        <w:t xml:space="preserve">    * *java.util.Date*</w:t>
+      </w:r>
+    </w:p>
+    <w:p>
+      <w:r>
+        <w:t xml:space="preserve">    * *java.util.Calendar*</w:t>
+      </w:r>
+    </w:p>
+    <w:p>
+      <w:r>
+        <w:t xml:space="preserve">    * *java.util.TimeZone*</w:t>
+      </w:r>
+    </w:p>
+    <w:p>
+      <w:r>
+        <w:t>* *Locale*: regiões geográficas</w:t>
+      </w:r>
+    </w:p>
+    <w:p>
+      <w:r>
+        <w:t>* *Currency*: moedas -&gt; ISO 4217</w:t>
+      </w:r>
+    </w:p>
+    <w:p>
+      <w:r>
+        <w:t>* *Random*: gerador de números aleatórios</w:t>
+      </w:r>
+    </w:p>
+    <w:p>
+      <w:r>
+        <w:t>* *StringTokenizer*: divide string em tokens</w:t>
+      </w:r>
+    </w:p>
+    <w:p>
+      <w:r>
+        <w:t>* *Timer*: agendamento de tarefas</w:t>
       </w:r>
     </w:p>
     <w:p/>
     <w:p>
       <w:r>
-        <w:t xml:space="preserve">Java </w:t>
-      </w:r>
-      <w:proofErr w:type="spellStart"/>
-      <w:r>
-        <w:t>Collecions</w:t>
-      </w:r>
-      <w:proofErr w:type="spellEnd"/>
-      <w:r>
-        <w:t xml:space="preserve"> Framework:</w:t>
-      </w:r>
-    </w:p>
-    <w:p>
-      <w:r>
-        <w:t>|</w:t>
-      </w:r>
-      <w:proofErr w:type="spellStart"/>
-      <w:r>
-        <w:t>Interface|Implementação|Descrição</w:t>
-      </w:r>
-      <w:proofErr w:type="spellEnd"/>
-      <w:r>
-        <w:t>|</w:t>
-      </w:r>
-    </w:p>
-    <w:p>
-      <w:r>
-        <w:t>|---------|-------------|---------|</w:t>
-      </w:r>
-    </w:p>
-    <w:p>
-      <w:r>
-        <w:t>|</w:t>
-      </w:r>
-      <w:proofErr w:type="spellStart"/>
-      <w:r>
-        <w:t>List|ArrayList</w:t>
-      </w:r>
-      <w:proofErr w:type="spellEnd"/>
-      <w:r>
-        <w:t xml:space="preserve">, </w:t>
-      </w:r>
-      <w:proofErr w:type="spellStart"/>
-      <w:r>
-        <w:t>LinkedList</w:t>
-      </w:r>
-      <w:proofErr w:type="spellEnd"/>
-      <w:r>
-        <w:t>, Vector| Estruturas de dados baseadas em acesso posicional|</w:t>
-      </w:r>
-    </w:p>
-    <w:p>
-      <w:r>
-        <w:t>|</w:t>
-      </w:r>
-      <w:proofErr w:type="spellStart"/>
-      <w:r>
-        <w:t>Map|HashMap</w:t>
-      </w:r>
-      <w:proofErr w:type="spellEnd"/>
-      <w:r>
-        <w:t xml:space="preserve">, </w:t>
-      </w:r>
-      <w:proofErr w:type="spellStart"/>
-      <w:r>
-        <w:t>Hashtable</w:t>
-      </w:r>
-      <w:proofErr w:type="spellEnd"/>
-      <w:r>
-        <w:t xml:space="preserve">, </w:t>
-      </w:r>
-      <w:proofErr w:type="spellStart"/>
-      <w:r>
-        <w:t>LinkedHashMap</w:t>
-      </w:r>
-      <w:proofErr w:type="spellEnd"/>
-      <w:r>
-        <w:t xml:space="preserve">, </w:t>
-      </w:r>
-      <w:proofErr w:type="spellStart"/>
-      <w:r>
-        <w:t>TreeMap|Estruturas</w:t>
-      </w:r>
-      <w:proofErr w:type="spellEnd"/>
-      <w:r>
-        <w:t xml:space="preserve"> de dados que mapeiam chaves para valores|</w:t>
-      </w:r>
-    </w:p>
-    <w:p>
-      <w:r>
-        <w:t>|</w:t>
-      </w:r>
-      <w:proofErr w:type="spellStart"/>
-      <w:r>
-        <w:t>Set|HashSet</w:t>
-      </w:r>
-      <w:proofErr w:type="spellEnd"/>
-      <w:r>
-        <w:t xml:space="preserve">, </w:t>
-      </w:r>
-      <w:proofErr w:type="spellStart"/>
-      <w:r>
-        <w:t>LinkedHashSet</w:t>
-      </w:r>
-      <w:proofErr w:type="spellEnd"/>
-      <w:r>
-        <w:t xml:space="preserve">, </w:t>
-      </w:r>
-      <w:proofErr w:type="spellStart"/>
-      <w:r>
-        <w:t>TreeSet</w:t>
-      </w:r>
-      <w:proofErr w:type="spellEnd"/>
-      <w:r>
-        <w:t>| Estruturas de dados baseadas na exclusividade de elementos|</w:t>
-      </w:r>
-    </w:p>
-    <w:p>
-      <w:proofErr w:type="spellStart"/>
-      <w:r>
-        <w:t>Queue|PriorityQueue|Normalmente</w:t>
-      </w:r>
-      <w:proofErr w:type="spellEnd"/>
-      <w:r>
-        <w:t xml:space="preserve"> FIFO. As filas de prioridade ordenam os elementos usando comparador fornecido|</w:t>
+        <w:t>##### API Java de Entrada/Saída</w:t>
       </w:r>
     </w:p>
     <w:p/>
     <w:p>
       <w:r>
-        <w:t>* *</w:t>
-      </w:r>
-      <w:proofErr w:type="spellStart"/>
-      <w:r>
-        <w:t>Comparator</w:t>
-      </w:r>
-      <w:proofErr w:type="spellEnd"/>
-      <w:r>
-        <w:t>*: Classifica objetos por sua classe natural</w:t>
-      </w:r>
-    </w:p>
-    <w:p>
-      <w:r>
-        <w:t>* Recursos legados de data e hora:</w:t>
-      </w:r>
-    </w:p>
-    <w:p>
-      <w:r>
-        <w:t xml:space="preserve">    * *</w:t>
-      </w:r>
-      <w:proofErr w:type="spellStart"/>
-      <w:proofErr w:type="gramStart"/>
-      <w:r>
-        <w:t>java.util</w:t>
-      </w:r>
-      <w:proofErr w:type="gramEnd"/>
-      <w:r>
-        <w:t>.Date</w:t>
-      </w:r>
-      <w:proofErr w:type="spellEnd"/>
-      <w:r>
-        <w:t>*</w:t>
-      </w:r>
-    </w:p>
-    <w:p>
-      <w:r>
-        <w:t xml:space="preserve">    * *</w:t>
-      </w:r>
-      <w:proofErr w:type="spellStart"/>
-      <w:proofErr w:type="gramStart"/>
-      <w:r>
-        <w:t>java.util</w:t>
-      </w:r>
-      <w:proofErr w:type="gramEnd"/>
-      <w:r>
-        <w:t>.Calendar</w:t>
-      </w:r>
-      <w:proofErr w:type="spellEnd"/>
-      <w:r>
-        <w:t>*</w:t>
-      </w:r>
-    </w:p>
-    <w:p>
-      <w:r>
-        <w:t xml:space="preserve">    * *</w:t>
-      </w:r>
-      <w:proofErr w:type="spellStart"/>
-      <w:proofErr w:type="gramStart"/>
-      <w:r>
-        <w:t>java.util</w:t>
-      </w:r>
-      <w:proofErr w:type="gramEnd"/>
-      <w:r>
-        <w:t>.TimeZone</w:t>
-      </w:r>
-      <w:proofErr w:type="spellEnd"/>
-      <w:r>
-        <w:t>*</w:t>
-      </w:r>
-    </w:p>
-    <w:p>
-      <w:r>
-        <w:t>* *</w:t>
-      </w:r>
-      <w:proofErr w:type="spellStart"/>
-      <w:r>
-        <w:t>Locale</w:t>
-      </w:r>
-      <w:proofErr w:type="spellEnd"/>
-      <w:r>
-        <w:t>*: regiões geográficas</w:t>
-      </w:r>
-    </w:p>
-    <w:p>
-      <w:r>
-        <w:t>* *</w:t>
-      </w:r>
-      <w:proofErr w:type="spellStart"/>
-      <w:r>
-        <w:t>Currency</w:t>
-      </w:r>
-      <w:proofErr w:type="spellEnd"/>
-      <w:r>
-        <w:t>*: moedas -&gt; ISO 4217</w:t>
-      </w:r>
-    </w:p>
-    <w:p>
-      <w:r>
-        <w:t>* *Random*: gerador de números aleatórios</w:t>
-      </w:r>
-    </w:p>
-    <w:p>
-      <w:r>
-        <w:t>* *</w:t>
-      </w:r>
-      <w:proofErr w:type="spellStart"/>
-      <w:r>
-        <w:t>StringTokenizer</w:t>
-      </w:r>
-      <w:proofErr w:type="spellEnd"/>
-      <w:r>
-        <w:t xml:space="preserve">*: divide </w:t>
-      </w:r>
-      <w:proofErr w:type="spellStart"/>
-      <w:r>
-        <w:t>string</w:t>
-      </w:r>
-      <w:proofErr w:type="spellEnd"/>
-      <w:r>
-        <w:t xml:space="preserve"> em tokens</w:t>
-      </w:r>
-    </w:p>
-    <w:p>
-      <w:r>
         <w:lastRenderedPageBreak/>
-        <w:t>* *Timer*: agendamento de tarefas</w:t>
+        <w:t>![Reader e Writer](https://github.com/alvarengaricardo/Java/blob/main/Certificacao_1Z0-808/StudyGuide/src/01/fig-1-3.jpeg?raw=true)</w:t>
       </w:r>
     </w:p>
     <w:p/>
     <w:p>
       <w:r>
-        <w:t>##### API Java de Entrada/Saída</w:t>
+        <w:t>* *InputStream* e *OutputStream*: Fluxo de bytes</w:t>
+      </w:r>
+    </w:p>
+    <w:p>
+      <w:r>
+        <w:t>* *Reader* e *Writer*: Fluxos de caracteres</w:t>
+      </w:r>
+    </w:p>
+    <w:p>
+      <w:r>
+        <w:t>* *File*: Representação de nomes de caminho de arquivos e diretórios</w:t>
+      </w:r>
+    </w:p>
+    <w:p>
+      <w:r>
+        <w:t>* *FileDescriptor*: handle para abertura de arquivos e sockets</w:t>
+      </w:r>
+    </w:p>
+    <w:p>
+      <w:r>
+        <w:t>* *FilenameFilter*: Filtragem por nome de arquivo</w:t>
+      </w:r>
+    </w:p>
+    <w:p>
+      <w:r>
+        <w:t>* *RandomAccesFile*: Permite ler e gravar arquivos</w:t>
       </w:r>
     </w:p>
     <w:p/>
     <w:p>
-      <w:proofErr w:type="gramStart"/>
-      <w:r>
-        <w:t>![</w:t>
-      </w:r>
-      <w:proofErr w:type="gramEnd"/>
-      <w:r>
-        <w:t>Reader e Writer](https://github.com/alvarengaricardo/Java/blob/main/Certificacao_1Z0-808/StudyGuide/src/01/fig-1-3.jpeg?raw=true)</w:t>
+      <w:r>
+        <w:t>##### API Java de Rede</w:t>
       </w:r>
     </w:p>
     <w:p/>
     <w:p>
       <w:r>
-        <w:t>* *</w:t>
-      </w:r>
-      <w:proofErr w:type="spellStart"/>
-      <w:r>
-        <w:t>InputStream</w:t>
-      </w:r>
-      <w:proofErr w:type="spellEnd"/>
-      <w:r>
-        <w:t>* e *</w:t>
-      </w:r>
-      <w:proofErr w:type="spellStart"/>
-      <w:r>
-        <w:t>OutputStream</w:t>
-      </w:r>
-      <w:proofErr w:type="spellEnd"/>
-      <w:r>
-        <w:t>*: Fluxo de bytes</w:t>
-      </w:r>
-    </w:p>
-    <w:p>
-      <w:r>
-        <w:t>* *Reader* e *Writer*: Fluxos de caracteres</w:t>
-      </w:r>
-    </w:p>
-    <w:p>
-      <w:r>
-        <w:t>* *File*: Representação de nomes de caminho de arquivos e diretórios</w:t>
-      </w:r>
-    </w:p>
-    <w:p>
-      <w:r>
-        <w:t>* *</w:t>
-      </w:r>
-      <w:proofErr w:type="spellStart"/>
-      <w:r>
-        <w:t>FileDescriptor</w:t>
-      </w:r>
-      <w:proofErr w:type="spellEnd"/>
-      <w:r>
-        <w:t xml:space="preserve">*: </w:t>
-      </w:r>
-      <w:proofErr w:type="spellStart"/>
-      <w:r>
-        <w:t>handle</w:t>
-      </w:r>
-      <w:proofErr w:type="spellEnd"/>
-      <w:r>
-        <w:t xml:space="preserve"> para abertura de arquivos e sockets</w:t>
-      </w:r>
-    </w:p>
-    <w:p>
-      <w:r>
-        <w:t>* *</w:t>
-      </w:r>
-      <w:proofErr w:type="spellStart"/>
-      <w:r>
-        <w:t>FilenameFilter</w:t>
-      </w:r>
-      <w:proofErr w:type="spellEnd"/>
-      <w:r>
-        <w:t>*: Filtragem por nome de arquivo</w:t>
-      </w:r>
-    </w:p>
-    <w:p>
-      <w:r>
-        <w:t>* *</w:t>
-      </w:r>
-      <w:proofErr w:type="spellStart"/>
-      <w:r>
-        <w:t>RandomAccesFile</w:t>
-      </w:r>
-      <w:proofErr w:type="spellEnd"/>
-      <w:r>
-        <w:t>*: Permite ler e gravar arquivos</w:t>
+        <w:t>* Pacote *java.net*</w:t>
+      </w:r>
+    </w:p>
+    <w:p>
+      <w:r>
+        <w:t>* Funcionalidades para aplicativos de rede</w:t>
       </w:r>
     </w:p>
     <w:p/>
     <w:p>
       <w:r>
-        <w:t>##### API Java de Rede</w:t>
-      </w:r>
-    </w:p>
-    <w:p/>
-    <w:p>
-      <w:r>
-        <w:t>* Pacote *java.net*</w:t>
-      </w:r>
-    </w:p>
-    <w:p>
-      <w:r>
-        <w:t>* Funcionalidades para aplicativos de rede</w:t>
-      </w:r>
-    </w:p>
-    <w:p/>
-    <w:p>
-      <w:proofErr w:type="gramStart"/>
-      <w:r>
-        <w:t>![</w:t>
-      </w:r>
-      <w:proofErr w:type="gramEnd"/>
-      <w:r>
-        <w:t>java.net](https://github.com/alvarengaricardo/Java/blob/main/Certificacao_1Z0-808/StudyGuide/src/01/fig-1-4.jpeg?raw=true)</w:t>
+        <w:t>![java.net](https://github.com/alvarengaricardo/Java/blob/main/Certificacao_1Z0-808/StudyGuide/src/01/fig-1-4.jpeg?raw=true)</w:t>
       </w:r>
     </w:p>
     <w:p/>
@@ -2100,15 +1703,7 @@
     </w:p>
     <w:p>
       <w:r>
-        <w:t>* Pacote *</w:t>
-      </w:r>
-      <w:proofErr w:type="spellStart"/>
-      <w:r>
-        <w:t>java.awt</w:t>
-      </w:r>
-      <w:proofErr w:type="spellEnd"/>
-      <w:r>
-        <w:t>*</w:t>
+        <w:t>* Pacote *java.awt*</w:t>
       </w:r>
     </w:p>
     <w:p>
@@ -2118,15 +1713,7 @@
     </w:p>
     <w:p>
       <w:r>
-        <w:t>* *</w:t>
-      </w:r>
-      <w:proofErr w:type="spellStart"/>
-      <w:r>
-        <w:t>java.awt</w:t>
-      </w:r>
-      <w:proofErr w:type="spellEnd"/>
-      <w:r>
-        <w:t>*:</w:t>
+        <w:t>* *java.awt*:</w:t>
       </w:r>
     </w:p>
     <w:p>
@@ -2147,30 +1734,12 @@
     </w:p>
     <w:p>
       <w:r>
-        <w:t>* Pacote *</w:t>
-      </w:r>
-      <w:proofErr w:type="spellStart"/>
-      <w:proofErr w:type="gramStart"/>
-      <w:r>
-        <w:t>javax.swing</w:t>
-      </w:r>
-      <w:proofErr w:type="spellEnd"/>
-      <w:proofErr w:type="gramEnd"/>
-      <w:r>
-        <w:t>*</w:t>
-      </w:r>
-    </w:p>
-    <w:p>
-      <w:r>
-        <w:t xml:space="preserve">* Criação de contêineres e componentes leves (puramente </w:t>
-      </w:r>
-      <w:proofErr w:type="spellStart"/>
-      <w:r>
-        <w:t>java</w:t>
-      </w:r>
-      <w:proofErr w:type="spellEnd"/>
-      <w:r>
-        <w:t xml:space="preserve">) </w:t>
+        <w:t>* Pacote *javax.swing*</w:t>
+      </w:r>
+    </w:p>
+    <w:p>
+      <w:r>
+        <w:t xml:space="preserve">* Criação de contêineres e componentes leves (puramente java) </w:t>
       </w:r>
     </w:p>
     <w:p>
@@ -2181,37 +1750,24 @@
     <w:p/>
     <w:p>
       <w:r>
+        <w:t>##### API do Java FX</w:t>
+      </w:r>
+    </w:p>
+    <w:p>
+      <w:r>
+        <w:t># Estudar melhor com outras fontes, verificar DEITEL</w:t>
+      </w:r>
+    </w:p>
+    <w:p>
+      <w:r>
+        <w:t>![javax.swing](https://github.com/alvarengaricardo/Java/blob/main/Certificacao_1Z0-808/StudyGuide/src/01/fig-1-6.jpeg?raw=true)</w:t>
+      </w:r>
+    </w:p>
+    <w:p/>
+    <w:p>
+      <w:r>
         <w:lastRenderedPageBreak/>
-        <w:t>##### API do Java FX</w:t>
-      </w:r>
-    </w:p>
-    <w:p>
-      <w:r>
-        <w:t># Estudar melhor com outras fontes, verificar DEITEL</w:t>
-      </w:r>
-    </w:p>
-    <w:p>
-      <w:proofErr w:type="gramStart"/>
-      <w:r>
-        <w:t>![</w:t>
-      </w:r>
-      <w:proofErr w:type="gramEnd"/>
-      <w:r>
-        <w:t>javax.swing](https://github.com/alvarengaricardo/Java/blob/main/Certificacao_1Z0-808/StudyGuide/src/01/fig-1-6.jpeg?raw=true)</w:t>
-      </w:r>
-    </w:p>
-    <w:p/>
-    <w:p>
-      <w:r>
-        <w:t>|</w:t>
-      </w:r>
-      <w:proofErr w:type="spellStart"/>
-      <w:r>
-        <w:t>Cenário|Solução</w:t>
-      </w:r>
-      <w:proofErr w:type="spellEnd"/>
-      <w:r>
-        <w:t xml:space="preserve"> (Importação)|</w:t>
+        <w:t>|Cenário|Solução (Importação)|</w:t>
       </w:r>
     </w:p>
     <w:p>
@@ -2221,141 +1777,22 @@
     </w:p>
     <w:p>
       <w:r>
-        <w:t xml:space="preserve">|Criar componentes Java básicos com </w:t>
-      </w:r>
-      <w:proofErr w:type="gramStart"/>
-      <w:r>
-        <w:t>Swing(</w:t>
-      </w:r>
-      <w:proofErr w:type="gramEnd"/>
-      <w:r>
-        <w:t>botões, painéis e caixas de diálogo)|*</w:t>
-      </w:r>
-      <w:proofErr w:type="spellStart"/>
-      <w:r>
-        <w:t>import</w:t>
-      </w:r>
-      <w:proofErr w:type="spellEnd"/>
-      <w:r>
-        <w:t xml:space="preserve"> </w:t>
-      </w:r>
-      <w:proofErr w:type="spellStart"/>
-      <w:r>
-        <w:t>javax.swing</w:t>
-      </w:r>
-      <w:proofErr w:type="spellEnd"/>
-      <w:r>
-        <w:t>.**;|</w:t>
-      </w:r>
-    </w:p>
-    <w:p>
-      <w:r>
-        <w:t>|Dar suporte a aspectos relacionados a texto de componentes Swing|*</w:t>
-      </w:r>
-      <w:proofErr w:type="spellStart"/>
-      <w:r>
-        <w:t>import</w:t>
-      </w:r>
-      <w:proofErr w:type="spellEnd"/>
-      <w:r>
-        <w:t xml:space="preserve"> </w:t>
-      </w:r>
-      <w:proofErr w:type="spellStart"/>
-      <w:proofErr w:type="gramStart"/>
-      <w:r>
-        <w:t>javax.swing</w:t>
-      </w:r>
-      <w:proofErr w:type="gramEnd"/>
-      <w:r>
-        <w:t>.text</w:t>
-      </w:r>
-      <w:proofErr w:type="spellEnd"/>
-      <w:r>
-        <w:t>.**;|</w:t>
-      </w:r>
-    </w:p>
-    <w:p>
-      <w:r>
-        <w:t xml:space="preserve">|Implementação e suporte básico </w:t>
-      </w:r>
-      <w:proofErr w:type="spellStart"/>
-      <w:r>
-        <w:t>plugável</w:t>
-      </w:r>
-      <w:proofErr w:type="spellEnd"/>
-      <w:r>
-        <w:t xml:space="preserve"> a mais de um *look-</w:t>
-      </w:r>
-      <w:proofErr w:type="spellStart"/>
-      <w:r>
-        <w:t>and</w:t>
-      </w:r>
-      <w:proofErr w:type="spellEnd"/>
-      <w:r>
-        <w:t>-</w:t>
-      </w:r>
-      <w:proofErr w:type="spellStart"/>
-      <w:r>
-        <w:t>feel</w:t>
-      </w:r>
-      <w:proofErr w:type="spellEnd"/>
-      <w:r>
-        <w:t>*|*</w:t>
-      </w:r>
-      <w:proofErr w:type="spellStart"/>
-      <w:r>
-        <w:t>import</w:t>
-      </w:r>
-      <w:proofErr w:type="spellEnd"/>
-      <w:r>
-        <w:t xml:space="preserve"> </w:t>
-      </w:r>
-      <w:proofErr w:type="spellStart"/>
-      <w:proofErr w:type="gramStart"/>
-      <w:r>
-        <w:t>javax.swing</w:t>
-      </w:r>
-      <w:proofErr w:type="gramEnd"/>
-      <w:r>
-        <w:t>.plaf</w:t>
-      </w:r>
-      <w:proofErr w:type="spellEnd"/>
-      <w:r>
-        <w:t>.**;|</w:t>
-      </w:r>
-    </w:p>
-    <w:p>
-      <w:r>
-        <w:t>|Usar adaptadores e receptores de eventos Swing (</w:t>
-      </w:r>
-      <w:proofErr w:type="spellStart"/>
-      <w:r>
-        <w:t>listeners</w:t>
-      </w:r>
-      <w:proofErr w:type="spellEnd"/>
-      <w:r>
-        <w:t>)|*</w:t>
-      </w:r>
-      <w:proofErr w:type="spellStart"/>
-      <w:r>
-        <w:t>import</w:t>
-      </w:r>
-      <w:proofErr w:type="spellEnd"/>
-      <w:r>
-        <w:t xml:space="preserve"> </w:t>
-      </w:r>
-      <w:proofErr w:type="spellStart"/>
-      <w:proofErr w:type="gramStart"/>
-      <w:r>
-        <w:t>javax.swing</w:t>
-      </w:r>
-      <w:proofErr w:type="gramEnd"/>
-      <w:r>
-        <w:t>.event</w:t>
-      </w:r>
-      <w:proofErr w:type="spellEnd"/>
-      <w:r>
-        <w:t>.**;|</w:t>
+        <w:t>|Criar componentes Java básicos com Swing(botões, painéis e caixas de diálogo)|*import javax.swing.**;|</w:t>
+      </w:r>
+    </w:p>
+    <w:p>
+      <w:r>
+        <w:t>|Dar suporte a aspectos relacionados a texto de componentes Swing|*import javax.swing.text.**;|</w:t>
+      </w:r>
+    </w:p>
+    <w:p>
+      <w:r>
+        <w:t>|Implementação e suporte básico plugável a mais de um *look-and-feel*|*import javax.swing.plaf.**;|</w:t>
+      </w:r>
+    </w:p>
+    <w:p>
+      <w:r>
+        <w:t>|Usar adaptadores e receptores de eventos Swing (listeners)|*import javax.swing.event.**;|</w:t>
       </w:r>
     </w:p>
     <w:p/>
@@ -2400,210 +1837,83 @@
         <w:rPr>
           <w:lang w:val="en-US"/>
         </w:rPr>
-        <w:t xml:space="preserve">static void </w:t>
-      </w:r>
-      <w:proofErr w:type="spellStart"/>
-      <w:proofErr w:type="gramStart"/>
-      <w:r>
+        <w:t>static void metodoComVarargs(String a, boolean b, int... c) {</w:t>
+      </w:r>
+    </w:p>
+    <w:p>
+      <w:pPr>
         <w:rPr>
           <w:lang w:val="en-US"/>
         </w:rPr>
-        <w:t>metodoComVarargs</w:t>
-      </w:r>
-      <w:proofErr w:type="spellEnd"/>
+      </w:pPr>
       <w:r>
         <w:rPr>
           <w:lang w:val="en-US"/>
         </w:rPr>
-        <w:t>(</w:t>
-      </w:r>
-      <w:proofErr w:type="gramEnd"/>
-      <w:r>
+        <w:t xml:space="preserve">        System.out.println(a);</w:t>
+      </w:r>
+    </w:p>
+    <w:p>
+      <w:pPr>
         <w:rPr>
           <w:lang w:val="en-US"/>
         </w:rPr>
-        <w:t xml:space="preserve">String a, </w:t>
-      </w:r>
-      <w:proofErr w:type="spellStart"/>
+      </w:pPr>
       <w:r>
         <w:rPr>
           <w:lang w:val="en-US"/>
         </w:rPr>
-        <w:t>boolean</w:t>
-      </w:r>
-      <w:proofErr w:type="spellEnd"/>
-      <w:r>
+        <w:t xml:space="preserve">        System.out.println(b);</w:t>
+      </w:r>
+    </w:p>
+    <w:p>
+      <w:pPr>
         <w:rPr>
           <w:lang w:val="en-US"/>
         </w:rPr>
-        <w:t xml:space="preserve"> b, int... c) {</w:t>
-      </w:r>
-    </w:p>
-    <w:p>
-      <w:pPr>
+      </w:pPr>
+      <w:r>
         <w:rPr>
           <w:lang w:val="en-US"/>
         </w:rPr>
-      </w:pPr>
+        <w:t xml:space="preserve">        System.out.println(c.length);</w:t>
+      </w:r>
+    </w:p>
+    <w:p>
+      <w:pPr>
+        <w:rPr>
+          <w:lang w:val="en-US"/>
+        </w:rPr>
+      </w:pPr>
+      <w:r>
+        <w:rPr>
+          <w:lang w:val="en-US"/>
+        </w:rPr>
+        <w:t xml:space="preserve">        for (int d : c)</w:t>
+      </w:r>
+    </w:p>
+    <w:p>
+      <w:pPr>
+        <w:rPr>
+          <w:lang w:val="en-US"/>
+        </w:rPr>
+      </w:pPr>
+      <w:r>
+        <w:rPr>
+          <w:lang w:val="en-US"/>
+        </w:rPr>
+        <w:t xml:space="preserve">            System.out.println(d);</w:t>
+      </w:r>
+    </w:p>
+    <w:p>
       <w:r>
         <w:rPr>
           <w:lang w:val="en-US"/>
         </w:rPr>
         <w:t xml:space="preserve">        </w:t>
       </w:r>
-      <w:proofErr w:type="spellStart"/>
-      <w:r>
-        <w:rPr>
-          <w:lang w:val="en-US"/>
-        </w:rPr>
-        <w:t>System.out.println</w:t>
-      </w:r>
-      <w:proofErr w:type="spellEnd"/>
-      <w:r>
-        <w:rPr>
-          <w:lang w:val="en-US"/>
-        </w:rPr>
-        <w:t>(a);</w:t>
-      </w:r>
-    </w:p>
-    <w:p>
-      <w:pPr>
-        <w:rPr>
-          <w:lang w:val="en-US"/>
-        </w:rPr>
-      </w:pPr>
-      <w:r>
-        <w:rPr>
-          <w:lang w:val="en-US"/>
-        </w:rPr>
-        <w:t xml:space="preserve">        </w:t>
-      </w:r>
-      <w:proofErr w:type="spellStart"/>
-      <w:r>
-        <w:rPr>
-          <w:lang w:val="en-US"/>
-        </w:rPr>
-        <w:t>System.out.println</w:t>
-      </w:r>
-      <w:proofErr w:type="spellEnd"/>
-      <w:r>
-        <w:rPr>
-          <w:lang w:val="en-US"/>
-        </w:rPr>
-        <w:t>(b);</w:t>
-      </w:r>
-    </w:p>
-    <w:p>
-      <w:pPr>
-        <w:rPr>
-          <w:lang w:val="en-US"/>
-        </w:rPr>
-      </w:pPr>
-      <w:r>
-        <w:rPr>
-          <w:lang w:val="en-US"/>
-        </w:rPr>
-        <w:t xml:space="preserve">        </w:t>
-      </w:r>
-      <w:proofErr w:type="spellStart"/>
-      <w:r>
-        <w:rPr>
-          <w:lang w:val="en-US"/>
-        </w:rPr>
-        <w:t>System.out.println</w:t>
-      </w:r>
-      <w:proofErr w:type="spellEnd"/>
-      <w:r>
-        <w:rPr>
-          <w:lang w:val="en-US"/>
-        </w:rPr>
-        <w:t>(</w:t>
-      </w:r>
-      <w:proofErr w:type="spellStart"/>
-      <w:proofErr w:type="gramStart"/>
-      <w:r>
-        <w:rPr>
-          <w:lang w:val="en-US"/>
-        </w:rPr>
-        <w:t>c.length</w:t>
-      </w:r>
-      <w:proofErr w:type="spellEnd"/>
-      <w:proofErr w:type="gramEnd"/>
-      <w:r>
-        <w:rPr>
-          <w:lang w:val="en-US"/>
-        </w:rPr>
-        <w:t>);</w:t>
-      </w:r>
-    </w:p>
-    <w:p>
-      <w:pPr>
-        <w:rPr>
-          <w:lang w:val="en-US"/>
-        </w:rPr>
-      </w:pPr>
-      <w:r>
-        <w:rPr>
-          <w:lang w:val="en-US"/>
-        </w:rPr>
-        <w:t xml:space="preserve">        for (int </w:t>
-      </w:r>
-      <w:proofErr w:type="gramStart"/>
-      <w:r>
-        <w:rPr>
-          <w:lang w:val="en-US"/>
-        </w:rPr>
-        <w:t>d :</w:t>
-      </w:r>
-      <w:proofErr w:type="gramEnd"/>
-      <w:r>
-        <w:rPr>
-          <w:lang w:val="en-US"/>
-        </w:rPr>
-        <w:t xml:space="preserve"> c)</w:t>
-      </w:r>
-    </w:p>
-    <w:p>
-      <w:pPr>
-        <w:rPr>
-          <w:lang w:val="en-US"/>
-        </w:rPr>
-      </w:pPr>
-      <w:r>
-        <w:rPr>
-          <w:lang w:val="en-US"/>
-        </w:rPr>
-        <w:t xml:space="preserve">            </w:t>
-      </w:r>
-      <w:proofErr w:type="spellStart"/>
-      <w:r>
-        <w:rPr>
-          <w:lang w:val="en-US"/>
-        </w:rPr>
-        <w:t>System.out.println</w:t>
-      </w:r>
-      <w:proofErr w:type="spellEnd"/>
-      <w:r>
-        <w:rPr>
-          <w:lang w:val="en-US"/>
-        </w:rPr>
-        <w:t>(d);</w:t>
-      </w:r>
-    </w:p>
-    <w:p>
-      <w:r>
-        <w:rPr>
-          <w:lang w:val="en-US"/>
-        </w:rPr>
-        <w:t xml:space="preserve">        </w:t>
-      </w:r>
-      <w:proofErr w:type="spellStart"/>
-      <w:r>
-        <w:t>System.out.println</w:t>
-      </w:r>
-      <w:proofErr w:type="spellEnd"/>
-      <w:r>
-        <w:t>();</w:t>
+      <w:r>
+        <w:t>System.out.println();</w:t>
       </w:r>
     </w:p>
     <w:p>

--- a/Certificacao_1Z0-808/StudyGuide/src/01/Capítulo 1.docx
+++ b/Certificacao_1Z0-808/StudyGuide/src/01/Capítulo 1.docx
@@ -57,6 +57,7 @@
       <w:r>
         <w:t>Empacotamento evita colisão no mesmo espaço de nomes (</w:t>
       </w:r>
+      <w:proofErr w:type="spellStart"/>
       <w:r>
         <w:rPr>
           <w:i/>
@@ -64,6 +65,7 @@
         </w:rPr>
         <w:t>namespace</w:t>
       </w:r>
+      <w:proofErr w:type="spellEnd"/>
       <w:r>
         <w:t>).</w:t>
       </w:r>
@@ -89,13 +91,63 @@
       <w:r>
         <w:t xml:space="preserve"> (</w:t>
       </w:r>
+      <w:proofErr w:type="spellStart"/>
       <w:r>
         <w:rPr>
           <w:i/>
           <w:iCs/>
         </w:rPr>
-        <w:t>fully qualifed class name</w:t>
-      </w:r>
+        <w:t>fully</w:t>
+      </w:r>
+      <w:proofErr w:type="spellEnd"/>
+      <w:r>
+        <w:rPr>
+          <w:i/>
+          <w:iCs/>
+        </w:rPr>
+        <w:t xml:space="preserve"> </w:t>
+      </w:r>
+      <w:proofErr w:type="spellStart"/>
+      <w:r>
+        <w:rPr>
+          <w:i/>
+          <w:iCs/>
+        </w:rPr>
+        <w:t>qualifed</w:t>
+      </w:r>
+      <w:proofErr w:type="spellEnd"/>
+      <w:r>
+        <w:rPr>
+          <w:i/>
+          <w:iCs/>
+        </w:rPr>
+        <w:t xml:space="preserve"> </w:t>
+      </w:r>
+      <w:proofErr w:type="spellStart"/>
+      <w:r>
+        <w:rPr>
+          <w:i/>
+          <w:iCs/>
+        </w:rPr>
+        <w:t>class</w:t>
+      </w:r>
+      <w:proofErr w:type="spellEnd"/>
+      <w:r>
+        <w:rPr>
+          <w:i/>
+          <w:iCs/>
+        </w:rPr>
+        <w:t xml:space="preserve"> </w:t>
+      </w:r>
+      <w:proofErr w:type="spellStart"/>
+      <w:r>
+        <w:rPr>
+          <w:i/>
+          <w:iCs/>
+        </w:rPr>
+        <w:t>name</w:t>
+      </w:r>
+      <w:proofErr w:type="spellEnd"/>
       <w:r>
         <w:t>).</w:t>
       </w:r>
@@ -470,6 +522,7 @@
       <w:r>
         <w:t xml:space="preserve">A Instrução </w:t>
       </w:r>
+      <w:proofErr w:type="spellStart"/>
       <w:r>
         <w:rPr>
           <w:i/>
@@ -477,11 +530,13 @@
         </w:rPr>
         <w:t>package</w:t>
       </w:r>
+      <w:proofErr w:type="spellEnd"/>
     </w:p>
     <w:p>
       <w:r>
         <w:t xml:space="preserve">Instruções </w:t>
       </w:r>
+      <w:proofErr w:type="spellStart"/>
       <w:r>
         <w:rPr>
           <w:i/>
@@ -489,6 +544,7 @@
         </w:rPr>
         <w:t>package</w:t>
       </w:r>
+      <w:proofErr w:type="spellEnd"/>
       <w:r>
         <w:t>:</w:t>
       </w:r>
@@ -528,6 +584,7 @@
       <w:r>
         <w:t xml:space="preserve">Nome de domínio invertido: </w:t>
       </w:r>
+      <w:proofErr w:type="spellStart"/>
       <w:r>
         <w:rPr>
           <w:i/>
@@ -535,6 +592,7 @@
         </w:rPr>
         <w:t>com.ocajexam.utils</w:t>
       </w:r>
+      <w:proofErr w:type="spellEnd"/>
       <w:r>
         <w:t>;</w:t>
       </w:r>
@@ -550,13 +608,47 @@
       <w:r>
         <w:t xml:space="preserve">Nomes de pacotes são estruturas de diretório: </w:t>
       </w:r>
+      <w:proofErr w:type="spellStart"/>
       <w:r>
         <w:rPr>
           <w:i/>
           <w:iCs/>
         </w:rPr>
-        <w:t>com.ocajexam.utils = com/ocajexam/utils</w:t>
-      </w:r>
+        <w:t>com.ocajexam.utils</w:t>
+      </w:r>
+      <w:proofErr w:type="spellEnd"/>
+      <w:r>
+        <w:rPr>
+          <w:i/>
+          <w:iCs/>
+        </w:rPr>
+        <w:t xml:space="preserve"> = com/</w:t>
+      </w:r>
+      <w:proofErr w:type="spellStart"/>
+      <w:r>
+        <w:rPr>
+          <w:i/>
+          <w:iCs/>
+        </w:rPr>
+        <w:t>ocajexam</w:t>
+      </w:r>
+      <w:proofErr w:type="spellEnd"/>
+      <w:r>
+        <w:rPr>
+          <w:i/>
+          <w:iCs/>
+        </w:rPr>
+        <w:t>/</w:t>
+      </w:r>
+      <w:proofErr w:type="spellStart"/>
+      <w:r>
+        <w:rPr>
+          <w:i/>
+          <w:iCs/>
+        </w:rPr>
+        <w:t>utils</w:t>
+      </w:r>
+      <w:proofErr w:type="spellEnd"/>
       <w:r>
         <w:t>;</w:t>
       </w:r>
@@ -681,13 +773,23 @@
                 <w:szCs w:val="18"/>
               </w:rPr>
             </w:pPr>
-            <w:r>
-              <w:rPr>
-                <w:rFonts w:ascii="Courier New" w:hAnsi="Courier New" w:cs="Courier New"/>
-                <w:sz w:val="18"/>
-                <w:szCs w:val="18"/>
-              </w:rPr>
-              <w:t>package java.net;</w:t>
+            <w:proofErr w:type="spellStart"/>
+            <w:r>
+              <w:rPr>
+                <w:rFonts w:ascii="Courier New" w:hAnsi="Courier New" w:cs="Courier New"/>
+                <w:sz w:val="18"/>
+                <w:szCs w:val="18"/>
+              </w:rPr>
+              <w:t>package</w:t>
+            </w:r>
+            <w:proofErr w:type="spellEnd"/>
+            <w:r>
+              <w:rPr>
+                <w:rFonts w:ascii="Courier New" w:hAnsi="Courier New" w:cs="Courier New"/>
+                <w:sz w:val="18"/>
+                <w:szCs w:val="18"/>
+              </w:rPr>
+              <w:t xml:space="preserve"> java.net;</w:t>
             </w:r>
           </w:p>
         </w:tc>
@@ -709,7 +811,25 @@
                 <w:sz w:val="18"/>
                 <w:szCs w:val="18"/>
               </w:rPr>
-              <w:t>[caminho]\java\net\</w:t>
+              <w:t>[caminho]\</w:t>
+            </w:r>
+            <w:proofErr w:type="spellStart"/>
+            <w:r>
+              <w:rPr>
+                <w:rFonts w:ascii="Courier New" w:hAnsi="Courier New" w:cs="Courier New"/>
+                <w:sz w:val="18"/>
+                <w:szCs w:val="18"/>
+              </w:rPr>
+              <w:t>java</w:t>
+            </w:r>
+            <w:proofErr w:type="spellEnd"/>
+            <w:r>
+              <w:rPr>
+                <w:rFonts w:ascii="Courier New" w:hAnsi="Courier New" w:cs="Courier New"/>
+                <w:sz w:val="18"/>
+                <w:szCs w:val="18"/>
+              </w:rPr>
+              <w:t>\net\</w:t>
             </w:r>
           </w:p>
         </w:tc>
@@ -730,14 +850,34 @@
                 <w:szCs w:val="18"/>
               </w:rPr>
             </w:pPr>
-            <w:r>
-              <w:rPr>
-                <w:rFonts w:ascii="Courier New" w:hAnsi="Courier New" w:cs="Courier New"/>
-                <w:sz w:val="18"/>
-                <w:szCs w:val="18"/>
-              </w:rPr>
-              <w:t>package com.ocajexam.utils</w:t>
-            </w:r>
+            <w:proofErr w:type="spellStart"/>
+            <w:r>
+              <w:rPr>
+                <w:rFonts w:ascii="Courier New" w:hAnsi="Courier New" w:cs="Courier New"/>
+                <w:sz w:val="18"/>
+                <w:szCs w:val="18"/>
+              </w:rPr>
+              <w:t>package</w:t>
+            </w:r>
+            <w:proofErr w:type="spellEnd"/>
+            <w:r>
+              <w:rPr>
+                <w:rFonts w:ascii="Courier New" w:hAnsi="Courier New" w:cs="Courier New"/>
+                <w:sz w:val="18"/>
+                <w:szCs w:val="18"/>
+              </w:rPr>
+              <w:t xml:space="preserve"> </w:t>
+            </w:r>
+            <w:proofErr w:type="spellStart"/>
+            <w:r>
+              <w:rPr>
+                <w:rFonts w:ascii="Courier New" w:hAnsi="Courier New" w:cs="Courier New"/>
+                <w:sz w:val="18"/>
+                <w:szCs w:val="18"/>
+              </w:rPr>
+              <w:t>com.ocajexam.utils</w:t>
+            </w:r>
+            <w:proofErr w:type="spellEnd"/>
             <w:r>
               <w:rPr>
                 <w:rFonts w:ascii="Courier New" w:hAnsi="Courier New" w:cs="Courier New"/>
@@ -766,7 +906,43 @@
                 <w:sz w:val="18"/>
                 <w:szCs w:val="18"/>
               </w:rPr>
-              <w:t>[caminho]\com\ocajexam\utils\</w:t>
+              <w:t>[caminho]\com\</w:t>
+            </w:r>
+            <w:proofErr w:type="spellStart"/>
+            <w:r>
+              <w:rPr>
+                <w:rFonts w:ascii="Courier New" w:hAnsi="Courier New" w:cs="Courier New"/>
+                <w:sz w:val="18"/>
+                <w:szCs w:val="18"/>
+              </w:rPr>
+              <w:t>ocajexam</w:t>
+            </w:r>
+            <w:proofErr w:type="spellEnd"/>
+            <w:r>
+              <w:rPr>
+                <w:rFonts w:ascii="Courier New" w:hAnsi="Courier New" w:cs="Courier New"/>
+                <w:sz w:val="18"/>
+                <w:szCs w:val="18"/>
+              </w:rPr>
+              <w:t>\</w:t>
+            </w:r>
+            <w:proofErr w:type="spellStart"/>
+            <w:r>
+              <w:rPr>
+                <w:rFonts w:ascii="Courier New" w:hAnsi="Courier New" w:cs="Courier New"/>
+                <w:sz w:val="18"/>
+                <w:szCs w:val="18"/>
+              </w:rPr>
+              <w:t>utils</w:t>
+            </w:r>
+            <w:proofErr w:type="spellEnd"/>
+            <w:r>
+              <w:rPr>
+                <w:rFonts w:ascii="Courier New" w:hAnsi="Courier New" w:cs="Courier New"/>
+                <w:sz w:val="18"/>
+                <w:szCs w:val="18"/>
+              </w:rPr>
+              <w:t>\</w:t>
             </w:r>
           </w:p>
         </w:tc>
@@ -787,13 +963,41 @@
                 <w:szCs w:val="18"/>
               </w:rPr>
             </w:pPr>
-            <w:r>
-              <w:rPr>
-                <w:rFonts w:ascii="Courier New" w:hAnsi="Courier New" w:cs="Courier New"/>
-                <w:sz w:val="18"/>
-                <w:szCs w:val="18"/>
-              </w:rPr>
-              <w:t>package nome_pacote;</w:t>
+            <w:proofErr w:type="spellStart"/>
+            <w:r>
+              <w:rPr>
+                <w:rFonts w:ascii="Courier New" w:hAnsi="Courier New" w:cs="Courier New"/>
+                <w:sz w:val="18"/>
+                <w:szCs w:val="18"/>
+              </w:rPr>
+              <w:t>package</w:t>
+            </w:r>
+            <w:proofErr w:type="spellEnd"/>
+            <w:r>
+              <w:rPr>
+                <w:rFonts w:ascii="Courier New" w:hAnsi="Courier New" w:cs="Courier New"/>
+                <w:sz w:val="18"/>
+                <w:szCs w:val="18"/>
+              </w:rPr>
+              <w:t xml:space="preserve"> </w:t>
+            </w:r>
+            <w:proofErr w:type="spellStart"/>
+            <w:r>
+              <w:rPr>
+                <w:rFonts w:ascii="Courier New" w:hAnsi="Courier New" w:cs="Courier New"/>
+                <w:sz w:val="18"/>
+                <w:szCs w:val="18"/>
+              </w:rPr>
+              <w:t>nome_pacote</w:t>
+            </w:r>
+            <w:proofErr w:type="spellEnd"/>
+            <w:r>
+              <w:rPr>
+                <w:rFonts w:ascii="Courier New" w:hAnsi="Courier New" w:cs="Courier New"/>
+                <w:sz w:val="18"/>
+                <w:szCs w:val="18"/>
+              </w:rPr>
+              <w:t>;</w:t>
             </w:r>
           </w:p>
         </w:tc>
@@ -815,7 +1019,25 @@
                 <w:sz w:val="18"/>
                 <w:szCs w:val="18"/>
               </w:rPr>
-              <w:t>[caminho]\nome_pacote\</w:t>
+              <w:t>[caminho]\</w:t>
+            </w:r>
+            <w:proofErr w:type="spellStart"/>
+            <w:r>
+              <w:rPr>
+                <w:rFonts w:ascii="Courier New" w:hAnsi="Courier New" w:cs="Courier New"/>
+                <w:sz w:val="18"/>
+                <w:szCs w:val="18"/>
+              </w:rPr>
+              <w:t>nome_pacote</w:t>
+            </w:r>
+            <w:proofErr w:type="spellEnd"/>
+            <w:r>
+              <w:rPr>
+                <w:rFonts w:ascii="Courier New" w:hAnsi="Courier New" w:cs="Courier New"/>
+                <w:sz w:val="18"/>
+                <w:szCs w:val="18"/>
+              </w:rPr>
+              <w:t>\</w:t>
             </w:r>
           </w:p>
         </w:tc>
@@ -829,6 +1051,7 @@
       <w:r>
         <w:t xml:space="preserve">Instrução </w:t>
       </w:r>
+      <w:proofErr w:type="spellStart"/>
       <w:r>
         <w:rPr>
           <w:i/>
@@ -836,6 +1059,7 @@
         </w:rPr>
         <w:t>import</w:t>
       </w:r>
+      <w:proofErr w:type="spellEnd"/>
     </w:p>
     <w:p>
       <w:pPr>
@@ -848,6 +1072,7 @@
       <w:r>
         <w:t xml:space="preserve">entre </w:t>
       </w:r>
+      <w:proofErr w:type="spellStart"/>
       <w:r>
         <w:rPr>
           <w:i/>
@@ -855,6 +1080,7 @@
         </w:rPr>
         <w:t>package</w:t>
       </w:r>
+      <w:proofErr w:type="spellEnd"/>
       <w:r>
         <w:t xml:space="preserve"> (opcional) e antes da definição da classe</w:t>
       </w:r>
@@ -873,6 +1099,7 @@
       <w:r>
         <w:t>um *</w:t>
       </w:r>
+      <w:proofErr w:type="spellStart"/>
       <w:r>
         <w:rPr>
           <w:i/>
@@ -880,6 +1107,7 @@
         </w:rPr>
         <w:t>import</w:t>
       </w:r>
+      <w:proofErr w:type="spellEnd"/>
       <w:r>
         <w:t>* por pacote</w:t>
       </w:r>
@@ -910,13 +1138,31 @@
           <w:numId w:val="2"/>
         </w:numPr>
       </w:pPr>
+      <w:proofErr w:type="spellStart"/>
       <w:r>
         <w:rPr>
           <w:i/>
           <w:iCs/>
         </w:rPr>
-        <w:t>import static</w:t>
-      </w:r>
+        <w:t>import</w:t>
+      </w:r>
+      <w:proofErr w:type="spellEnd"/>
+      <w:r>
+        <w:rPr>
+          <w:i/>
+          <w:iCs/>
+        </w:rPr>
+        <w:t xml:space="preserve"> </w:t>
+      </w:r>
+      <w:proofErr w:type="spellStart"/>
+      <w:r>
+        <w:rPr>
+          <w:i/>
+          <w:iCs/>
+        </w:rPr>
+        <w:t>static</w:t>
+      </w:r>
+      <w:proofErr w:type="spellEnd"/>
       <w:r>
         <w:t>: permite a importação de membros estáticos</w:t>
       </w:r>
@@ -952,6 +1198,7 @@
                 <w:bCs/>
               </w:rPr>
             </w:pPr>
+            <w:proofErr w:type="spellStart"/>
             <w:r>
               <w:rPr>
                 <w:b/>
@@ -960,6 +1207,7 @@
               <w:lastRenderedPageBreak/>
               <w:t>import</w:t>
             </w:r>
+            <w:proofErr w:type="spellEnd"/>
           </w:p>
         </w:tc>
         <w:tc>
@@ -1000,13 +1248,23 @@
                 <w:szCs w:val="18"/>
               </w:rPr>
             </w:pPr>
-            <w:r>
-              <w:rPr>
-                <w:rFonts w:ascii="Courier New" w:hAnsi="Courier New" w:cs="Courier New"/>
-                <w:sz w:val="18"/>
-                <w:szCs w:val="18"/>
-              </w:rPr>
-              <w:t>import java.net.*;</w:t>
+            <w:proofErr w:type="spellStart"/>
+            <w:r>
+              <w:rPr>
+                <w:rFonts w:ascii="Courier New" w:hAnsi="Courier New" w:cs="Courier New"/>
+                <w:sz w:val="18"/>
+                <w:szCs w:val="18"/>
+              </w:rPr>
+              <w:t>import</w:t>
+            </w:r>
+            <w:proofErr w:type="spellEnd"/>
+            <w:r>
+              <w:rPr>
+                <w:rFonts w:ascii="Courier New" w:hAnsi="Courier New" w:cs="Courier New"/>
+                <w:sz w:val="18"/>
+                <w:szCs w:val="18"/>
+              </w:rPr>
+              <w:t xml:space="preserve"> java.net.*;</w:t>
             </w:r>
           </w:p>
         </w:tc>
@@ -1047,13 +1305,23 @@
                 <w:szCs w:val="18"/>
               </w:rPr>
             </w:pPr>
-            <w:r>
-              <w:rPr>
-                <w:rFonts w:ascii="Courier New" w:hAnsi="Courier New" w:cs="Courier New"/>
-                <w:sz w:val="18"/>
-                <w:szCs w:val="18"/>
-              </w:rPr>
-              <w:t>import java.net.URL;</w:t>
+            <w:proofErr w:type="spellStart"/>
+            <w:r>
+              <w:rPr>
+                <w:rFonts w:ascii="Courier New" w:hAnsi="Courier New" w:cs="Courier New"/>
+                <w:sz w:val="18"/>
+                <w:szCs w:val="18"/>
+              </w:rPr>
+              <w:t>import</w:t>
+            </w:r>
+            <w:proofErr w:type="spellEnd"/>
+            <w:r>
+              <w:rPr>
+                <w:rFonts w:ascii="Courier New" w:hAnsi="Courier New" w:cs="Courier New"/>
+                <w:sz w:val="18"/>
+                <w:szCs w:val="18"/>
+              </w:rPr>
+              <w:t xml:space="preserve"> java.net.URL;</w:t>
             </w:r>
           </w:p>
         </w:tc>
@@ -1108,15 +1376,37 @@
                 <w:rFonts w:ascii="Courier New" w:hAnsi="Courier New" w:cs="Courier New"/>
                 <w:sz w:val="18"/>
                 <w:szCs w:val="18"/>
-              </w:rPr>
-            </w:pPr>
-            <w:r>
-              <w:rPr>
-                <w:rFonts w:ascii="Courier New" w:hAnsi="Courier New" w:cs="Courier New"/>
-                <w:sz w:val="18"/>
-                <w:szCs w:val="18"/>
-              </w:rPr>
-              <w:t>import static java.awt.Color.*;</w:t>
+                <w:lang w:val="en-US"/>
+              </w:rPr>
+            </w:pPr>
+            <w:r>
+              <w:rPr>
+                <w:rFonts w:ascii="Courier New" w:hAnsi="Courier New" w:cs="Courier New"/>
+                <w:sz w:val="18"/>
+                <w:szCs w:val="18"/>
+                <w:lang w:val="en-US"/>
+              </w:rPr>
+              <w:t xml:space="preserve">import static </w:t>
+            </w:r>
+            <w:proofErr w:type="spellStart"/>
+            <w:r>
+              <w:rPr>
+                <w:rFonts w:ascii="Courier New" w:hAnsi="Courier New" w:cs="Courier New"/>
+                <w:sz w:val="18"/>
+                <w:szCs w:val="18"/>
+                <w:lang w:val="en-US"/>
+              </w:rPr>
+              <w:t>java.awt.Color</w:t>
+            </w:r>
+            <w:proofErr w:type="spellEnd"/>
+            <w:r>
+              <w:rPr>
+                <w:rFonts w:ascii="Courier New" w:hAnsi="Courier New" w:cs="Courier New"/>
+                <w:sz w:val="18"/>
+                <w:szCs w:val="18"/>
+                <w:lang w:val="en-US"/>
+              </w:rPr>
+              <w:t>.*;</w:t>
             </w:r>
           </w:p>
         </w:tc>
@@ -1164,15 +1454,37 @@
                 <w:rFonts w:ascii="Courier New" w:hAnsi="Courier New" w:cs="Courier New"/>
                 <w:sz w:val="18"/>
                 <w:szCs w:val="18"/>
-              </w:rPr>
-            </w:pPr>
-            <w:r>
-              <w:rPr>
-                <w:rFonts w:ascii="Courier New" w:hAnsi="Courier New" w:cs="Courier New"/>
-                <w:sz w:val="18"/>
-                <w:szCs w:val="18"/>
-              </w:rPr>
-              <w:t>import static java.awt.Color.ColorSpace.CS_GRAY;</w:t>
+                <w:lang w:val="en-US"/>
+              </w:rPr>
+            </w:pPr>
+            <w:r>
+              <w:rPr>
+                <w:rFonts w:ascii="Courier New" w:hAnsi="Courier New" w:cs="Courier New"/>
+                <w:sz w:val="18"/>
+                <w:szCs w:val="18"/>
+                <w:lang w:val="en-US"/>
+              </w:rPr>
+              <w:t xml:space="preserve">import static </w:t>
+            </w:r>
+            <w:proofErr w:type="spellStart"/>
+            <w:r>
+              <w:rPr>
+                <w:rFonts w:ascii="Courier New" w:hAnsi="Courier New" w:cs="Courier New"/>
+                <w:sz w:val="18"/>
+                <w:szCs w:val="18"/>
+                <w:lang w:val="en-US"/>
+              </w:rPr>
+              <w:t>java.awt.Color.ColorSpace.CS_GRAY</w:t>
+            </w:r>
+            <w:proofErr w:type="spellEnd"/>
+            <w:r>
+              <w:rPr>
+                <w:rFonts w:ascii="Courier New" w:hAnsi="Courier New" w:cs="Courier New"/>
+                <w:sz w:val="18"/>
+                <w:szCs w:val="18"/>
+                <w:lang w:val="en-US"/>
+              </w:rPr>
+              <w:t>;</w:t>
             </w:r>
           </w:p>
         </w:tc>
@@ -1301,13 +1613,41 @@
                 <w:szCs w:val="18"/>
               </w:rPr>
             </w:pPr>
-            <w:r>
-              <w:rPr>
-                <w:rFonts w:ascii="Courier New" w:hAnsi="Courier New" w:cs="Courier New"/>
-                <w:sz w:val="18"/>
-                <w:szCs w:val="18"/>
-              </w:rPr>
-              <w:t>import java.awt.*;</w:t>
+            <w:proofErr w:type="spellStart"/>
+            <w:r>
+              <w:rPr>
+                <w:rFonts w:ascii="Courier New" w:hAnsi="Courier New" w:cs="Courier New"/>
+                <w:sz w:val="18"/>
+                <w:szCs w:val="18"/>
+              </w:rPr>
+              <w:t>import</w:t>
+            </w:r>
+            <w:proofErr w:type="spellEnd"/>
+            <w:r>
+              <w:rPr>
+                <w:rFonts w:ascii="Courier New" w:hAnsi="Courier New" w:cs="Courier New"/>
+                <w:sz w:val="18"/>
+                <w:szCs w:val="18"/>
+              </w:rPr>
+              <w:t xml:space="preserve"> </w:t>
+            </w:r>
+            <w:proofErr w:type="spellStart"/>
+            <w:r>
+              <w:rPr>
+                <w:rFonts w:ascii="Courier New" w:hAnsi="Courier New" w:cs="Courier New"/>
+                <w:sz w:val="18"/>
+                <w:szCs w:val="18"/>
+              </w:rPr>
+              <w:t>java.awt</w:t>
+            </w:r>
+            <w:proofErr w:type="spellEnd"/>
+            <w:r>
+              <w:rPr>
+                <w:rFonts w:ascii="Courier New" w:hAnsi="Courier New" w:cs="Courier New"/>
+                <w:sz w:val="18"/>
+                <w:szCs w:val="18"/>
+              </w:rPr>
+              <w:t>.*;</w:t>
             </w:r>
           </w:p>
         </w:tc>
@@ -1348,13 +1688,23 @@
                 <w:szCs w:val="18"/>
               </w:rPr>
             </w:pPr>
-            <w:r>
-              <w:rPr>
-                <w:rFonts w:ascii="Courier New" w:hAnsi="Courier New" w:cs="Courier New"/>
-                <w:sz w:val="18"/>
-                <w:szCs w:val="18"/>
-              </w:rPr>
-              <w:t>import java.io.*;</w:t>
+            <w:proofErr w:type="spellStart"/>
+            <w:r>
+              <w:rPr>
+                <w:rFonts w:ascii="Courier New" w:hAnsi="Courier New" w:cs="Courier New"/>
+                <w:sz w:val="18"/>
+                <w:szCs w:val="18"/>
+              </w:rPr>
+              <w:t>import</w:t>
+            </w:r>
+            <w:proofErr w:type="spellEnd"/>
+            <w:r>
+              <w:rPr>
+                <w:rFonts w:ascii="Courier New" w:hAnsi="Courier New" w:cs="Courier New"/>
+                <w:sz w:val="18"/>
+                <w:szCs w:val="18"/>
+              </w:rPr>
+              <w:t xml:space="preserve"> java.io.*;</w:t>
             </w:r>
           </w:p>
         </w:tc>
@@ -1395,13 +1745,23 @@
                 <w:szCs w:val="18"/>
               </w:rPr>
             </w:pPr>
-            <w:r>
-              <w:rPr>
-                <w:rFonts w:ascii="Courier New" w:hAnsi="Courier New" w:cs="Courier New"/>
-                <w:sz w:val="18"/>
-                <w:szCs w:val="18"/>
-              </w:rPr>
-              <w:t>import java.net.*;</w:t>
+            <w:proofErr w:type="spellStart"/>
+            <w:r>
+              <w:rPr>
+                <w:rFonts w:ascii="Courier New" w:hAnsi="Courier New" w:cs="Courier New"/>
+                <w:sz w:val="18"/>
+                <w:szCs w:val="18"/>
+              </w:rPr>
+              <w:t>import</w:t>
+            </w:r>
+            <w:proofErr w:type="spellEnd"/>
+            <w:r>
+              <w:rPr>
+                <w:rFonts w:ascii="Courier New" w:hAnsi="Courier New" w:cs="Courier New"/>
+                <w:sz w:val="18"/>
+                <w:szCs w:val="18"/>
+              </w:rPr>
+              <w:t xml:space="preserve"> java.net.*;</w:t>
             </w:r>
           </w:p>
         </w:tc>
@@ -1442,13 +1802,41 @@
                 <w:szCs w:val="18"/>
               </w:rPr>
             </w:pPr>
-            <w:r>
-              <w:rPr>
-                <w:rFonts w:ascii="Courier New" w:hAnsi="Courier New" w:cs="Courier New"/>
-                <w:sz w:val="18"/>
-                <w:szCs w:val="18"/>
-              </w:rPr>
-              <w:t>import java.util.*;</w:t>
+            <w:proofErr w:type="spellStart"/>
+            <w:r>
+              <w:rPr>
+                <w:rFonts w:ascii="Courier New" w:hAnsi="Courier New" w:cs="Courier New"/>
+                <w:sz w:val="18"/>
+                <w:szCs w:val="18"/>
+              </w:rPr>
+              <w:t>import</w:t>
+            </w:r>
+            <w:proofErr w:type="spellEnd"/>
+            <w:r>
+              <w:rPr>
+                <w:rFonts w:ascii="Courier New" w:hAnsi="Courier New" w:cs="Courier New"/>
+                <w:sz w:val="18"/>
+                <w:szCs w:val="18"/>
+              </w:rPr>
+              <w:t xml:space="preserve"> </w:t>
+            </w:r>
+            <w:proofErr w:type="spellStart"/>
+            <w:r>
+              <w:rPr>
+                <w:rFonts w:ascii="Courier New" w:hAnsi="Courier New" w:cs="Courier New"/>
+                <w:sz w:val="18"/>
+                <w:szCs w:val="18"/>
+              </w:rPr>
+              <w:t>java.util</w:t>
+            </w:r>
+            <w:proofErr w:type="spellEnd"/>
+            <w:r>
+              <w:rPr>
+                <w:rFonts w:ascii="Courier New" w:hAnsi="Courier New" w:cs="Courier New"/>
+                <w:sz w:val="18"/>
+                <w:szCs w:val="18"/>
+              </w:rPr>
+              <w:t>.*;</w:t>
             </w:r>
           </w:p>
         </w:tc>
@@ -1489,13 +1877,41 @@
                 <w:szCs w:val="18"/>
               </w:rPr>
             </w:pPr>
-            <w:r>
-              <w:rPr>
-                <w:rFonts w:ascii="Courier New" w:hAnsi="Courier New" w:cs="Courier New"/>
-                <w:sz w:val="18"/>
-                <w:szCs w:val="18"/>
-              </w:rPr>
-              <w:t>import java.lang.*;</w:t>
+            <w:proofErr w:type="spellStart"/>
+            <w:r>
+              <w:rPr>
+                <w:rFonts w:ascii="Courier New" w:hAnsi="Courier New" w:cs="Courier New"/>
+                <w:sz w:val="18"/>
+                <w:szCs w:val="18"/>
+              </w:rPr>
+              <w:t>import</w:t>
+            </w:r>
+            <w:proofErr w:type="spellEnd"/>
+            <w:r>
+              <w:rPr>
+                <w:rFonts w:ascii="Courier New" w:hAnsi="Courier New" w:cs="Courier New"/>
+                <w:sz w:val="18"/>
+                <w:szCs w:val="18"/>
+              </w:rPr>
+              <w:t xml:space="preserve"> </w:t>
+            </w:r>
+            <w:proofErr w:type="spellStart"/>
+            <w:r>
+              <w:rPr>
+                <w:rFonts w:ascii="Courier New" w:hAnsi="Courier New" w:cs="Courier New"/>
+                <w:sz w:val="18"/>
+                <w:szCs w:val="18"/>
+              </w:rPr>
+              <w:t>java.lang</w:t>
+            </w:r>
+            <w:proofErr w:type="spellEnd"/>
+            <w:r>
+              <w:rPr>
+                <w:rFonts w:ascii="Courier New" w:hAnsi="Courier New" w:cs="Courier New"/>
+                <w:sz w:val="18"/>
+                <w:szCs w:val="18"/>
+              </w:rPr>
+              <w:t>.*;</w:t>
             </w:r>
             <w:r>
               <w:rPr>
@@ -1519,227 +1935,839 @@
     </w:tbl>
     <w:p/>
     <w:p>
-      <w:r>
-        <w:t>#### Compreender Classes Derivadas de Pacotes</w:t>
-      </w:r>
-    </w:p>
-    <w:p>
-      <w:r>
-        <w:t>##### API Java de Utilitários</w:t>
-      </w:r>
-    </w:p>
-    <w:p>
-      <w:r>
-        <w:t>* API de Utilitários -&gt; *java.util*</w:t>
-      </w:r>
-    </w:p>
+      <w:pPr>
+        <w:pStyle w:val="Ttulo2"/>
+      </w:pPr>
+      <w:r>
+        <w:t>Compreender Classes Derivadas de Pacotes</w:t>
+      </w:r>
+    </w:p>
+    <w:p>
+      <w:pPr>
+        <w:pStyle w:val="Ttulo3"/>
+      </w:pPr>
+      <w:r>
+        <w:t>API Java de Utilitários</w:t>
+      </w:r>
+    </w:p>
+    <w:p>
+      <w:pPr>
+        <w:pStyle w:val="PargrafodaLista"/>
+        <w:numPr>
+          <w:ilvl w:val="0"/>
+          <w:numId w:val="2"/>
+        </w:numPr>
+      </w:pPr>
+      <w:r>
+        <w:t xml:space="preserve">API de Utilitários -&gt; </w:t>
+      </w:r>
+      <w:proofErr w:type="spellStart"/>
+      <w:r>
+        <w:rPr>
+          <w:i/>
+          <w:iCs/>
+        </w:rPr>
+        <w:t>java.util</w:t>
+      </w:r>
+      <w:proofErr w:type="spellEnd"/>
+    </w:p>
+    <w:p>
+      <w:r>
+        <w:t xml:space="preserve">Java </w:t>
+      </w:r>
+      <w:proofErr w:type="spellStart"/>
+      <w:r>
+        <w:t>Collecions</w:t>
+      </w:r>
+      <w:proofErr w:type="spellEnd"/>
+      <w:r>
+        <w:t xml:space="preserve"> Framework:</w:t>
+      </w:r>
+    </w:p>
+    <w:tbl>
+      <w:tblPr>
+        <w:tblStyle w:val="Tabelacomgrade"/>
+        <w:tblW w:w="10569" w:type="dxa"/>
+        <w:tblLook w:val="04A0" w:firstRow="1" w:lastRow="0" w:firstColumn="1" w:lastColumn="0" w:noHBand="0" w:noVBand="1"/>
+      </w:tblPr>
+      <w:tblGrid>
+        <w:gridCol w:w="1141"/>
+        <w:gridCol w:w="4140"/>
+        <w:gridCol w:w="5288"/>
+      </w:tblGrid>
+      <w:tr>
+        <w:trPr>
+          <w:trHeight w:hRule="exact" w:val="283"/>
+        </w:trPr>
+        <w:tc>
+          <w:tcPr>
+            <w:tcW w:w="1141" w:type="dxa"/>
+          </w:tcPr>
+          <w:p>
+            <w:pPr>
+              <w:jc w:val="center"/>
+              <w:rPr>
+                <w:b/>
+                <w:bCs/>
+              </w:rPr>
+            </w:pPr>
+            <w:r>
+              <w:rPr>
+                <w:b/>
+                <w:bCs/>
+              </w:rPr>
+              <w:t>Interface</w:t>
+            </w:r>
+          </w:p>
+        </w:tc>
+        <w:tc>
+          <w:tcPr>
+            <w:tcW w:w="4140" w:type="dxa"/>
+          </w:tcPr>
+          <w:p>
+            <w:pPr>
+              <w:jc w:val="center"/>
+              <w:rPr>
+                <w:b/>
+                <w:bCs/>
+              </w:rPr>
+            </w:pPr>
+            <w:r>
+              <w:rPr>
+                <w:b/>
+                <w:bCs/>
+              </w:rPr>
+              <w:t>Implementação</w:t>
+            </w:r>
+          </w:p>
+        </w:tc>
+        <w:tc>
+          <w:tcPr>
+            <w:tcW w:w="5288" w:type="dxa"/>
+          </w:tcPr>
+          <w:p>
+            <w:pPr>
+              <w:jc w:val="center"/>
+              <w:rPr>
+                <w:b/>
+                <w:bCs/>
+              </w:rPr>
+            </w:pPr>
+            <w:r>
+              <w:rPr>
+                <w:b/>
+                <w:bCs/>
+              </w:rPr>
+              <w:t>Descrição</w:t>
+            </w:r>
+          </w:p>
+        </w:tc>
+      </w:tr>
+      <w:tr>
+        <w:trPr>
+          <w:trHeight w:hRule="exact" w:val="227"/>
+        </w:trPr>
+        <w:tc>
+          <w:tcPr>
+            <w:tcW w:w="1141" w:type="dxa"/>
+          </w:tcPr>
+          <w:p>
+            <w:pPr>
+              <w:rPr>
+                <w:sz w:val="18"/>
+                <w:szCs w:val="18"/>
+              </w:rPr>
+            </w:pPr>
+            <w:proofErr w:type="spellStart"/>
+            <w:r>
+              <w:rPr>
+                <w:sz w:val="18"/>
+                <w:szCs w:val="18"/>
+              </w:rPr>
+              <w:t>List</w:t>
+            </w:r>
+            <w:proofErr w:type="spellEnd"/>
+          </w:p>
+        </w:tc>
+        <w:tc>
+          <w:tcPr>
+            <w:tcW w:w="4140" w:type="dxa"/>
+          </w:tcPr>
+          <w:p>
+            <w:pPr>
+              <w:rPr>
+                <w:sz w:val="18"/>
+                <w:szCs w:val="18"/>
+              </w:rPr>
+            </w:pPr>
+            <w:proofErr w:type="spellStart"/>
+            <w:r>
+              <w:rPr>
+                <w:sz w:val="18"/>
+                <w:szCs w:val="18"/>
+              </w:rPr>
+              <w:t>ArrayList</w:t>
+            </w:r>
+            <w:proofErr w:type="spellEnd"/>
+            <w:r>
+              <w:rPr>
+                <w:sz w:val="18"/>
+                <w:szCs w:val="18"/>
+              </w:rPr>
+              <w:t xml:space="preserve">, </w:t>
+            </w:r>
+            <w:proofErr w:type="spellStart"/>
+            <w:r>
+              <w:rPr>
+                <w:sz w:val="18"/>
+                <w:szCs w:val="18"/>
+              </w:rPr>
+              <w:t>LinkedList</w:t>
+            </w:r>
+            <w:proofErr w:type="spellEnd"/>
+            <w:r>
+              <w:rPr>
+                <w:sz w:val="18"/>
+                <w:szCs w:val="18"/>
+              </w:rPr>
+              <w:t>, Vector</w:t>
+            </w:r>
+          </w:p>
+        </w:tc>
+        <w:tc>
+          <w:tcPr>
+            <w:tcW w:w="5288" w:type="dxa"/>
+          </w:tcPr>
+          <w:p>
+            <w:pPr>
+              <w:rPr>
+                <w:sz w:val="18"/>
+                <w:szCs w:val="18"/>
+              </w:rPr>
+            </w:pPr>
+            <w:r>
+              <w:rPr>
+                <w:sz w:val="18"/>
+                <w:szCs w:val="18"/>
+              </w:rPr>
+              <w:t>Estruturas de dados baseadas em acesso posicional</w:t>
+            </w:r>
+          </w:p>
+        </w:tc>
+      </w:tr>
+      <w:tr>
+        <w:trPr>
+          <w:trHeight w:hRule="exact" w:val="227"/>
+        </w:trPr>
+        <w:tc>
+          <w:tcPr>
+            <w:tcW w:w="1141" w:type="dxa"/>
+          </w:tcPr>
+          <w:p>
+            <w:pPr>
+              <w:rPr>
+                <w:sz w:val="18"/>
+                <w:szCs w:val="18"/>
+              </w:rPr>
+            </w:pPr>
+            <w:r>
+              <w:rPr>
+                <w:sz w:val="18"/>
+                <w:szCs w:val="18"/>
+              </w:rPr>
+              <w:t>Map</w:t>
+            </w:r>
+          </w:p>
+        </w:tc>
+        <w:tc>
+          <w:tcPr>
+            <w:tcW w:w="4140" w:type="dxa"/>
+          </w:tcPr>
+          <w:p>
+            <w:pPr>
+              <w:rPr>
+                <w:sz w:val="18"/>
+                <w:szCs w:val="18"/>
+              </w:rPr>
+            </w:pPr>
+            <w:proofErr w:type="spellStart"/>
+            <w:r>
+              <w:rPr>
+                <w:sz w:val="18"/>
+                <w:szCs w:val="18"/>
+              </w:rPr>
+              <w:t>HashMap</w:t>
+            </w:r>
+            <w:proofErr w:type="spellEnd"/>
+            <w:r>
+              <w:rPr>
+                <w:sz w:val="18"/>
+                <w:szCs w:val="18"/>
+              </w:rPr>
+              <w:t xml:space="preserve">, </w:t>
+            </w:r>
+            <w:proofErr w:type="spellStart"/>
+            <w:r>
+              <w:rPr>
+                <w:sz w:val="18"/>
+                <w:szCs w:val="18"/>
+              </w:rPr>
+              <w:t>Hashtable</w:t>
+            </w:r>
+            <w:proofErr w:type="spellEnd"/>
+            <w:r>
+              <w:rPr>
+                <w:sz w:val="18"/>
+                <w:szCs w:val="18"/>
+              </w:rPr>
+              <w:t xml:space="preserve">, </w:t>
+            </w:r>
+            <w:proofErr w:type="spellStart"/>
+            <w:r>
+              <w:rPr>
+                <w:sz w:val="18"/>
+                <w:szCs w:val="18"/>
+              </w:rPr>
+              <w:t>LinkedHashMap</w:t>
+            </w:r>
+            <w:proofErr w:type="spellEnd"/>
+            <w:r>
+              <w:rPr>
+                <w:sz w:val="18"/>
+                <w:szCs w:val="18"/>
+              </w:rPr>
+              <w:t xml:space="preserve">, </w:t>
+            </w:r>
+            <w:proofErr w:type="spellStart"/>
+            <w:r>
+              <w:rPr>
+                <w:sz w:val="18"/>
+                <w:szCs w:val="18"/>
+              </w:rPr>
+              <w:t>TreeMap</w:t>
+            </w:r>
+            <w:proofErr w:type="spellEnd"/>
+          </w:p>
+        </w:tc>
+        <w:tc>
+          <w:tcPr>
+            <w:tcW w:w="5288" w:type="dxa"/>
+          </w:tcPr>
+          <w:p>
+            <w:pPr>
+              <w:rPr>
+                <w:sz w:val="18"/>
+                <w:szCs w:val="18"/>
+              </w:rPr>
+            </w:pPr>
+            <w:r>
+              <w:rPr>
+                <w:sz w:val="18"/>
+                <w:szCs w:val="18"/>
+              </w:rPr>
+              <w:t>Estruturas de dados que mapeiam chaves para valores</w:t>
+            </w:r>
+          </w:p>
+        </w:tc>
+      </w:tr>
+      <w:tr>
+        <w:trPr>
+          <w:trHeight w:hRule="exact" w:val="227"/>
+        </w:trPr>
+        <w:tc>
+          <w:tcPr>
+            <w:tcW w:w="1141" w:type="dxa"/>
+          </w:tcPr>
+          <w:p>
+            <w:pPr>
+              <w:rPr>
+                <w:sz w:val="18"/>
+                <w:szCs w:val="18"/>
+              </w:rPr>
+            </w:pPr>
+            <w:r>
+              <w:rPr>
+                <w:sz w:val="18"/>
+                <w:szCs w:val="18"/>
+              </w:rPr>
+              <w:t>Set</w:t>
+            </w:r>
+          </w:p>
+        </w:tc>
+        <w:tc>
+          <w:tcPr>
+            <w:tcW w:w="4140" w:type="dxa"/>
+          </w:tcPr>
+          <w:p>
+            <w:pPr>
+              <w:rPr>
+                <w:sz w:val="18"/>
+                <w:szCs w:val="18"/>
+              </w:rPr>
+            </w:pPr>
+            <w:proofErr w:type="spellStart"/>
+            <w:r>
+              <w:rPr>
+                <w:sz w:val="18"/>
+                <w:szCs w:val="18"/>
+              </w:rPr>
+              <w:t>HashSet</w:t>
+            </w:r>
+            <w:proofErr w:type="spellEnd"/>
+            <w:r>
+              <w:rPr>
+                <w:sz w:val="18"/>
+                <w:szCs w:val="18"/>
+              </w:rPr>
+              <w:t xml:space="preserve">, </w:t>
+            </w:r>
+            <w:proofErr w:type="spellStart"/>
+            <w:r>
+              <w:rPr>
+                <w:sz w:val="18"/>
+                <w:szCs w:val="18"/>
+              </w:rPr>
+              <w:t>LinkedHashSet</w:t>
+            </w:r>
+            <w:proofErr w:type="spellEnd"/>
+            <w:r>
+              <w:rPr>
+                <w:sz w:val="18"/>
+                <w:szCs w:val="18"/>
+              </w:rPr>
+              <w:t xml:space="preserve">, </w:t>
+            </w:r>
+            <w:proofErr w:type="spellStart"/>
+            <w:r>
+              <w:rPr>
+                <w:sz w:val="18"/>
+                <w:szCs w:val="18"/>
+              </w:rPr>
+              <w:t>TreeSet</w:t>
+            </w:r>
+            <w:proofErr w:type="spellEnd"/>
+          </w:p>
+        </w:tc>
+        <w:tc>
+          <w:tcPr>
+            <w:tcW w:w="5288" w:type="dxa"/>
+          </w:tcPr>
+          <w:p>
+            <w:pPr>
+              <w:rPr>
+                <w:sz w:val="18"/>
+                <w:szCs w:val="18"/>
+              </w:rPr>
+            </w:pPr>
+            <w:r>
+              <w:rPr>
+                <w:sz w:val="18"/>
+                <w:szCs w:val="18"/>
+              </w:rPr>
+              <w:t>Estruturas de dados baseadas na exclusividade de elementos</w:t>
+            </w:r>
+          </w:p>
+        </w:tc>
+      </w:tr>
+      <w:tr>
+        <w:trPr>
+          <w:trHeight w:hRule="exact" w:val="430"/>
+        </w:trPr>
+        <w:tc>
+          <w:tcPr>
+            <w:tcW w:w="1141" w:type="dxa"/>
+            <w:vAlign w:val="center"/>
+          </w:tcPr>
+          <w:p>
+            <w:pPr>
+              <w:rPr>
+                <w:sz w:val="18"/>
+                <w:szCs w:val="18"/>
+              </w:rPr>
+            </w:pPr>
+            <w:proofErr w:type="spellStart"/>
+            <w:r>
+              <w:rPr>
+                <w:sz w:val="18"/>
+                <w:szCs w:val="18"/>
+              </w:rPr>
+              <w:t>Queue</w:t>
+            </w:r>
+            <w:proofErr w:type="spellEnd"/>
+          </w:p>
+        </w:tc>
+        <w:tc>
+          <w:tcPr>
+            <w:tcW w:w="4140" w:type="dxa"/>
+            <w:vAlign w:val="center"/>
+          </w:tcPr>
+          <w:p>
+            <w:pPr>
+              <w:rPr>
+                <w:sz w:val="18"/>
+                <w:szCs w:val="18"/>
+              </w:rPr>
+            </w:pPr>
+            <w:proofErr w:type="spellStart"/>
+            <w:r>
+              <w:rPr>
+                <w:sz w:val="18"/>
+                <w:szCs w:val="18"/>
+              </w:rPr>
+              <w:t>PriorityQueue</w:t>
+            </w:r>
+            <w:proofErr w:type="spellEnd"/>
+          </w:p>
+        </w:tc>
+        <w:tc>
+          <w:tcPr>
+            <w:tcW w:w="5288" w:type="dxa"/>
+            <w:vAlign w:val="center"/>
+          </w:tcPr>
+          <w:p>
+            <w:pPr>
+              <w:rPr>
+                <w:sz w:val="18"/>
+                <w:szCs w:val="18"/>
+              </w:rPr>
+            </w:pPr>
+            <w:r>
+              <w:rPr>
+                <w:sz w:val="18"/>
+                <w:szCs w:val="18"/>
+              </w:rPr>
+              <w:t>Normalmente FIFO. As filas de prioridade ordenam os elementos usando comparador fornecido</w:t>
+            </w:r>
+          </w:p>
+        </w:tc>
+      </w:tr>
+    </w:tbl>
     <w:p/>
     <w:p>
       <w:r>
-        <w:t>Java Collecions Framework:</w:t>
-      </w:r>
-    </w:p>
-    <w:p>
-      <w:r>
-        <w:t>|Interface|Implementação|Descrição|</w:t>
-      </w:r>
-    </w:p>
-    <w:p>
-      <w:r>
-        <w:t>|---------|-------------|---------|</w:t>
-      </w:r>
-    </w:p>
-    <w:p>
-      <w:r>
-        <w:t>|List|ArrayList, LinkedList, Vector| Estruturas de dados baseadas em acesso posicional|</w:t>
-      </w:r>
-    </w:p>
-    <w:p>
-      <w:r>
-        <w:t>|Map|HashMap, Hashtable, LinkedHashMap, TreeMap|Estruturas de dados que mapeiam chaves para valores|</w:t>
-      </w:r>
-    </w:p>
-    <w:p>
-      <w:r>
-        <w:t>|Set|HashSet, LinkedHashSet, TreeSet| Estruturas de dados baseadas na exclusividade de elementos|</w:t>
-      </w:r>
-    </w:p>
-    <w:p>
-      <w:r>
-        <w:t>Queue|PriorityQueue|Normalmente FIFO. As filas de prioridade ordenam os elementos usando comparador fornecido|</w:t>
+        <w:t>* *</w:t>
+      </w:r>
+      <w:proofErr w:type="spellStart"/>
+      <w:r>
+        <w:t>Comparator</w:t>
+      </w:r>
+      <w:proofErr w:type="spellEnd"/>
+      <w:r>
+        <w:t>*: Classifica objetos por sua classe natural</w:t>
+      </w:r>
+    </w:p>
+    <w:p>
+      <w:r>
+        <w:t>* Recursos legados de data e hora:</w:t>
+      </w:r>
+    </w:p>
+    <w:p>
+      <w:r>
+        <w:t xml:space="preserve">    * *</w:t>
+      </w:r>
+      <w:proofErr w:type="spellStart"/>
+      <w:r>
+        <w:t>java.util.Date</w:t>
+      </w:r>
+      <w:proofErr w:type="spellEnd"/>
+      <w:r>
+        <w:t>*</w:t>
+      </w:r>
+    </w:p>
+    <w:p>
+      <w:r>
+        <w:t xml:space="preserve">    * *</w:t>
+      </w:r>
+      <w:proofErr w:type="spellStart"/>
+      <w:r>
+        <w:t>java.util.Calendar</w:t>
+      </w:r>
+      <w:proofErr w:type="spellEnd"/>
+      <w:r>
+        <w:t>*</w:t>
+      </w:r>
+    </w:p>
+    <w:p>
+      <w:r>
+        <w:t xml:space="preserve">    * *</w:t>
+      </w:r>
+      <w:proofErr w:type="spellStart"/>
+      <w:r>
+        <w:t>java.util.TimeZone</w:t>
+      </w:r>
+      <w:proofErr w:type="spellEnd"/>
+      <w:r>
+        <w:t>*</w:t>
+      </w:r>
+    </w:p>
+    <w:p>
+      <w:r>
+        <w:t>* *</w:t>
+      </w:r>
+      <w:proofErr w:type="spellStart"/>
+      <w:r>
+        <w:t>Locale</w:t>
+      </w:r>
+      <w:proofErr w:type="spellEnd"/>
+      <w:r>
+        <w:t>*: regiões geográficas</w:t>
+      </w:r>
+    </w:p>
+    <w:p>
+      <w:r>
+        <w:t>* *</w:t>
+      </w:r>
+      <w:proofErr w:type="spellStart"/>
+      <w:r>
+        <w:t>Currency</w:t>
+      </w:r>
+      <w:proofErr w:type="spellEnd"/>
+      <w:r>
+        <w:t>*: moedas -&gt; ISO 4217</w:t>
+      </w:r>
+    </w:p>
+    <w:p>
+      <w:r>
+        <w:t>* *Random*: gerador de números aleatórios</w:t>
+      </w:r>
+    </w:p>
+    <w:p>
+      <w:r>
+        <w:t>* *</w:t>
+      </w:r>
+      <w:proofErr w:type="spellStart"/>
+      <w:r>
+        <w:t>StringTokenizer</w:t>
+      </w:r>
+      <w:proofErr w:type="spellEnd"/>
+      <w:r>
+        <w:t xml:space="preserve">*: divide </w:t>
+      </w:r>
+      <w:proofErr w:type="spellStart"/>
+      <w:r>
+        <w:t>string</w:t>
+      </w:r>
+      <w:proofErr w:type="spellEnd"/>
+      <w:r>
+        <w:t xml:space="preserve"> em tokens</w:t>
+      </w:r>
+    </w:p>
+    <w:p>
+      <w:r>
+        <w:t>* *Timer*: agendamento de tarefas</w:t>
       </w:r>
     </w:p>
     <w:p/>
     <w:p>
       <w:r>
-        <w:t>* *Comparator*: Classifica objetos por sua classe natural</w:t>
-      </w:r>
-    </w:p>
-    <w:p>
-      <w:r>
-        <w:t>* Recursos legados de data e hora:</w:t>
-      </w:r>
-    </w:p>
-    <w:p>
-      <w:r>
-        <w:t xml:space="preserve">    * *java.util.Date*</w:t>
-      </w:r>
-    </w:p>
-    <w:p>
-      <w:r>
-        <w:t xml:space="preserve">    * *java.util.Calendar*</w:t>
-      </w:r>
-    </w:p>
-    <w:p>
-      <w:r>
-        <w:t xml:space="preserve">    * *java.util.TimeZone*</w:t>
-      </w:r>
-    </w:p>
-    <w:p>
-      <w:r>
-        <w:t>* *Locale*: regiões geográficas</w:t>
-      </w:r>
-    </w:p>
-    <w:p>
-      <w:r>
-        <w:t>* *Currency*: moedas -&gt; ISO 4217</w:t>
-      </w:r>
-    </w:p>
-    <w:p>
-      <w:r>
-        <w:t>* *Random*: gerador de números aleatórios</w:t>
-      </w:r>
-    </w:p>
-    <w:p>
-      <w:r>
-        <w:t>* *StringTokenizer*: divide string em tokens</w:t>
-      </w:r>
-    </w:p>
-    <w:p>
-      <w:r>
-        <w:t>* *Timer*: agendamento de tarefas</w:t>
+        <w:t>##### API Java de Entrada/Saída</w:t>
       </w:r>
     </w:p>
     <w:p/>
     <w:p>
       <w:r>
-        <w:t>##### API Java de Entrada/Saída</w:t>
+        <w:t>![Reader e Writer](https://github.com/alvarengaricardo/Java/blob/main/Certificacao_1Z0-808/StudyGuide/src/01/fig-1-3.jpeg?raw=true)</w:t>
       </w:r>
     </w:p>
     <w:p/>
     <w:p>
       <w:r>
+        <w:t>* *</w:t>
+      </w:r>
+      <w:proofErr w:type="spellStart"/>
+      <w:r>
+        <w:t>InputStream</w:t>
+      </w:r>
+      <w:proofErr w:type="spellEnd"/>
+      <w:r>
+        <w:t>* e *</w:t>
+      </w:r>
+      <w:proofErr w:type="spellStart"/>
+      <w:r>
+        <w:t>OutputStream</w:t>
+      </w:r>
+      <w:proofErr w:type="spellEnd"/>
+      <w:r>
+        <w:t>*: Fluxo de bytes</w:t>
+      </w:r>
+    </w:p>
+    <w:p>
+      <w:r>
+        <w:t>* *Reader* e *Writer*: Fluxos de caracteres</w:t>
+      </w:r>
+    </w:p>
+    <w:p>
+      <w:r>
+        <w:t>* *File*: Representação de nomes de caminho de arquivos e diretórios</w:t>
+      </w:r>
+    </w:p>
+    <w:p>
+      <w:r>
         <w:lastRenderedPageBreak/>
-        <w:t>![Reader e Writer](https://github.com/alvarengaricardo/Java/blob/main/Certificacao_1Z0-808/StudyGuide/src/01/fig-1-3.jpeg?raw=true)</w:t>
+        <w:t>* *</w:t>
+      </w:r>
+      <w:proofErr w:type="spellStart"/>
+      <w:r>
+        <w:t>FileDescriptor</w:t>
+      </w:r>
+      <w:proofErr w:type="spellEnd"/>
+      <w:r>
+        <w:t xml:space="preserve">*: </w:t>
+      </w:r>
+      <w:proofErr w:type="spellStart"/>
+      <w:r>
+        <w:t>handle</w:t>
+      </w:r>
+      <w:proofErr w:type="spellEnd"/>
+      <w:r>
+        <w:t xml:space="preserve"> para abertura de arquivos e sockets</w:t>
+      </w:r>
+    </w:p>
+    <w:p>
+      <w:r>
+        <w:t>* *</w:t>
+      </w:r>
+      <w:proofErr w:type="spellStart"/>
+      <w:r>
+        <w:t>FilenameFilter</w:t>
+      </w:r>
+      <w:proofErr w:type="spellEnd"/>
+      <w:r>
+        <w:t>*: Filtragem por nome de arquivo</w:t>
+      </w:r>
+    </w:p>
+    <w:p>
+      <w:r>
+        <w:t>* *</w:t>
+      </w:r>
+      <w:proofErr w:type="spellStart"/>
+      <w:r>
+        <w:t>RandomAccesFile</w:t>
+      </w:r>
+      <w:proofErr w:type="spellEnd"/>
+      <w:r>
+        <w:t>*: Permite ler e gravar arquivos</w:t>
       </w:r>
     </w:p>
     <w:p/>
     <w:p>
       <w:r>
-        <w:t>* *InputStream* e *OutputStream*: Fluxo de bytes</w:t>
-      </w:r>
-    </w:p>
-    <w:p>
-      <w:r>
-        <w:t>* *Reader* e *Writer*: Fluxos de caracteres</w:t>
-      </w:r>
-    </w:p>
-    <w:p>
-      <w:r>
-        <w:t>* *File*: Representação de nomes de caminho de arquivos e diretórios</w:t>
-      </w:r>
-    </w:p>
-    <w:p>
-      <w:r>
-        <w:t>* *FileDescriptor*: handle para abertura de arquivos e sockets</w:t>
-      </w:r>
-    </w:p>
-    <w:p>
-      <w:r>
-        <w:t>* *FilenameFilter*: Filtragem por nome de arquivo</w:t>
-      </w:r>
-    </w:p>
-    <w:p>
-      <w:r>
-        <w:t>* *RandomAccesFile*: Permite ler e gravar arquivos</w:t>
+        <w:t>##### API Java de Rede</w:t>
       </w:r>
     </w:p>
     <w:p/>
     <w:p>
       <w:r>
-        <w:t>##### API Java de Rede</w:t>
+        <w:t>* Pacote *java.net*</w:t>
+      </w:r>
+    </w:p>
+    <w:p>
+      <w:r>
+        <w:t>* Funcionalidades para aplicativos de rede</w:t>
       </w:r>
     </w:p>
     <w:p/>
     <w:p>
       <w:r>
-        <w:t>* Pacote *java.net*</w:t>
-      </w:r>
-    </w:p>
-    <w:p>
-      <w:r>
-        <w:t>* Funcionalidades para aplicativos de rede</w:t>
+        <w:t>![java.net](https://github.com/alvarengaricardo/Java/blob/main/Certificacao_1Z0-808/StudyGuide/src/01/fig-1-4.jpeg?raw=true)</w:t>
       </w:r>
     </w:p>
     <w:p/>
     <w:p>
-      <w:r>
-        <w:t>![java.net](https://github.com/alvarengaricardo/Java/blob/main/Certificacao_1Z0-808/StudyGuide/src/01/fig-1-4.jpeg?raw=true)</w:t>
+      <w:pPr>
+        <w:rPr>
+          <w:lang w:val="en-US"/>
+        </w:rPr>
+      </w:pPr>
+      <w:r>
+        <w:rPr>
+          <w:lang w:val="en-US"/>
+        </w:rPr>
+        <w:t>##### API Java do Abstract Window Toolkit</w:t>
+      </w:r>
+    </w:p>
+    <w:p>
+      <w:r>
+        <w:t>* Pacote *</w:t>
+      </w:r>
+      <w:proofErr w:type="spellStart"/>
+      <w:r>
+        <w:t>java.awt</w:t>
+      </w:r>
+      <w:proofErr w:type="spellEnd"/>
+      <w:r>
+        <w:t>*</w:t>
+      </w:r>
+    </w:p>
+    <w:p>
+      <w:r>
+        <w:t>* Geração de componentes pesados para a criação de interfaces de usuário e exibição de elementos gráficos e imagens associados</w:t>
+      </w:r>
+    </w:p>
+    <w:p>
+      <w:r>
+        <w:t>* *</w:t>
+      </w:r>
+      <w:proofErr w:type="spellStart"/>
+      <w:r>
+        <w:t>java.awt</w:t>
+      </w:r>
+      <w:proofErr w:type="spellEnd"/>
+      <w:r>
+        <w:t>*:</w:t>
+      </w:r>
+    </w:p>
+    <w:p>
+      <w:r>
+        <w:t xml:space="preserve">    * API de componentes pesados do AWT</w:t>
+      </w:r>
+    </w:p>
+    <w:p>
+      <w:r>
+        <w:t xml:space="preserve">    * Subsistema Focus</w:t>
       </w:r>
     </w:p>
     <w:p/>
     <w:p>
-      <w:pPr>
-        <w:rPr>
-          <w:lang w:val="en-US"/>
-        </w:rPr>
-      </w:pPr>
-      <w:r>
-        <w:rPr>
-          <w:lang w:val="en-US"/>
-        </w:rPr>
-        <w:t>##### API Java do Abstract Window Toolkit</w:t>
-      </w:r>
-    </w:p>
-    <w:p>
-      <w:r>
-        <w:t>* Pacote *java.awt*</w:t>
-      </w:r>
-    </w:p>
-    <w:p>
-      <w:r>
-        <w:t>* Geração de componentes pesados para a criação de interfaces de usuário e exibição de elementos gráficos e imagens associados</w:t>
-      </w:r>
-    </w:p>
-    <w:p>
-      <w:r>
-        <w:t>* *java.awt*:</w:t>
-      </w:r>
-    </w:p>
-    <w:p>
-      <w:r>
-        <w:t xml:space="preserve">    * API de componentes pesados do AWT</w:t>
-      </w:r>
-    </w:p>
-    <w:p>
-      <w:r>
-        <w:t xml:space="preserve">    * Subsistema Focus</w:t>
+      <w:r>
+        <w:t>##### API Java Swing</w:t>
+      </w:r>
+    </w:p>
+    <w:p>
+      <w:r>
+        <w:t>* Pacote *</w:t>
+      </w:r>
+      <w:proofErr w:type="spellStart"/>
+      <w:r>
+        <w:t>javax.swing</w:t>
+      </w:r>
+      <w:proofErr w:type="spellEnd"/>
+      <w:r>
+        <w:t>*</w:t>
+      </w:r>
+    </w:p>
+    <w:p>
+      <w:r>
+        <w:t xml:space="preserve">* Criação de contêineres e componentes leves (puramente </w:t>
+      </w:r>
+      <w:proofErr w:type="spellStart"/>
+      <w:r>
+        <w:t>java</w:t>
+      </w:r>
+      <w:proofErr w:type="spellEnd"/>
+      <w:r>
+        <w:t xml:space="preserve">) </w:t>
+      </w:r>
+    </w:p>
+    <w:p>
+      <w:r>
+        <w:t># Estudar melhor com outras fontes, verificar DEITEL</w:t>
       </w:r>
     </w:p>
     <w:p/>
     <w:p>
       <w:r>
-        <w:t>##### API Java Swing</w:t>
-      </w:r>
-    </w:p>
-    <w:p>
-      <w:r>
-        <w:t>* Pacote *javax.swing*</w:t>
-      </w:r>
-    </w:p>
-    <w:p>
-      <w:r>
-        <w:t xml:space="preserve">* Criação de contêineres e componentes leves (puramente java) </w:t>
+        <w:t>##### API do Java FX</w:t>
       </w:r>
     </w:p>
     <w:p>
@@ -1747,52 +2775,145 @@
         <w:t># Estudar melhor com outras fontes, verificar DEITEL</w:t>
       </w:r>
     </w:p>
+    <w:p>
+      <w:r>
+        <w:t>![javax.swing](https://github.com/alvarengaricardo/Java/blob/main/Certificacao_1Z0-808/StudyGuide/src/01/fig-1-6.jpeg?raw=true)</w:t>
+      </w:r>
+    </w:p>
     <w:p/>
     <w:p>
       <w:r>
-        <w:t>##### API do Java FX</w:t>
-      </w:r>
-    </w:p>
-    <w:p>
-      <w:r>
-        <w:t># Estudar melhor com outras fontes, verificar DEITEL</w:t>
-      </w:r>
-    </w:p>
-    <w:p>
-      <w:r>
-        <w:t>![javax.swing](https://github.com/alvarengaricardo/Java/blob/main/Certificacao_1Z0-808/StudyGuide/src/01/fig-1-6.jpeg?raw=true)</w:t>
-      </w:r>
-    </w:p>
-    <w:p/>
+        <w:t>|</w:t>
+      </w:r>
+      <w:proofErr w:type="spellStart"/>
+      <w:r>
+        <w:t>Cenário|Solução</w:t>
+      </w:r>
+      <w:proofErr w:type="spellEnd"/>
+      <w:r>
+        <w:t xml:space="preserve"> (Importação)|</w:t>
+      </w:r>
+    </w:p>
+    <w:p>
+      <w:r>
+        <w:t>|-------|-------|</w:t>
+      </w:r>
+    </w:p>
+    <w:p>
+      <w:r>
+        <w:t>|Criar componentes Java básicos com Swing(botões, painéis e caixas de diálogo)|*</w:t>
+      </w:r>
+      <w:proofErr w:type="spellStart"/>
+      <w:r>
+        <w:t>import</w:t>
+      </w:r>
+      <w:proofErr w:type="spellEnd"/>
+      <w:r>
+        <w:t xml:space="preserve"> </w:t>
+      </w:r>
+      <w:proofErr w:type="spellStart"/>
+      <w:r>
+        <w:t>javax.swing</w:t>
+      </w:r>
+      <w:proofErr w:type="spellEnd"/>
+      <w:r>
+        <w:t>.**;|</w:t>
+      </w:r>
+    </w:p>
+    <w:p>
+      <w:r>
+        <w:t>|Dar suporte a aspectos relacionados a texto de componentes Swing|*</w:t>
+      </w:r>
+      <w:proofErr w:type="spellStart"/>
+      <w:r>
+        <w:t>import</w:t>
+      </w:r>
+      <w:proofErr w:type="spellEnd"/>
+      <w:r>
+        <w:t xml:space="preserve"> </w:t>
+      </w:r>
+      <w:proofErr w:type="spellStart"/>
+      <w:r>
+        <w:t>javax.swing.text</w:t>
+      </w:r>
+      <w:proofErr w:type="spellEnd"/>
+      <w:r>
+        <w:t>.**;|</w:t>
+      </w:r>
+    </w:p>
+    <w:p>
+      <w:r>
+        <w:t xml:space="preserve">|Implementação e suporte básico </w:t>
+      </w:r>
+      <w:proofErr w:type="spellStart"/>
+      <w:r>
+        <w:t>plugável</w:t>
+      </w:r>
+      <w:proofErr w:type="spellEnd"/>
+      <w:r>
+        <w:t xml:space="preserve"> a mais de um *look-</w:t>
+      </w:r>
+      <w:proofErr w:type="spellStart"/>
+      <w:r>
+        <w:t>and</w:t>
+      </w:r>
+      <w:proofErr w:type="spellEnd"/>
+      <w:r>
+        <w:t>-</w:t>
+      </w:r>
+      <w:proofErr w:type="spellStart"/>
+      <w:r>
+        <w:t>feel</w:t>
+      </w:r>
+      <w:proofErr w:type="spellEnd"/>
+      <w:r>
+        <w:t>*|*</w:t>
+      </w:r>
+      <w:proofErr w:type="spellStart"/>
+      <w:r>
+        <w:t>import</w:t>
+      </w:r>
+      <w:proofErr w:type="spellEnd"/>
+      <w:r>
+        <w:t xml:space="preserve"> </w:t>
+      </w:r>
+      <w:proofErr w:type="spellStart"/>
+      <w:r>
+        <w:t>javax.swing.plaf</w:t>
+      </w:r>
+      <w:proofErr w:type="spellEnd"/>
+      <w:r>
+        <w:t>.**;|</w:t>
+      </w:r>
+    </w:p>
     <w:p>
       <w:r>
         <w:lastRenderedPageBreak/>
-        <w:t>|Cenário|Solução (Importação)|</w:t>
-      </w:r>
-    </w:p>
-    <w:p>
-      <w:r>
-        <w:t>|-------|-------|</w:t>
-      </w:r>
-    </w:p>
-    <w:p>
-      <w:r>
-        <w:t>|Criar componentes Java básicos com Swing(botões, painéis e caixas de diálogo)|*import javax.swing.**;|</w:t>
-      </w:r>
-    </w:p>
-    <w:p>
-      <w:r>
-        <w:t>|Dar suporte a aspectos relacionados a texto de componentes Swing|*import javax.swing.text.**;|</w:t>
-      </w:r>
-    </w:p>
-    <w:p>
-      <w:r>
-        <w:t>|Implementação e suporte básico plugável a mais de um *look-and-feel*|*import javax.swing.plaf.**;|</w:t>
-      </w:r>
-    </w:p>
-    <w:p>
-      <w:r>
-        <w:t>|Usar adaptadores e receptores de eventos Swing (listeners)|*import javax.swing.event.**;|</w:t>
+        <w:t>|Usar adaptadores e receptores de eventos Swing (</w:t>
+      </w:r>
+      <w:proofErr w:type="spellStart"/>
+      <w:r>
+        <w:t>listeners</w:t>
+      </w:r>
+      <w:proofErr w:type="spellEnd"/>
+      <w:r>
+        <w:t>)|*</w:t>
+      </w:r>
+      <w:proofErr w:type="spellStart"/>
+      <w:r>
+        <w:t>import</w:t>
+      </w:r>
+      <w:proofErr w:type="spellEnd"/>
+      <w:r>
+        <w:t xml:space="preserve"> </w:t>
+      </w:r>
+      <w:proofErr w:type="spellStart"/>
+      <w:r>
+        <w:t>javax.swing.event</w:t>
+      </w:r>
+      <w:proofErr w:type="spellEnd"/>
+      <w:r>
+        <w:t>.**;|</w:t>
       </w:r>
     </w:p>
     <w:p/>
@@ -1837,33 +2958,35 @@
         <w:rPr>
           <w:lang w:val="en-US"/>
         </w:rPr>
-        <w:t>static void metodoComVarargs(String a, boolean b, int... c) {</w:t>
-      </w:r>
-    </w:p>
-    <w:p>
-      <w:pPr>
+        <w:t xml:space="preserve">static void </w:t>
+      </w:r>
+      <w:proofErr w:type="spellStart"/>
+      <w:r>
         <w:rPr>
           <w:lang w:val="en-US"/>
         </w:rPr>
-      </w:pPr>
+        <w:t>metodoComVarargs</w:t>
+      </w:r>
+      <w:proofErr w:type="spellEnd"/>
       <w:r>
         <w:rPr>
           <w:lang w:val="en-US"/>
         </w:rPr>
-        <w:t xml:space="preserve">        System.out.println(a);</w:t>
-      </w:r>
-    </w:p>
-    <w:p>
-      <w:pPr>
+        <w:t xml:space="preserve">(String a, </w:t>
+      </w:r>
+      <w:proofErr w:type="spellStart"/>
+      <w:r>
         <w:rPr>
           <w:lang w:val="en-US"/>
         </w:rPr>
-      </w:pPr>
+        <w:t>boolean</w:t>
+      </w:r>
+      <w:proofErr w:type="spellEnd"/>
       <w:r>
         <w:rPr>
           <w:lang w:val="en-US"/>
         </w:rPr>
-        <w:t xml:space="preserve">        System.out.println(b);</w:t>
+        <w:t xml:space="preserve"> b, int... c) {</w:t>
       </w:r>
     </w:p>
     <w:p>
@@ -1876,19 +2999,101 @@
         <w:rPr>
           <w:lang w:val="en-US"/>
         </w:rPr>
-        <w:t xml:space="preserve">        System.out.println(c.length);</w:t>
-      </w:r>
-    </w:p>
-    <w:p>
-      <w:pPr>
+        <w:t xml:space="preserve">        </w:t>
+      </w:r>
+      <w:proofErr w:type="spellStart"/>
+      <w:r>
         <w:rPr>
           <w:lang w:val="en-US"/>
         </w:rPr>
-      </w:pPr>
+        <w:t>System.out.println</w:t>
+      </w:r>
+      <w:proofErr w:type="spellEnd"/>
       <w:r>
         <w:rPr>
           <w:lang w:val="en-US"/>
         </w:rPr>
+        <w:t>(a);</w:t>
+      </w:r>
+    </w:p>
+    <w:p>
+      <w:pPr>
+        <w:rPr>
+          <w:lang w:val="en-US"/>
+        </w:rPr>
+      </w:pPr>
+      <w:r>
+        <w:rPr>
+          <w:lang w:val="en-US"/>
+        </w:rPr>
+        <w:t xml:space="preserve">        </w:t>
+      </w:r>
+      <w:proofErr w:type="spellStart"/>
+      <w:r>
+        <w:rPr>
+          <w:lang w:val="en-US"/>
+        </w:rPr>
+        <w:t>System.out.println</w:t>
+      </w:r>
+      <w:proofErr w:type="spellEnd"/>
+      <w:r>
+        <w:rPr>
+          <w:lang w:val="en-US"/>
+        </w:rPr>
+        <w:t>(b);</w:t>
+      </w:r>
+    </w:p>
+    <w:p>
+      <w:pPr>
+        <w:rPr>
+          <w:lang w:val="en-US"/>
+        </w:rPr>
+      </w:pPr>
+      <w:r>
+        <w:rPr>
+          <w:lang w:val="en-US"/>
+        </w:rPr>
+        <w:t xml:space="preserve">        </w:t>
+      </w:r>
+      <w:proofErr w:type="spellStart"/>
+      <w:r>
+        <w:rPr>
+          <w:lang w:val="en-US"/>
+        </w:rPr>
+        <w:t>System.out.println</w:t>
+      </w:r>
+      <w:proofErr w:type="spellEnd"/>
+      <w:r>
+        <w:rPr>
+          <w:lang w:val="en-US"/>
+        </w:rPr>
+        <w:t>(</w:t>
+      </w:r>
+      <w:proofErr w:type="spellStart"/>
+      <w:r>
+        <w:rPr>
+          <w:lang w:val="en-US"/>
+        </w:rPr>
+        <w:t>c.length</w:t>
+      </w:r>
+      <w:proofErr w:type="spellEnd"/>
+      <w:r>
+        <w:rPr>
+          <w:lang w:val="en-US"/>
+        </w:rPr>
+        <w:t>);</w:t>
+      </w:r>
+    </w:p>
+    <w:p>
+      <w:pPr>
+        <w:rPr>
+          <w:lang w:val="en-US"/>
+        </w:rPr>
+      </w:pPr>
+      <w:r>
+        <w:rPr>
+          <w:lang w:val="en-US"/>
+        </w:rPr>
         <w:t xml:space="preserve">        for (int d : c)</w:t>
       </w:r>
     </w:p>
@@ -1902,18 +3107,37 @@
         <w:rPr>
           <w:lang w:val="en-US"/>
         </w:rPr>
-        <w:t xml:space="preserve">            System.out.println(d);</w:t>
-      </w:r>
-    </w:p>
-    <w:p>
+        <w:t xml:space="preserve">            </w:t>
+      </w:r>
+      <w:proofErr w:type="spellStart"/>
       <w:r>
         <w:rPr>
           <w:lang w:val="en-US"/>
         </w:rPr>
+        <w:t>System.out.println</w:t>
+      </w:r>
+      <w:proofErr w:type="spellEnd"/>
+      <w:r>
+        <w:rPr>
+          <w:lang w:val="en-US"/>
+        </w:rPr>
+        <w:t>(d);</w:t>
+      </w:r>
+    </w:p>
+    <w:p>
+      <w:r>
+        <w:rPr>
+          <w:lang w:val="en-US"/>
+        </w:rPr>
         <w:t xml:space="preserve">        </w:t>
       </w:r>
-      <w:r>
-        <w:t>System.out.println();</w:t>
+      <w:proofErr w:type="spellStart"/>
+      <w:r>
+        <w:t>System.out.println</w:t>
+      </w:r>
+      <w:proofErr w:type="spellEnd"/>
+      <w:r>
+        <w:t>();</w:t>
       </w:r>
     </w:p>
     <w:p>
@@ -2170,6 +3394,119 @@
     </w:lvl>
   </w:abstractNum>
   <w:abstractNum w:abstractNumId="2" w15:restartNumberingAfterBreak="0">
+    <w:nsid w:val="5FFE69EF"/>
+    <w:multiLevelType w:val="hybridMultilevel"/>
+    <w:tmpl w:val="7BB0B084"/>
+    <w:lvl w:ilvl="0" w:tplc="04160001">
+      <w:start w:val="1"/>
+      <w:numFmt w:val="bullet"/>
+      <w:lvlText w:val=""/>
+      <w:lvlJc w:val="left"/>
+      <w:pPr>
+        <w:ind w:left="720" w:hanging="360"/>
+      </w:pPr>
+      <w:rPr>
+        <w:rFonts w:ascii="Symbol" w:hAnsi="Symbol" w:hint="default"/>
+      </w:rPr>
+    </w:lvl>
+    <w:lvl w:ilvl="1" w:tplc="04160003" w:tentative="1">
+      <w:start w:val="1"/>
+      <w:numFmt w:val="bullet"/>
+      <w:lvlText w:val="o"/>
+      <w:lvlJc w:val="left"/>
+      <w:pPr>
+        <w:ind w:left="1440" w:hanging="360"/>
+      </w:pPr>
+      <w:rPr>
+        <w:rFonts w:ascii="Courier New" w:hAnsi="Courier New" w:cs="Courier New" w:hint="default"/>
+      </w:rPr>
+    </w:lvl>
+    <w:lvl w:ilvl="2" w:tplc="04160005" w:tentative="1">
+      <w:start w:val="1"/>
+      <w:numFmt w:val="bullet"/>
+      <w:lvlText w:val=""/>
+      <w:lvlJc w:val="left"/>
+      <w:pPr>
+        <w:ind w:left="2160" w:hanging="360"/>
+      </w:pPr>
+      <w:rPr>
+        <w:rFonts w:ascii="Wingdings" w:hAnsi="Wingdings" w:hint="default"/>
+      </w:rPr>
+    </w:lvl>
+    <w:lvl w:ilvl="3" w:tplc="04160001" w:tentative="1">
+      <w:start w:val="1"/>
+      <w:numFmt w:val="bullet"/>
+      <w:lvlText w:val=""/>
+      <w:lvlJc w:val="left"/>
+      <w:pPr>
+        <w:ind w:left="2880" w:hanging="360"/>
+      </w:pPr>
+      <w:rPr>
+        <w:rFonts w:ascii="Symbol" w:hAnsi="Symbol" w:hint="default"/>
+      </w:rPr>
+    </w:lvl>
+    <w:lvl w:ilvl="4" w:tplc="04160003" w:tentative="1">
+      <w:start w:val="1"/>
+      <w:numFmt w:val="bullet"/>
+      <w:lvlText w:val="o"/>
+      <w:lvlJc w:val="left"/>
+      <w:pPr>
+        <w:ind w:left="3600" w:hanging="360"/>
+      </w:pPr>
+      <w:rPr>
+        <w:rFonts w:ascii="Courier New" w:hAnsi="Courier New" w:cs="Courier New" w:hint="default"/>
+      </w:rPr>
+    </w:lvl>
+    <w:lvl w:ilvl="5" w:tplc="04160005" w:tentative="1">
+      <w:start w:val="1"/>
+      <w:numFmt w:val="bullet"/>
+      <w:lvlText w:val=""/>
+      <w:lvlJc w:val="left"/>
+      <w:pPr>
+        <w:ind w:left="4320" w:hanging="360"/>
+      </w:pPr>
+      <w:rPr>
+        <w:rFonts w:ascii="Wingdings" w:hAnsi="Wingdings" w:hint="default"/>
+      </w:rPr>
+    </w:lvl>
+    <w:lvl w:ilvl="6" w:tplc="04160001" w:tentative="1">
+      <w:start w:val="1"/>
+      <w:numFmt w:val="bullet"/>
+      <w:lvlText w:val=""/>
+      <w:lvlJc w:val="left"/>
+      <w:pPr>
+        <w:ind w:left="5040" w:hanging="360"/>
+      </w:pPr>
+      <w:rPr>
+        <w:rFonts w:ascii="Symbol" w:hAnsi="Symbol" w:hint="default"/>
+      </w:rPr>
+    </w:lvl>
+    <w:lvl w:ilvl="7" w:tplc="04160003" w:tentative="1">
+      <w:start w:val="1"/>
+      <w:numFmt w:val="bullet"/>
+      <w:lvlText w:val="o"/>
+      <w:lvlJc w:val="left"/>
+      <w:pPr>
+        <w:ind w:left="5760" w:hanging="360"/>
+      </w:pPr>
+      <w:rPr>
+        <w:rFonts w:ascii="Courier New" w:hAnsi="Courier New" w:cs="Courier New" w:hint="default"/>
+      </w:rPr>
+    </w:lvl>
+    <w:lvl w:ilvl="8" w:tplc="04160005" w:tentative="1">
+      <w:start w:val="1"/>
+      <w:numFmt w:val="bullet"/>
+      <w:lvlText w:val=""/>
+      <w:lvlJc w:val="left"/>
+      <w:pPr>
+        <w:ind w:left="6480" w:hanging="360"/>
+      </w:pPr>
+      <w:rPr>
+        <w:rFonts w:ascii="Wingdings" w:hAnsi="Wingdings" w:hint="default"/>
+      </w:rPr>
+    </w:lvl>
+  </w:abstractNum>
+  <w:abstractNum w:abstractNumId="3" w15:restartNumberingAfterBreak="0">
     <w:nsid w:val="622A3B36"/>
     <w:multiLevelType w:val="hybridMultilevel"/>
     <w:tmpl w:val="7F8E11D4"/>
@@ -2281,7 +3618,7 @@
       </w:rPr>
     </w:lvl>
   </w:abstractNum>
-  <w:abstractNum w:abstractNumId="3" w15:restartNumberingAfterBreak="0">
+  <w:abstractNum w:abstractNumId="4" w15:restartNumberingAfterBreak="0">
     <w:nsid w:val="668006BE"/>
     <w:multiLevelType w:val="hybridMultilevel"/>
     <w:tmpl w:val="D41AA6EA"/>
@@ -2397,12 +3734,15 @@
     <w:abstractNumId w:val="1"/>
   </w:num>
   <w:num w:numId="2" w16cid:durableId="412750821">
-    <w:abstractNumId w:val="3"/>
+    <w:abstractNumId w:val="4"/>
   </w:num>
   <w:num w:numId="3" w16cid:durableId="1664966889">
     <w:abstractNumId w:val="0"/>
   </w:num>
   <w:num w:numId="4" w16cid:durableId="192310745">
+    <w:abstractNumId w:val="3"/>
+  </w:num>
+  <w:num w:numId="5" w16cid:durableId="552886110">
     <w:abstractNumId w:val="2"/>
   </w:num>
 </w:numbering>

--- a/Certificacao_1Z0-808/StudyGuide/src/01/Capítulo 1.docx
+++ b/Certificacao_1Z0-808/StudyGuide/src/01/Capítulo 1.docx
@@ -1097,7 +1097,7 @@
         </w:numPr>
       </w:pPr>
       <w:r>
-        <w:t>um *</w:t>
+        <w:t xml:space="preserve">um </w:t>
       </w:r>
       <w:proofErr w:type="spellStart"/>
       <w:r>
@@ -1109,7 +1109,7 @@
       </w:r>
       <w:proofErr w:type="spellEnd"/>
       <w:r>
-        <w:t>* por pacote</w:t>
+        <w:t xml:space="preserve"> por pacote</w:t>
       </w:r>
       <w:r>
         <w:t>;</w:t>
@@ -1972,15 +1972,33 @@
       <w:proofErr w:type="spellEnd"/>
     </w:p>
     <w:p>
-      <w:r>
+      <w:pPr>
+        <w:rPr>
+          <w:b/>
+          <w:bCs/>
+        </w:rPr>
+      </w:pPr>
+      <w:r>
+        <w:rPr>
+          <w:b/>
+          <w:bCs/>
+        </w:rPr>
         <w:t xml:space="preserve">Java </w:t>
       </w:r>
       <w:proofErr w:type="spellStart"/>
       <w:r>
+        <w:rPr>
+          <w:b/>
+          <w:bCs/>
+        </w:rPr>
         <w:t>Collecions</w:t>
       </w:r>
       <w:proofErr w:type="spellEnd"/>
       <w:r>
+        <w:rPr>
+          <w:b/>
+          <w:bCs/>
+        </w:rPr>
         <w:t xml:space="preserve"> Framework:</w:t>
       </w:r>
     </w:p>
@@ -2444,298 +2462,699 @@
     </w:tbl>
     <w:p/>
     <w:p>
-      <w:r>
-        <w:t>* *</w:t>
-      </w:r>
-      <w:proofErr w:type="spellStart"/>
-      <w:r>
+      <w:pPr>
+        <w:pStyle w:val="PargrafodaLista"/>
+        <w:numPr>
+          <w:ilvl w:val="0"/>
+          <w:numId w:val="2"/>
+        </w:numPr>
+      </w:pPr>
+      <w:proofErr w:type="spellStart"/>
+      <w:r>
+        <w:rPr>
+          <w:i/>
+          <w:iCs/>
+        </w:rPr>
         <w:t>Comparator</w:t>
       </w:r>
       <w:proofErr w:type="spellEnd"/>
       <w:r>
-        <w:t>*: Classifica objetos por sua classe natural</w:t>
-      </w:r>
-    </w:p>
-    <w:p>
-      <w:r>
-        <w:t>* Recursos legados de data e hora:</w:t>
-      </w:r>
-    </w:p>
-    <w:p>
-      <w:r>
-        <w:t xml:space="preserve">    * *</w:t>
-      </w:r>
-      <w:proofErr w:type="spellStart"/>
-      <w:r>
+        <w:t>: Classifica objetos por sua classe natural</w:t>
+      </w:r>
+    </w:p>
+    <w:p>
+      <w:pPr>
+        <w:pStyle w:val="Ttulo3"/>
+      </w:pPr>
+      <w:r>
+        <w:t>Recursos legados de data e hora</w:t>
+      </w:r>
+    </w:p>
+    <w:p>
+      <w:pPr>
+        <w:pStyle w:val="PargrafodaLista"/>
+        <w:numPr>
+          <w:ilvl w:val="0"/>
+          <w:numId w:val="2"/>
+        </w:numPr>
+      </w:pPr>
+      <w:proofErr w:type="spellStart"/>
+      <w:r>
+        <w:rPr>
+          <w:i/>
+          <w:iCs/>
+        </w:rPr>
         <w:t>java.util.Date</w:t>
       </w:r>
       <w:proofErr w:type="spellEnd"/>
+    </w:p>
+    <w:p>
+      <w:pPr>
+        <w:pStyle w:val="PargrafodaLista"/>
+        <w:numPr>
+          <w:ilvl w:val="0"/>
+          <w:numId w:val="2"/>
+        </w:numPr>
+      </w:pPr>
+      <w:proofErr w:type="spellStart"/>
+      <w:r>
+        <w:rPr>
+          <w:i/>
+          <w:iCs/>
+        </w:rPr>
+        <w:t>java.util.Calendar</w:t>
+      </w:r>
+      <w:proofErr w:type="spellEnd"/>
+    </w:p>
+    <w:p>
+      <w:pPr>
+        <w:pStyle w:val="PargrafodaLista"/>
+        <w:numPr>
+          <w:ilvl w:val="0"/>
+          <w:numId w:val="2"/>
+        </w:numPr>
+      </w:pPr>
+      <w:proofErr w:type="spellStart"/>
+      <w:r>
+        <w:rPr>
+          <w:i/>
+          <w:iCs/>
+        </w:rPr>
+        <w:t>java.util.TimeZone</w:t>
+      </w:r>
+      <w:proofErr w:type="spellEnd"/>
+    </w:p>
+    <w:p>
+      <w:pPr>
+        <w:pStyle w:val="PargrafodaLista"/>
+        <w:numPr>
+          <w:ilvl w:val="0"/>
+          <w:numId w:val="2"/>
+        </w:numPr>
+      </w:pPr>
+      <w:proofErr w:type="spellStart"/>
+      <w:r>
+        <w:rPr>
+          <w:i/>
+          <w:iCs/>
+        </w:rPr>
+        <w:t>Locale</w:t>
+      </w:r>
+      <w:proofErr w:type="spellEnd"/>
+      <w:r>
+        <w:t>: regiões geográficas</w:t>
+      </w:r>
+    </w:p>
+    <w:p>
+      <w:pPr>
+        <w:pStyle w:val="PargrafodaLista"/>
+        <w:numPr>
+          <w:ilvl w:val="0"/>
+          <w:numId w:val="2"/>
+        </w:numPr>
+      </w:pPr>
+      <w:proofErr w:type="spellStart"/>
+      <w:r>
+        <w:rPr>
+          <w:i/>
+          <w:iCs/>
+        </w:rPr>
+        <w:t>Currency</w:t>
+      </w:r>
+      <w:proofErr w:type="spellEnd"/>
+      <w:r>
+        <w:t xml:space="preserve">: moedas -&gt; </w:t>
+      </w:r>
+      <w:r>
+        <w:rPr>
+          <w:b/>
+          <w:bCs/>
+        </w:rPr>
+        <w:t>ISO 4217</w:t>
+      </w:r>
+    </w:p>
+    <w:p>
+      <w:pPr>
+        <w:pStyle w:val="PargrafodaLista"/>
+        <w:numPr>
+          <w:ilvl w:val="0"/>
+          <w:numId w:val="2"/>
+        </w:numPr>
+      </w:pPr>
+      <w:r>
+        <w:rPr>
+          <w:i/>
+          <w:iCs/>
+        </w:rPr>
+        <w:t>Random</w:t>
+      </w:r>
+      <w:r>
+        <w:t>: gerador de números aleatórios</w:t>
+      </w:r>
+    </w:p>
+    <w:p>
+      <w:pPr>
+        <w:pStyle w:val="PargrafodaLista"/>
+        <w:numPr>
+          <w:ilvl w:val="0"/>
+          <w:numId w:val="2"/>
+        </w:numPr>
+      </w:pPr>
+      <w:proofErr w:type="spellStart"/>
+      <w:r>
+        <w:rPr>
+          <w:i/>
+          <w:iCs/>
+        </w:rPr>
+        <w:t>StringTokenizer</w:t>
+      </w:r>
+      <w:proofErr w:type="spellEnd"/>
+      <w:r>
+        <w:t xml:space="preserve">: divide </w:t>
+      </w:r>
+      <w:proofErr w:type="spellStart"/>
+      <w:r>
+        <w:t>string</w:t>
+      </w:r>
+      <w:proofErr w:type="spellEnd"/>
+      <w:r>
+        <w:t xml:space="preserve"> em tokens</w:t>
+      </w:r>
+      <w:r>
+        <w:t xml:space="preserve"> (procurar e</w:t>
+      </w:r>
+      <w:r>
+        <w:t>xemplos)</w:t>
+      </w:r>
+    </w:p>
+    <w:p>
+      <w:pPr>
+        <w:pStyle w:val="PargrafodaLista"/>
+        <w:numPr>
+          <w:ilvl w:val="0"/>
+          <w:numId w:val="2"/>
+        </w:numPr>
+      </w:pPr>
+      <w:r>
+        <w:rPr>
+          <w:i/>
+          <w:iCs/>
+        </w:rPr>
+        <w:t>Timer</w:t>
+      </w:r>
+      <w:r>
+        <w:t>: agendamento de tarefas</w:t>
+      </w:r>
+    </w:p>
+    <w:p>
+      <w:pPr>
+        <w:pStyle w:val="Ttulo3"/>
+      </w:pPr>
+      <w:r>
+        <w:t>API Java de Entrada/Saída</w:t>
+      </w:r>
+    </w:p>
+    <w:p/>
+    <w:p>
+      <w:r>
+        <w:rPr>
+          <w:noProof/>
+        </w:rPr>
+        <w:drawing>
+          <wp:inline distT="0" distB="0" distL="0" distR="0" wp14:anchorId="2424E28B" wp14:editId="0F9392BA">
+            <wp:extent cx="6645910" cy="2406650"/>
+            <wp:effectExtent l="0" t="0" r="2540" b="0"/>
+            <wp:docPr id="1330403154" name="Imagem 1"/>
+            <wp:cNvGraphicFramePr>
+              <a:graphicFrameLocks xmlns:a="http://schemas.openxmlformats.org/drawingml/2006/main" noChangeAspect="1"/>
+            </wp:cNvGraphicFramePr>
+            <a:graphic xmlns:a="http://schemas.openxmlformats.org/drawingml/2006/main">
+              <a:graphicData uri="http://schemas.openxmlformats.org/drawingml/2006/picture">
+                <pic:pic xmlns:pic="http://schemas.openxmlformats.org/drawingml/2006/picture">
+                  <pic:nvPicPr>
+                    <pic:cNvPr id="0" name="Picture 1"/>
+                    <pic:cNvPicPr>
+                      <a:picLocks noChangeAspect="1" noChangeArrowheads="1"/>
+                    </pic:cNvPicPr>
+                  </pic:nvPicPr>
+                  <pic:blipFill>
+                    <a:blip r:embed="rId5">
+                      <a:extLst>
+                        <a:ext uri="{28A0092B-C50C-407E-A947-70E740481C1C}">
+                          <a14:useLocalDpi xmlns:a14="http://schemas.microsoft.com/office/drawing/2010/main" val="0"/>
+                        </a:ext>
+                      </a:extLst>
+                    </a:blip>
+                    <a:srcRect/>
+                    <a:stretch>
+                      <a:fillRect/>
+                    </a:stretch>
+                  </pic:blipFill>
+                  <pic:spPr bwMode="auto">
+                    <a:xfrm>
+                      <a:off x="0" y="0"/>
+                      <a:ext cx="6645910" cy="2406650"/>
+                    </a:xfrm>
+                    <a:prstGeom prst="rect">
+                      <a:avLst/>
+                    </a:prstGeom>
+                    <a:noFill/>
+                    <a:ln>
+                      <a:noFill/>
+                    </a:ln>
+                  </pic:spPr>
+                </pic:pic>
+              </a:graphicData>
+            </a:graphic>
+          </wp:inline>
+        </w:drawing>
+      </w:r>
+    </w:p>
+    <w:p/>
+    <w:p>
+      <w:pPr>
+        <w:pStyle w:val="PargrafodaLista"/>
+        <w:numPr>
+          <w:ilvl w:val="0"/>
+          <w:numId w:val="2"/>
+        </w:numPr>
+      </w:pPr>
+      <w:proofErr w:type="spellStart"/>
+      <w:r>
+        <w:rPr>
+          <w:i/>
+          <w:iCs/>
+        </w:rPr>
+        <w:lastRenderedPageBreak/>
+        <w:t>InputStream</w:t>
+      </w:r>
+      <w:proofErr w:type="spellEnd"/>
+      <w:r>
+        <w:t xml:space="preserve"> e </w:t>
+      </w:r>
+      <w:proofErr w:type="spellStart"/>
+      <w:r>
+        <w:rPr>
+          <w:i/>
+          <w:iCs/>
+        </w:rPr>
+        <w:t>OutputStream</w:t>
+      </w:r>
+      <w:proofErr w:type="spellEnd"/>
+      <w:r>
+        <w:t>: Fluxo de bytes</w:t>
+      </w:r>
+    </w:p>
+    <w:p>
+      <w:pPr>
+        <w:pStyle w:val="PargrafodaLista"/>
+        <w:numPr>
+          <w:ilvl w:val="0"/>
+          <w:numId w:val="2"/>
+        </w:numPr>
+      </w:pPr>
+      <w:r>
+        <w:rPr>
+          <w:i/>
+          <w:iCs/>
+        </w:rPr>
+        <w:t>Reader</w:t>
+      </w:r>
+      <w:r>
+        <w:t xml:space="preserve"> e </w:t>
+      </w:r>
+      <w:r>
+        <w:rPr>
+          <w:i/>
+          <w:iCs/>
+        </w:rPr>
+        <w:t>Writer</w:t>
+      </w:r>
+      <w:r>
+        <w:t>: Fluxos de caracteres</w:t>
+      </w:r>
+    </w:p>
+    <w:p>
+      <w:pPr>
+        <w:pStyle w:val="PargrafodaLista"/>
+        <w:numPr>
+          <w:ilvl w:val="0"/>
+          <w:numId w:val="2"/>
+        </w:numPr>
+      </w:pPr>
+      <w:r>
+        <w:rPr>
+          <w:i/>
+          <w:iCs/>
+        </w:rPr>
+        <w:t>File</w:t>
+      </w:r>
+      <w:r>
+        <w:t>: Representação de nomes de caminho de arquivos e diretórios</w:t>
+      </w:r>
+    </w:p>
+    <w:p>
+      <w:pPr>
+        <w:pStyle w:val="PargrafodaLista"/>
+        <w:numPr>
+          <w:ilvl w:val="0"/>
+          <w:numId w:val="2"/>
+        </w:numPr>
+      </w:pPr>
+      <w:proofErr w:type="spellStart"/>
+      <w:r>
+        <w:rPr>
+          <w:i/>
+          <w:iCs/>
+        </w:rPr>
+        <w:t>FileDescriptor</w:t>
+      </w:r>
+      <w:proofErr w:type="spellEnd"/>
+      <w:r>
+        <w:t xml:space="preserve">: </w:t>
+      </w:r>
+      <w:proofErr w:type="spellStart"/>
+      <w:r>
+        <w:t>handle</w:t>
+      </w:r>
+      <w:proofErr w:type="spellEnd"/>
+      <w:r>
+        <w:t xml:space="preserve"> para abertura de arquivos e sockets</w:t>
+      </w:r>
+    </w:p>
+    <w:p>
+      <w:pPr>
+        <w:pStyle w:val="PargrafodaLista"/>
+        <w:numPr>
+          <w:ilvl w:val="0"/>
+          <w:numId w:val="2"/>
+        </w:numPr>
+      </w:pPr>
+      <w:proofErr w:type="spellStart"/>
+      <w:r>
+        <w:rPr>
+          <w:i/>
+          <w:iCs/>
+        </w:rPr>
+        <w:t>FilenameFilter</w:t>
+      </w:r>
+      <w:proofErr w:type="spellEnd"/>
+      <w:r>
+        <w:t>: Filtragem por nome de arquivo</w:t>
+      </w:r>
+    </w:p>
+    <w:p>
+      <w:pPr>
+        <w:pStyle w:val="PargrafodaLista"/>
+        <w:numPr>
+          <w:ilvl w:val="0"/>
+          <w:numId w:val="2"/>
+        </w:numPr>
+      </w:pPr>
+      <w:proofErr w:type="spellStart"/>
+      <w:r>
+        <w:rPr>
+          <w:i/>
+          <w:iCs/>
+        </w:rPr>
+        <w:t>RandomAccesFile</w:t>
+      </w:r>
+      <w:proofErr w:type="spellEnd"/>
+      <w:r>
+        <w:t>: Permite ler e gravar arquivos</w:t>
+      </w:r>
+    </w:p>
+    <w:p/>
+    <w:p>
+      <w:pPr>
+        <w:pStyle w:val="Ttulo3"/>
+      </w:pPr>
+      <w:r>
+        <w:t>API Java de Rede</w:t>
+      </w:r>
+    </w:p>
+    <w:p>
+      <w:pPr>
+        <w:pStyle w:val="PargrafodaLista"/>
+        <w:numPr>
+          <w:ilvl w:val="0"/>
+          <w:numId w:val="2"/>
+        </w:numPr>
+      </w:pPr>
+      <w:r>
+        <w:t xml:space="preserve">Pacote </w:t>
+      </w:r>
+      <w:r>
+        <w:rPr>
+          <w:i/>
+          <w:iCs/>
+        </w:rPr>
+        <w:t>java.net</w:t>
+      </w:r>
+    </w:p>
+    <w:p>
+      <w:pPr>
+        <w:pStyle w:val="PargrafodaLista"/>
+        <w:numPr>
+          <w:ilvl w:val="0"/>
+          <w:numId w:val="2"/>
+        </w:numPr>
+      </w:pPr>
+      <w:r>
+        <w:t>Funcionalidades para aplicativos de rede</w:t>
+      </w:r>
+    </w:p>
+    <w:p>
+      <w:r>
+        <w:rPr>
+          <w:noProof/>
+        </w:rPr>
+        <w:drawing>
+          <wp:inline distT="0" distB="0" distL="0" distR="0" wp14:anchorId="7FDD47AC" wp14:editId="7B111BCE">
+            <wp:extent cx="6645910" cy="2900680"/>
+            <wp:effectExtent l="0" t="0" r="2540" b="0"/>
+            <wp:docPr id="2125251867" name="Imagem 2"/>
+            <wp:cNvGraphicFramePr>
+              <a:graphicFrameLocks xmlns:a="http://schemas.openxmlformats.org/drawingml/2006/main" noChangeAspect="1"/>
+            </wp:cNvGraphicFramePr>
+            <a:graphic xmlns:a="http://schemas.openxmlformats.org/drawingml/2006/main">
+              <a:graphicData uri="http://schemas.openxmlformats.org/drawingml/2006/picture">
+                <pic:pic xmlns:pic="http://schemas.openxmlformats.org/drawingml/2006/picture">
+                  <pic:nvPicPr>
+                    <pic:cNvPr id="0" name="Picture 3"/>
+                    <pic:cNvPicPr>
+                      <a:picLocks noChangeAspect="1" noChangeArrowheads="1"/>
+                    </pic:cNvPicPr>
+                  </pic:nvPicPr>
+                  <pic:blipFill>
+                    <a:blip r:embed="rId6">
+                      <a:extLst>
+                        <a:ext uri="{28A0092B-C50C-407E-A947-70E740481C1C}">
+                          <a14:useLocalDpi xmlns:a14="http://schemas.microsoft.com/office/drawing/2010/main" val="0"/>
+                        </a:ext>
+                      </a:extLst>
+                    </a:blip>
+                    <a:srcRect/>
+                    <a:stretch>
+                      <a:fillRect/>
+                    </a:stretch>
+                  </pic:blipFill>
+                  <pic:spPr bwMode="auto">
+                    <a:xfrm>
+                      <a:off x="0" y="0"/>
+                      <a:ext cx="6645910" cy="2900680"/>
+                    </a:xfrm>
+                    <a:prstGeom prst="rect">
+                      <a:avLst/>
+                    </a:prstGeom>
+                    <a:noFill/>
+                    <a:ln>
+                      <a:noFill/>
+                    </a:ln>
+                  </pic:spPr>
+                </pic:pic>
+              </a:graphicData>
+            </a:graphic>
+          </wp:inline>
+        </w:drawing>
+      </w:r>
+    </w:p>
+    <w:p>
+      <w:pPr>
+        <w:pStyle w:val="Ttulo3"/>
+        <w:rPr>
+          <w:lang w:val="en-US"/>
+        </w:rPr>
+      </w:pPr>
+      <w:r>
+        <w:rPr>
+          <w:lang w:val="en-US"/>
+        </w:rPr>
+        <w:t>API Java do Abstract Window Toolkit</w:t>
+      </w:r>
+    </w:p>
+    <w:p>
+      <w:pPr>
+        <w:pStyle w:val="PargrafodaLista"/>
+        <w:numPr>
+          <w:ilvl w:val="0"/>
+          <w:numId w:val="2"/>
+        </w:numPr>
+      </w:pPr>
+      <w:r>
+        <w:t xml:space="preserve">Pacote </w:t>
+      </w:r>
+      <w:proofErr w:type="spellStart"/>
+      <w:r>
+        <w:rPr>
+          <w:i/>
+          <w:iCs/>
+        </w:rPr>
+        <w:t>java.awt</w:t>
+      </w:r>
+      <w:proofErr w:type="spellEnd"/>
+    </w:p>
+    <w:p>
+      <w:pPr>
+        <w:pStyle w:val="PargrafodaLista"/>
+        <w:numPr>
+          <w:ilvl w:val="0"/>
+          <w:numId w:val="2"/>
+        </w:numPr>
+      </w:pPr>
+      <w:r>
+        <w:t>Geração de componentes pesados para a criação de interfaces de usuário e exibição de elementos gráficos e imagens associados</w:t>
+      </w:r>
+    </w:p>
+    <w:p>
+      <w:pPr>
+        <w:pStyle w:val="PargrafodaLista"/>
+        <w:numPr>
+          <w:ilvl w:val="0"/>
+          <w:numId w:val="2"/>
+        </w:numPr>
+      </w:pPr>
+      <w:proofErr w:type="spellStart"/>
+      <w:r>
+        <w:rPr>
+          <w:i/>
+          <w:iCs/>
+        </w:rPr>
+        <w:t>java.awt</w:t>
+      </w:r>
+      <w:proofErr w:type="spellEnd"/>
+      <w:r>
+        <w:t>:</w:t>
+      </w:r>
+    </w:p>
+    <w:p>
+      <w:pPr>
+        <w:pStyle w:val="PargrafodaLista"/>
+        <w:numPr>
+          <w:ilvl w:val="1"/>
+          <w:numId w:val="2"/>
+        </w:numPr>
+      </w:pPr>
+      <w:r>
+        <w:t>API de componentes pesados do AWT</w:t>
+      </w:r>
+    </w:p>
+    <w:p>
+      <w:pPr>
+        <w:pStyle w:val="PargrafodaLista"/>
+        <w:numPr>
+          <w:ilvl w:val="1"/>
+          <w:numId w:val="2"/>
+        </w:numPr>
+      </w:pPr>
+      <w:r>
+        <w:t>Subsistema Focus</w:t>
+      </w:r>
+    </w:p>
+    <w:p/>
+    <w:p>
+      <w:r>
+        <w:t>##### API Java Swing</w:t>
+      </w:r>
+    </w:p>
+    <w:p>
+      <w:r>
+        <w:t>* Pacote *</w:t>
+      </w:r>
+      <w:proofErr w:type="spellStart"/>
+      <w:r>
+        <w:t>javax.swing</w:t>
+      </w:r>
+      <w:proofErr w:type="spellEnd"/>
       <w:r>
         <w:t>*</w:t>
       </w:r>
     </w:p>
     <w:p>
       <w:r>
-        <w:t xml:space="preserve">    * *</w:t>
-      </w:r>
-      <w:proofErr w:type="spellStart"/>
-      <w:r>
-        <w:t>java.util.Calendar</w:t>
-      </w:r>
-      <w:proofErr w:type="spellEnd"/>
-      <w:r>
-        <w:t>*</w:t>
-      </w:r>
-    </w:p>
-    <w:p>
-      <w:r>
-        <w:t xml:space="preserve">    * *</w:t>
-      </w:r>
-      <w:proofErr w:type="spellStart"/>
-      <w:r>
-        <w:t>java.util.TimeZone</w:t>
-      </w:r>
-      <w:proofErr w:type="spellEnd"/>
-      <w:r>
-        <w:t>*</w:t>
-      </w:r>
-    </w:p>
-    <w:p>
-      <w:r>
-        <w:t>* *</w:t>
-      </w:r>
-      <w:proofErr w:type="spellStart"/>
-      <w:r>
-        <w:t>Locale</w:t>
-      </w:r>
-      <w:proofErr w:type="spellEnd"/>
-      <w:r>
-        <w:t>*: regiões geográficas</w:t>
-      </w:r>
-    </w:p>
-    <w:p>
-      <w:r>
-        <w:t>* *</w:t>
-      </w:r>
-      <w:proofErr w:type="spellStart"/>
-      <w:r>
-        <w:t>Currency</w:t>
-      </w:r>
-      <w:proofErr w:type="spellEnd"/>
-      <w:r>
-        <w:t>*: moedas -&gt; ISO 4217</w:t>
-      </w:r>
-    </w:p>
-    <w:p>
-      <w:r>
-        <w:t>* *Random*: gerador de números aleatórios</w:t>
-      </w:r>
-    </w:p>
-    <w:p>
-      <w:r>
-        <w:t>* *</w:t>
-      </w:r>
-      <w:proofErr w:type="spellStart"/>
-      <w:r>
-        <w:t>StringTokenizer</w:t>
-      </w:r>
-      <w:proofErr w:type="spellEnd"/>
-      <w:r>
-        <w:t xml:space="preserve">*: divide </w:t>
-      </w:r>
-      <w:proofErr w:type="spellStart"/>
-      <w:r>
-        <w:t>string</w:t>
-      </w:r>
-      <w:proofErr w:type="spellEnd"/>
-      <w:r>
-        <w:t xml:space="preserve"> em tokens</w:t>
-      </w:r>
-    </w:p>
-    <w:p>
-      <w:r>
-        <w:t>* *Timer*: agendamento de tarefas</w:t>
+        <w:t xml:space="preserve">* Criação de contêineres e componentes leves (puramente </w:t>
+      </w:r>
+      <w:proofErr w:type="spellStart"/>
+      <w:r>
+        <w:t>java</w:t>
+      </w:r>
+      <w:proofErr w:type="spellEnd"/>
+      <w:r>
+        <w:t xml:space="preserve">) </w:t>
+      </w:r>
+    </w:p>
+    <w:p>
+      <w:r>
+        <w:t># Estudar melhor com outras fontes, verificar DEITEL</w:t>
       </w:r>
     </w:p>
     <w:p/>
     <w:p>
       <w:r>
-        <w:t>##### API Java de Entrada/Saída</w:t>
+        <w:t>##### API do Java FX</w:t>
+      </w:r>
+    </w:p>
+    <w:p>
+      <w:r>
+        <w:t># Estudar melhor com outras fontes, verificar DEITEL</w:t>
+      </w:r>
+    </w:p>
+    <w:p>
+      <w:r>
+        <w:t>![javax.swing](https://github.com/alvarengaricardo/Java/blob/main/Certificacao_1Z0-808/StudyGuide/src/01/fig-1-6.jpeg?raw=true)</w:t>
       </w:r>
     </w:p>
     <w:p/>
     <w:p>
       <w:r>
-        <w:t>![Reader e Writer](https://github.com/alvarengaricardo/Java/blob/main/Certificacao_1Z0-808/StudyGuide/src/01/fig-1-3.jpeg?raw=true)</w:t>
-      </w:r>
-    </w:p>
-    <w:p/>
-    <w:p>
-      <w:r>
-        <w:t>* *</w:t>
-      </w:r>
-      <w:proofErr w:type="spellStart"/>
-      <w:r>
-        <w:t>InputStream</w:t>
-      </w:r>
-      <w:proofErr w:type="spellEnd"/>
-      <w:r>
-        <w:t>* e *</w:t>
-      </w:r>
-      <w:proofErr w:type="spellStart"/>
-      <w:r>
-        <w:t>OutputStream</w:t>
-      </w:r>
-      <w:proofErr w:type="spellEnd"/>
-      <w:r>
-        <w:t>*: Fluxo de bytes</w:t>
-      </w:r>
-    </w:p>
-    <w:p>
-      <w:r>
-        <w:t>* *Reader* e *Writer*: Fluxos de caracteres</w:t>
-      </w:r>
-    </w:p>
-    <w:p>
-      <w:r>
-        <w:t>* *File*: Representação de nomes de caminho de arquivos e diretórios</w:t>
-      </w:r>
-    </w:p>
-    <w:p>
-      <w:r>
         <w:lastRenderedPageBreak/>
-        <w:t>* *</w:t>
-      </w:r>
-      <w:proofErr w:type="spellStart"/>
-      <w:r>
-        <w:t>FileDescriptor</w:t>
-      </w:r>
-      <w:proofErr w:type="spellEnd"/>
-      <w:r>
-        <w:t xml:space="preserve">*: </w:t>
-      </w:r>
-      <w:proofErr w:type="spellStart"/>
-      <w:r>
-        <w:t>handle</w:t>
-      </w:r>
-      <w:proofErr w:type="spellEnd"/>
-      <w:r>
-        <w:t xml:space="preserve"> para abertura de arquivos e sockets</w:t>
-      </w:r>
-    </w:p>
-    <w:p>
-      <w:r>
-        <w:t>* *</w:t>
-      </w:r>
-      <w:proofErr w:type="spellStart"/>
-      <w:r>
-        <w:t>FilenameFilter</w:t>
-      </w:r>
-      <w:proofErr w:type="spellEnd"/>
-      <w:r>
-        <w:t>*: Filtragem por nome de arquivo</w:t>
-      </w:r>
-    </w:p>
-    <w:p>
-      <w:r>
-        <w:t>* *</w:t>
-      </w:r>
-      <w:proofErr w:type="spellStart"/>
-      <w:r>
-        <w:t>RandomAccesFile</w:t>
-      </w:r>
-      <w:proofErr w:type="spellEnd"/>
-      <w:r>
-        <w:t>*: Permite ler e gravar arquivos</w:t>
-      </w:r>
-    </w:p>
-    <w:p/>
-    <w:p>
-      <w:r>
-        <w:t>##### API Java de Rede</w:t>
-      </w:r>
-    </w:p>
-    <w:p/>
-    <w:p>
-      <w:r>
-        <w:t>* Pacote *java.net*</w:t>
-      </w:r>
-    </w:p>
-    <w:p>
-      <w:r>
-        <w:t>* Funcionalidades para aplicativos de rede</w:t>
-      </w:r>
-    </w:p>
-    <w:p/>
-    <w:p>
-      <w:r>
-        <w:t>![java.net](https://github.com/alvarengaricardo/Java/blob/main/Certificacao_1Z0-808/StudyGuide/src/01/fig-1-4.jpeg?raw=true)</w:t>
-      </w:r>
-    </w:p>
-    <w:p/>
-    <w:p>
-      <w:pPr>
-        <w:rPr>
-          <w:lang w:val="en-US"/>
-        </w:rPr>
-      </w:pPr>
-      <w:r>
-        <w:rPr>
-          <w:lang w:val="en-US"/>
-        </w:rPr>
-        <w:t>##### API Java do Abstract Window Toolkit</w:t>
-      </w:r>
-    </w:p>
-    <w:p>
-      <w:r>
-        <w:t>* Pacote *</w:t>
-      </w:r>
-      <w:proofErr w:type="spellStart"/>
-      <w:r>
-        <w:t>java.awt</w:t>
-      </w:r>
-      <w:proofErr w:type="spellEnd"/>
-      <w:r>
-        <w:t>*</w:t>
-      </w:r>
-    </w:p>
-    <w:p>
-      <w:r>
-        <w:t>* Geração de componentes pesados para a criação de interfaces de usuário e exibição de elementos gráficos e imagens associados</w:t>
-      </w:r>
-    </w:p>
-    <w:p>
-      <w:r>
-        <w:t>* *</w:t>
-      </w:r>
-      <w:proofErr w:type="spellStart"/>
-      <w:r>
-        <w:t>java.awt</w:t>
-      </w:r>
-      <w:proofErr w:type="spellEnd"/>
-      <w:r>
-        <w:t>*:</w:t>
-      </w:r>
-    </w:p>
-    <w:p>
-      <w:r>
-        <w:t xml:space="preserve">    * API de componentes pesados do AWT</w:t>
-      </w:r>
-    </w:p>
-    <w:p>
-      <w:r>
-        <w:t xml:space="preserve">    * Subsistema Focus</w:t>
-      </w:r>
-    </w:p>
-    <w:p/>
-    <w:p>
-      <w:r>
-        <w:t>##### API Java Swing</w:t>
-      </w:r>
-    </w:p>
-    <w:p>
-      <w:r>
-        <w:t>* Pacote *</w:t>
+        <w:t>|</w:t>
+      </w:r>
+      <w:proofErr w:type="spellStart"/>
+      <w:r>
+        <w:t>Cenário|Solução</w:t>
+      </w:r>
+      <w:proofErr w:type="spellEnd"/>
+      <w:r>
+        <w:t xml:space="preserve"> (Importação)|</w:t>
+      </w:r>
+    </w:p>
+    <w:p>
+      <w:r>
+        <w:t>|-------|-------|</w:t>
+      </w:r>
+    </w:p>
+    <w:p>
+      <w:r>
+        <w:t>|Criar componentes Java básicos com Swing(botões, painéis e caixas de diálogo)|*</w:t>
+      </w:r>
+      <w:proofErr w:type="spellStart"/>
+      <w:r>
+        <w:t>import</w:t>
+      </w:r>
+      <w:proofErr w:type="spellEnd"/>
+      <w:r>
+        <w:t xml:space="preserve"> </w:t>
       </w:r>
       <w:proofErr w:type="spellStart"/>
       <w:r>
@@ -2743,65 +3162,12 @@
       </w:r>
       <w:proofErr w:type="spellEnd"/>
       <w:r>
-        <w:t>*</w:t>
-      </w:r>
-    </w:p>
-    <w:p>
-      <w:r>
-        <w:t xml:space="preserve">* Criação de contêineres e componentes leves (puramente </w:t>
-      </w:r>
-      <w:proofErr w:type="spellStart"/>
-      <w:r>
-        <w:t>java</w:t>
-      </w:r>
-      <w:proofErr w:type="spellEnd"/>
-      <w:r>
-        <w:t xml:space="preserve">) </w:t>
-      </w:r>
-    </w:p>
-    <w:p>
-      <w:r>
-        <w:t># Estudar melhor com outras fontes, verificar DEITEL</w:t>
-      </w:r>
-    </w:p>
-    <w:p/>
-    <w:p>
-      <w:r>
-        <w:t>##### API do Java FX</w:t>
-      </w:r>
-    </w:p>
-    <w:p>
-      <w:r>
-        <w:t># Estudar melhor com outras fontes, verificar DEITEL</w:t>
-      </w:r>
-    </w:p>
-    <w:p>
-      <w:r>
-        <w:t>![javax.swing](https://github.com/alvarengaricardo/Java/blob/main/Certificacao_1Z0-808/StudyGuide/src/01/fig-1-6.jpeg?raw=true)</w:t>
-      </w:r>
-    </w:p>
-    <w:p/>
-    <w:p>
-      <w:r>
-        <w:t>|</w:t>
-      </w:r>
-      <w:proofErr w:type="spellStart"/>
-      <w:r>
-        <w:t>Cenário|Solução</w:t>
-      </w:r>
-      <w:proofErr w:type="spellEnd"/>
-      <w:r>
-        <w:t xml:space="preserve"> (Importação)|</w:t>
-      </w:r>
-    </w:p>
-    <w:p>
-      <w:r>
-        <w:t>|-------|-------|</w:t>
-      </w:r>
-    </w:p>
-    <w:p>
-      <w:r>
-        <w:t>|Criar componentes Java básicos com Swing(botões, painéis e caixas de diálogo)|*</w:t>
+        <w:t>.**;|</w:t>
+      </w:r>
+    </w:p>
+    <w:p>
+      <w:r>
+        <w:t>|Dar suporte a aspectos relacionados a texto de componentes Swing|*</w:t>
       </w:r>
       <w:proofErr w:type="spellStart"/>
       <w:r>
@@ -2813,7 +3179,7 @@
       </w:r>
       <w:proofErr w:type="spellStart"/>
       <w:r>
-        <w:t>javax.swing</w:t>
+        <w:t>javax.swing.text</w:t>
       </w:r>
       <w:proofErr w:type="spellEnd"/>
       <w:r>
@@ -2822,7 +3188,31 @@
     </w:p>
     <w:p>
       <w:r>
-        <w:t>|Dar suporte a aspectos relacionados a texto de componentes Swing|*</w:t>
+        <w:t xml:space="preserve">|Implementação e suporte básico </w:t>
+      </w:r>
+      <w:proofErr w:type="spellStart"/>
+      <w:r>
+        <w:t>plugável</w:t>
+      </w:r>
+      <w:proofErr w:type="spellEnd"/>
+      <w:r>
+        <w:t xml:space="preserve"> a mais de um *look-</w:t>
+      </w:r>
+      <w:proofErr w:type="spellStart"/>
+      <w:r>
+        <w:t>and</w:t>
+      </w:r>
+      <w:proofErr w:type="spellEnd"/>
+      <w:r>
+        <w:t>-</w:t>
+      </w:r>
+      <w:proofErr w:type="spellStart"/>
+      <w:r>
+        <w:t>feel</w:t>
+      </w:r>
+      <w:proofErr w:type="spellEnd"/>
+      <w:r>
+        <w:t>*|*</w:t>
       </w:r>
       <w:proofErr w:type="spellStart"/>
       <w:r>
@@ -2834,7 +3224,7 @@
       </w:r>
       <w:proofErr w:type="spellStart"/>
       <w:r>
-        <w:t>javax.swing.text</w:t>
+        <w:t>javax.swing.plaf</w:t>
       </w:r>
       <w:proofErr w:type="spellEnd"/>
       <w:r>
@@ -2843,52 +3233,6 @@
     </w:p>
     <w:p>
       <w:r>
-        <w:t xml:space="preserve">|Implementação e suporte básico </w:t>
-      </w:r>
-      <w:proofErr w:type="spellStart"/>
-      <w:r>
-        <w:t>plugável</w:t>
-      </w:r>
-      <w:proofErr w:type="spellEnd"/>
-      <w:r>
-        <w:t xml:space="preserve"> a mais de um *look-</w:t>
-      </w:r>
-      <w:proofErr w:type="spellStart"/>
-      <w:r>
-        <w:t>and</w:t>
-      </w:r>
-      <w:proofErr w:type="spellEnd"/>
-      <w:r>
-        <w:t>-</w:t>
-      </w:r>
-      <w:proofErr w:type="spellStart"/>
-      <w:r>
-        <w:t>feel</w:t>
-      </w:r>
-      <w:proofErr w:type="spellEnd"/>
-      <w:r>
-        <w:t>*|*</w:t>
-      </w:r>
-      <w:proofErr w:type="spellStart"/>
-      <w:r>
-        <w:t>import</w:t>
-      </w:r>
-      <w:proofErr w:type="spellEnd"/>
-      <w:r>
-        <w:t xml:space="preserve"> </w:t>
-      </w:r>
-      <w:proofErr w:type="spellStart"/>
-      <w:r>
-        <w:t>javax.swing.plaf</w:t>
-      </w:r>
-      <w:proofErr w:type="spellEnd"/>
-      <w:r>
-        <w:t>.**;|</w:t>
-      </w:r>
-    </w:p>
-    <w:p>
-      <w:r>
-        <w:lastRenderedPageBreak/>
         <w:t>|Usar adaptadores e receptores de eventos Swing (</w:t>
       </w:r>
       <w:proofErr w:type="spellStart"/>
@@ -3507,6 +3851,118 @@
     </w:lvl>
   </w:abstractNum>
   <w:abstractNum w:abstractNumId="3" w15:restartNumberingAfterBreak="0">
+    <w:nsid w:val="60030E1C"/>
+    <w:multiLevelType w:val="hybridMultilevel"/>
+    <w:tmpl w:val="FD60DE86"/>
+    <w:lvl w:ilvl="0" w:tplc="F52642E4">
+      <w:numFmt w:val="bullet"/>
+      <w:lvlText w:val=""/>
+      <w:lvlJc w:val="left"/>
+      <w:pPr>
+        <w:ind w:left="720" w:hanging="360"/>
+      </w:pPr>
+      <w:rPr>
+        <w:rFonts w:ascii="Symbol" w:eastAsiaTheme="minorHAnsi" w:hAnsi="Symbol" w:cstheme="minorBidi" w:hint="default"/>
+      </w:rPr>
+    </w:lvl>
+    <w:lvl w:ilvl="1" w:tplc="04160003" w:tentative="1">
+      <w:start w:val="1"/>
+      <w:numFmt w:val="bullet"/>
+      <w:lvlText w:val="o"/>
+      <w:lvlJc w:val="left"/>
+      <w:pPr>
+        <w:ind w:left="1440" w:hanging="360"/>
+      </w:pPr>
+      <w:rPr>
+        <w:rFonts w:ascii="Courier New" w:hAnsi="Courier New" w:cs="Courier New" w:hint="default"/>
+      </w:rPr>
+    </w:lvl>
+    <w:lvl w:ilvl="2" w:tplc="04160005" w:tentative="1">
+      <w:start w:val="1"/>
+      <w:numFmt w:val="bullet"/>
+      <w:lvlText w:val=""/>
+      <w:lvlJc w:val="left"/>
+      <w:pPr>
+        <w:ind w:left="2160" w:hanging="360"/>
+      </w:pPr>
+      <w:rPr>
+        <w:rFonts w:ascii="Wingdings" w:hAnsi="Wingdings" w:hint="default"/>
+      </w:rPr>
+    </w:lvl>
+    <w:lvl w:ilvl="3" w:tplc="04160001" w:tentative="1">
+      <w:start w:val="1"/>
+      <w:numFmt w:val="bullet"/>
+      <w:lvlText w:val=""/>
+      <w:lvlJc w:val="left"/>
+      <w:pPr>
+        <w:ind w:left="2880" w:hanging="360"/>
+      </w:pPr>
+      <w:rPr>
+        <w:rFonts w:ascii="Symbol" w:hAnsi="Symbol" w:hint="default"/>
+      </w:rPr>
+    </w:lvl>
+    <w:lvl w:ilvl="4" w:tplc="04160003" w:tentative="1">
+      <w:start w:val="1"/>
+      <w:numFmt w:val="bullet"/>
+      <w:lvlText w:val="o"/>
+      <w:lvlJc w:val="left"/>
+      <w:pPr>
+        <w:ind w:left="3600" w:hanging="360"/>
+      </w:pPr>
+      <w:rPr>
+        <w:rFonts w:ascii="Courier New" w:hAnsi="Courier New" w:cs="Courier New" w:hint="default"/>
+      </w:rPr>
+    </w:lvl>
+    <w:lvl w:ilvl="5" w:tplc="04160005" w:tentative="1">
+      <w:start w:val="1"/>
+      <w:numFmt w:val="bullet"/>
+      <w:lvlText w:val=""/>
+      <w:lvlJc w:val="left"/>
+      <w:pPr>
+        <w:ind w:left="4320" w:hanging="360"/>
+      </w:pPr>
+      <w:rPr>
+        <w:rFonts w:ascii="Wingdings" w:hAnsi="Wingdings" w:hint="default"/>
+      </w:rPr>
+    </w:lvl>
+    <w:lvl w:ilvl="6" w:tplc="04160001" w:tentative="1">
+      <w:start w:val="1"/>
+      <w:numFmt w:val="bullet"/>
+      <w:lvlText w:val=""/>
+      <w:lvlJc w:val="left"/>
+      <w:pPr>
+        <w:ind w:left="5040" w:hanging="360"/>
+      </w:pPr>
+      <w:rPr>
+        <w:rFonts w:ascii="Symbol" w:hAnsi="Symbol" w:hint="default"/>
+      </w:rPr>
+    </w:lvl>
+    <w:lvl w:ilvl="7" w:tplc="04160003" w:tentative="1">
+      <w:start w:val="1"/>
+      <w:numFmt w:val="bullet"/>
+      <w:lvlText w:val="o"/>
+      <w:lvlJc w:val="left"/>
+      <w:pPr>
+        <w:ind w:left="5760" w:hanging="360"/>
+      </w:pPr>
+      <w:rPr>
+        <w:rFonts w:ascii="Courier New" w:hAnsi="Courier New" w:cs="Courier New" w:hint="default"/>
+      </w:rPr>
+    </w:lvl>
+    <w:lvl w:ilvl="8" w:tplc="04160005" w:tentative="1">
+      <w:start w:val="1"/>
+      <w:numFmt w:val="bullet"/>
+      <w:lvlText w:val=""/>
+      <w:lvlJc w:val="left"/>
+      <w:pPr>
+        <w:ind w:left="6480" w:hanging="360"/>
+      </w:pPr>
+      <w:rPr>
+        <w:rFonts w:ascii="Wingdings" w:hAnsi="Wingdings" w:hint="default"/>
+      </w:rPr>
+    </w:lvl>
+  </w:abstractNum>
+  <w:abstractNum w:abstractNumId="4" w15:restartNumberingAfterBreak="0">
     <w:nsid w:val="622A3B36"/>
     <w:multiLevelType w:val="hybridMultilevel"/>
     <w:tmpl w:val="7F8E11D4"/>
@@ -3618,10 +4074,347 @@
       </w:rPr>
     </w:lvl>
   </w:abstractNum>
-  <w:abstractNum w:abstractNumId="4" w15:restartNumberingAfterBreak="0">
+  <w:abstractNum w:abstractNumId="5" w15:restartNumberingAfterBreak="0">
     <w:nsid w:val="668006BE"/>
     <w:multiLevelType w:val="hybridMultilevel"/>
-    <w:tmpl w:val="D41AA6EA"/>
+    <w:tmpl w:val="5652F2DA"/>
+    <w:lvl w:ilvl="0" w:tplc="F52642E4">
+      <w:numFmt w:val="bullet"/>
+      <w:lvlText w:val=""/>
+      <w:lvlJc w:val="left"/>
+      <w:pPr>
+        <w:ind w:left="720" w:hanging="360"/>
+      </w:pPr>
+      <w:rPr>
+        <w:rFonts w:ascii="Symbol" w:eastAsiaTheme="minorHAnsi" w:hAnsi="Symbol" w:cstheme="minorBidi" w:hint="default"/>
+      </w:rPr>
+    </w:lvl>
+    <w:lvl w:ilvl="1" w:tplc="04160003">
+      <w:start w:val="1"/>
+      <w:numFmt w:val="bullet"/>
+      <w:lvlText w:val="o"/>
+      <w:lvlJc w:val="left"/>
+      <w:pPr>
+        <w:ind w:left="1440" w:hanging="360"/>
+      </w:pPr>
+      <w:rPr>
+        <w:rFonts w:ascii="Courier New" w:hAnsi="Courier New" w:cs="Courier New" w:hint="default"/>
+      </w:rPr>
+    </w:lvl>
+    <w:lvl w:ilvl="2" w:tplc="04160005" w:tentative="1">
+      <w:start w:val="1"/>
+      <w:numFmt w:val="bullet"/>
+      <w:lvlText w:val=""/>
+      <w:lvlJc w:val="left"/>
+      <w:pPr>
+        <w:ind w:left="2160" w:hanging="360"/>
+      </w:pPr>
+      <w:rPr>
+        <w:rFonts w:ascii="Wingdings" w:hAnsi="Wingdings" w:hint="default"/>
+      </w:rPr>
+    </w:lvl>
+    <w:lvl w:ilvl="3" w:tplc="04160001" w:tentative="1">
+      <w:start w:val="1"/>
+      <w:numFmt w:val="bullet"/>
+      <w:lvlText w:val=""/>
+      <w:lvlJc w:val="left"/>
+      <w:pPr>
+        <w:ind w:left="2880" w:hanging="360"/>
+      </w:pPr>
+      <w:rPr>
+        <w:rFonts w:ascii="Symbol" w:hAnsi="Symbol" w:hint="default"/>
+      </w:rPr>
+    </w:lvl>
+    <w:lvl w:ilvl="4" w:tplc="04160003" w:tentative="1">
+      <w:start w:val="1"/>
+      <w:numFmt w:val="bullet"/>
+      <w:lvlText w:val="o"/>
+      <w:lvlJc w:val="left"/>
+      <w:pPr>
+        <w:ind w:left="3600" w:hanging="360"/>
+      </w:pPr>
+      <w:rPr>
+        <w:rFonts w:ascii="Courier New" w:hAnsi="Courier New" w:cs="Courier New" w:hint="default"/>
+      </w:rPr>
+    </w:lvl>
+    <w:lvl w:ilvl="5" w:tplc="04160005" w:tentative="1">
+      <w:start w:val="1"/>
+      <w:numFmt w:val="bullet"/>
+      <w:lvlText w:val=""/>
+      <w:lvlJc w:val="left"/>
+      <w:pPr>
+        <w:ind w:left="4320" w:hanging="360"/>
+      </w:pPr>
+      <w:rPr>
+        <w:rFonts w:ascii="Wingdings" w:hAnsi="Wingdings" w:hint="default"/>
+      </w:rPr>
+    </w:lvl>
+    <w:lvl w:ilvl="6" w:tplc="04160001" w:tentative="1">
+      <w:start w:val="1"/>
+      <w:numFmt w:val="bullet"/>
+      <w:lvlText w:val=""/>
+      <w:lvlJc w:val="left"/>
+      <w:pPr>
+        <w:ind w:left="5040" w:hanging="360"/>
+      </w:pPr>
+      <w:rPr>
+        <w:rFonts w:ascii="Symbol" w:hAnsi="Symbol" w:hint="default"/>
+      </w:rPr>
+    </w:lvl>
+    <w:lvl w:ilvl="7" w:tplc="04160003" w:tentative="1">
+      <w:start w:val="1"/>
+      <w:numFmt w:val="bullet"/>
+      <w:lvlText w:val="o"/>
+      <w:lvlJc w:val="left"/>
+      <w:pPr>
+        <w:ind w:left="5760" w:hanging="360"/>
+      </w:pPr>
+      <w:rPr>
+        <w:rFonts w:ascii="Courier New" w:hAnsi="Courier New" w:cs="Courier New" w:hint="default"/>
+      </w:rPr>
+    </w:lvl>
+    <w:lvl w:ilvl="8" w:tplc="04160005" w:tentative="1">
+      <w:start w:val="1"/>
+      <w:numFmt w:val="bullet"/>
+      <w:lvlText w:val=""/>
+      <w:lvlJc w:val="left"/>
+      <w:pPr>
+        <w:ind w:left="6480" w:hanging="360"/>
+      </w:pPr>
+      <w:rPr>
+        <w:rFonts w:ascii="Wingdings" w:hAnsi="Wingdings" w:hint="default"/>
+      </w:rPr>
+    </w:lvl>
+  </w:abstractNum>
+  <w:abstractNum w:abstractNumId="6" w15:restartNumberingAfterBreak="0">
+    <w:nsid w:val="68D636B9"/>
+    <w:multiLevelType w:val="hybridMultilevel"/>
+    <w:tmpl w:val="2BF25502"/>
+    <w:lvl w:ilvl="0" w:tplc="F52642E4">
+      <w:numFmt w:val="bullet"/>
+      <w:lvlText w:val=""/>
+      <w:lvlJc w:val="left"/>
+      <w:pPr>
+        <w:ind w:left="720" w:hanging="360"/>
+      </w:pPr>
+      <w:rPr>
+        <w:rFonts w:ascii="Symbol" w:eastAsiaTheme="minorHAnsi" w:hAnsi="Symbol" w:cstheme="minorBidi" w:hint="default"/>
+      </w:rPr>
+    </w:lvl>
+    <w:lvl w:ilvl="1" w:tplc="04160003" w:tentative="1">
+      <w:start w:val="1"/>
+      <w:numFmt w:val="bullet"/>
+      <w:lvlText w:val="o"/>
+      <w:lvlJc w:val="left"/>
+      <w:pPr>
+        <w:ind w:left="1440" w:hanging="360"/>
+      </w:pPr>
+      <w:rPr>
+        <w:rFonts w:ascii="Courier New" w:hAnsi="Courier New" w:cs="Courier New" w:hint="default"/>
+      </w:rPr>
+    </w:lvl>
+    <w:lvl w:ilvl="2" w:tplc="04160005" w:tentative="1">
+      <w:start w:val="1"/>
+      <w:numFmt w:val="bullet"/>
+      <w:lvlText w:val=""/>
+      <w:lvlJc w:val="left"/>
+      <w:pPr>
+        <w:ind w:left="2160" w:hanging="360"/>
+      </w:pPr>
+      <w:rPr>
+        <w:rFonts w:ascii="Wingdings" w:hAnsi="Wingdings" w:hint="default"/>
+      </w:rPr>
+    </w:lvl>
+    <w:lvl w:ilvl="3" w:tplc="04160001" w:tentative="1">
+      <w:start w:val="1"/>
+      <w:numFmt w:val="bullet"/>
+      <w:lvlText w:val=""/>
+      <w:lvlJc w:val="left"/>
+      <w:pPr>
+        <w:ind w:left="2880" w:hanging="360"/>
+      </w:pPr>
+      <w:rPr>
+        <w:rFonts w:ascii="Symbol" w:hAnsi="Symbol" w:hint="default"/>
+      </w:rPr>
+    </w:lvl>
+    <w:lvl w:ilvl="4" w:tplc="04160003" w:tentative="1">
+      <w:start w:val="1"/>
+      <w:numFmt w:val="bullet"/>
+      <w:lvlText w:val="o"/>
+      <w:lvlJc w:val="left"/>
+      <w:pPr>
+        <w:ind w:left="3600" w:hanging="360"/>
+      </w:pPr>
+      <w:rPr>
+        <w:rFonts w:ascii="Courier New" w:hAnsi="Courier New" w:cs="Courier New" w:hint="default"/>
+      </w:rPr>
+    </w:lvl>
+    <w:lvl w:ilvl="5" w:tplc="04160005" w:tentative="1">
+      <w:start w:val="1"/>
+      <w:numFmt w:val="bullet"/>
+      <w:lvlText w:val=""/>
+      <w:lvlJc w:val="left"/>
+      <w:pPr>
+        <w:ind w:left="4320" w:hanging="360"/>
+      </w:pPr>
+      <w:rPr>
+        <w:rFonts w:ascii="Wingdings" w:hAnsi="Wingdings" w:hint="default"/>
+      </w:rPr>
+    </w:lvl>
+    <w:lvl w:ilvl="6" w:tplc="04160001" w:tentative="1">
+      <w:start w:val="1"/>
+      <w:numFmt w:val="bullet"/>
+      <w:lvlText w:val=""/>
+      <w:lvlJc w:val="left"/>
+      <w:pPr>
+        <w:ind w:left="5040" w:hanging="360"/>
+      </w:pPr>
+      <w:rPr>
+        <w:rFonts w:ascii="Symbol" w:hAnsi="Symbol" w:hint="default"/>
+      </w:rPr>
+    </w:lvl>
+    <w:lvl w:ilvl="7" w:tplc="04160003" w:tentative="1">
+      <w:start w:val="1"/>
+      <w:numFmt w:val="bullet"/>
+      <w:lvlText w:val="o"/>
+      <w:lvlJc w:val="left"/>
+      <w:pPr>
+        <w:ind w:left="5760" w:hanging="360"/>
+      </w:pPr>
+      <w:rPr>
+        <w:rFonts w:ascii="Courier New" w:hAnsi="Courier New" w:cs="Courier New" w:hint="default"/>
+      </w:rPr>
+    </w:lvl>
+    <w:lvl w:ilvl="8" w:tplc="04160005" w:tentative="1">
+      <w:start w:val="1"/>
+      <w:numFmt w:val="bullet"/>
+      <w:lvlText w:val=""/>
+      <w:lvlJc w:val="left"/>
+      <w:pPr>
+        <w:ind w:left="6480" w:hanging="360"/>
+      </w:pPr>
+      <w:rPr>
+        <w:rFonts w:ascii="Wingdings" w:hAnsi="Wingdings" w:hint="default"/>
+      </w:rPr>
+    </w:lvl>
+  </w:abstractNum>
+  <w:abstractNum w:abstractNumId="7" w15:restartNumberingAfterBreak="0">
+    <w:nsid w:val="6E952ABF"/>
+    <w:multiLevelType w:val="hybridMultilevel"/>
+    <w:tmpl w:val="32A8A51E"/>
+    <w:lvl w:ilvl="0" w:tplc="04160001">
+      <w:start w:val="1"/>
+      <w:numFmt w:val="bullet"/>
+      <w:lvlText w:val=""/>
+      <w:lvlJc w:val="left"/>
+      <w:pPr>
+        <w:ind w:left="720" w:hanging="360"/>
+      </w:pPr>
+      <w:rPr>
+        <w:rFonts w:ascii="Symbol" w:hAnsi="Symbol" w:hint="default"/>
+      </w:rPr>
+    </w:lvl>
+    <w:lvl w:ilvl="1" w:tplc="04160003" w:tentative="1">
+      <w:start w:val="1"/>
+      <w:numFmt w:val="bullet"/>
+      <w:lvlText w:val="o"/>
+      <w:lvlJc w:val="left"/>
+      <w:pPr>
+        <w:ind w:left="1440" w:hanging="360"/>
+      </w:pPr>
+      <w:rPr>
+        <w:rFonts w:ascii="Courier New" w:hAnsi="Courier New" w:cs="Courier New" w:hint="default"/>
+      </w:rPr>
+    </w:lvl>
+    <w:lvl w:ilvl="2" w:tplc="04160005" w:tentative="1">
+      <w:start w:val="1"/>
+      <w:numFmt w:val="bullet"/>
+      <w:lvlText w:val=""/>
+      <w:lvlJc w:val="left"/>
+      <w:pPr>
+        <w:ind w:left="2160" w:hanging="360"/>
+      </w:pPr>
+      <w:rPr>
+        <w:rFonts w:ascii="Wingdings" w:hAnsi="Wingdings" w:hint="default"/>
+      </w:rPr>
+    </w:lvl>
+    <w:lvl w:ilvl="3" w:tplc="04160001" w:tentative="1">
+      <w:start w:val="1"/>
+      <w:numFmt w:val="bullet"/>
+      <w:lvlText w:val=""/>
+      <w:lvlJc w:val="left"/>
+      <w:pPr>
+        <w:ind w:left="2880" w:hanging="360"/>
+      </w:pPr>
+      <w:rPr>
+        <w:rFonts w:ascii="Symbol" w:hAnsi="Symbol" w:hint="default"/>
+      </w:rPr>
+    </w:lvl>
+    <w:lvl w:ilvl="4" w:tplc="04160003" w:tentative="1">
+      <w:start w:val="1"/>
+      <w:numFmt w:val="bullet"/>
+      <w:lvlText w:val="o"/>
+      <w:lvlJc w:val="left"/>
+      <w:pPr>
+        <w:ind w:left="3600" w:hanging="360"/>
+      </w:pPr>
+      <w:rPr>
+        <w:rFonts w:ascii="Courier New" w:hAnsi="Courier New" w:cs="Courier New" w:hint="default"/>
+      </w:rPr>
+    </w:lvl>
+    <w:lvl w:ilvl="5" w:tplc="04160005" w:tentative="1">
+      <w:start w:val="1"/>
+      <w:numFmt w:val="bullet"/>
+      <w:lvlText w:val=""/>
+      <w:lvlJc w:val="left"/>
+      <w:pPr>
+        <w:ind w:left="4320" w:hanging="360"/>
+      </w:pPr>
+      <w:rPr>
+        <w:rFonts w:ascii="Wingdings" w:hAnsi="Wingdings" w:hint="default"/>
+      </w:rPr>
+    </w:lvl>
+    <w:lvl w:ilvl="6" w:tplc="04160001" w:tentative="1">
+      <w:start w:val="1"/>
+      <w:numFmt w:val="bullet"/>
+      <w:lvlText w:val=""/>
+      <w:lvlJc w:val="left"/>
+      <w:pPr>
+        <w:ind w:left="5040" w:hanging="360"/>
+      </w:pPr>
+      <w:rPr>
+        <w:rFonts w:ascii="Symbol" w:hAnsi="Symbol" w:hint="default"/>
+      </w:rPr>
+    </w:lvl>
+    <w:lvl w:ilvl="7" w:tplc="04160003" w:tentative="1">
+      <w:start w:val="1"/>
+      <w:numFmt w:val="bullet"/>
+      <w:lvlText w:val="o"/>
+      <w:lvlJc w:val="left"/>
+      <w:pPr>
+        <w:ind w:left="5760" w:hanging="360"/>
+      </w:pPr>
+      <w:rPr>
+        <w:rFonts w:ascii="Courier New" w:hAnsi="Courier New" w:cs="Courier New" w:hint="default"/>
+      </w:rPr>
+    </w:lvl>
+    <w:lvl w:ilvl="8" w:tplc="04160005" w:tentative="1">
+      <w:start w:val="1"/>
+      <w:numFmt w:val="bullet"/>
+      <w:lvlText w:val=""/>
+      <w:lvlJc w:val="left"/>
+      <w:pPr>
+        <w:ind w:left="6480" w:hanging="360"/>
+      </w:pPr>
+      <w:rPr>
+        <w:rFonts w:ascii="Wingdings" w:hAnsi="Wingdings" w:hint="default"/>
+      </w:rPr>
+    </w:lvl>
+  </w:abstractNum>
+  <w:abstractNum w:abstractNumId="8" w15:restartNumberingAfterBreak="0">
+    <w:nsid w:val="7F2751FE"/>
+    <w:multiLevelType w:val="hybridMultilevel"/>
+    <w:tmpl w:val="706C61E8"/>
     <w:lvl w:ilvl="0" w:tplc="F52642E4">
       <w:numFmt w:val="bullet"/>
       <w:lvlText w:val=""/>
@@ -3734,16 +4527,28 @@
     <w:abstractNumId w:val="1"/>
   </w:num>
   <w:num w:numId="2" w16cid:durableId="412750821">
-    <w:abstractNumId w:val="4"/>
+    <w:abstractNumId w:val="5"/>
   </w:num>
   <w:num w:numId="3" w16cid:durableId="1664966889">
     <w:abstractNumId w:val="0"/>
   </w:num>
   <w:num w:numId="4" w16cid:durableId="192310745">
-    <w:abstractNumId w:val="3"/>
+    <w:abstractNumId w:val="4"/>
   </w:num>
   <w:num w:numId="5" w16cid:durableId="552886110">
     <w:abstractNumId w:val="2"/>
+  </w:num>
+  <w:num w:numId="6" w16cid:durableId="1212958803">
+    <w:abstractNumId w:val="7"/>
+  </w:num>
+  <w:num w:numId="7" w16cid:durableId="1904102910">
+    <w:abstractNumId w:val="3"/>
+  </w:num>
+  <w:num w:numId="8" w16cid:durableId="1688174096">
+    <w:abstractNumId w:val="8"/>
+  </w:num>
+  <w:num w:numId="9" w16cid:durableId="1597127779">
+    <w:abstractNumId w:val="6"/>
   </w:num>
 </w:numbering>
 </file>

--- a/Certificacao_1Z0-808/StudyGuide/src/01/Capítulo 1.docx
+++ b/Certificacao_1Z0-808/StudyGuide/src/01/Capítulo 1.docx
@@ -55,10 +55,7 @@
         </w:numPr>
       </w:pPr>
       <w:r>
-        <w:t>Empacotamento</w:t>
-      </w:r>
-      <w:r>
-        <w:t xml:space="preserve"> evita colisão no mesmo espaço de nomes (</w:t>
+        <w:t>Empacotamento evita colisão no mesmo espaço de nomes (</w:t>
       </w:r>
       <w:proofErr w:type="spellStart"/>
       <w:r>
@@ -234,6 +231,9 @@
         <w:gridCol w:w="5228"/>
       </w:tblGrid>
       <w:tr>
+        <w:trPr>
+          <w:trHeight w:hRule="exact" w:val="284"/>
+        </w:trPr>
         <w:tc>
           <w:tcPr>
             <w:tcW w:w="5228" w:type="dxa"/>
@@ -516,14 +516,1186 @@
     </w:tbl>
     <w:p/>
     <w:p>
-      <w:r>
-        <w:t>##### A Instrução *</w:t>
-      </w:r>
-      <w:proofErr w:type="spellStart"/>
-      <w:r>
+      <w:pPr>
+        <w:pStyle w:val="Ttulo3"/>
+      </w:pPr>
+      <w:r>
+        <w:t xml:space="preserve">A Instrução </w:t>
+      </w:r>
+      <w:proofErr w:type="spellStart"/>
+      <w:r>
+        <w:rPr>
+          <w:i/>
+          <w:iCs/>
+        </w:rPr>
         <w:t>package</w:t>
       </w:r>
       <w:proofErr w:type="spellEnd"/>
+    </w:p>
+    <w:p>
+      <w:r>
+        <w:t xml:space="preserve">Instruções </w:t>
+      </w:r>
+      <w:proofErr w:type="spellStart"/>
+      <w:r>
+        <w:rPr>
+          <w:i/>
+          <w:iCs/>
+        </w:rPr>
+        <w:t>package</w:t>
+      </w:r>
+      <w:proofErr w:type="spellEnd"/>
+      <w:r>
+        <w:t>:</w:t>
+      </w:r>
+    </w:p>
+    <w:p>
+      <w:pPr>
+        <w:pStyle w:val="PargrafodaLista"/>
+        <w:numPr>
+          <w:ilvl w:val="0"/>
+          <w:numId w:val="2"/>
+        </w:numPr>
+      </w:pPr>
+      <w:r>
+        <w:t>São opcionais;</w:t>
+      </w:r>
+    </w:p>
+    <w:p>
+      <w:pPr>
+        <w:pStyle w:val="PargrafodaLista"/>
+        <w:numPr>
+          <w:ilvl w:val="0"/>
+          <w:numId w:val="2"/>
+        </w:numPr>
+      </w:pPr>
+      <w:r>
+        <w:t>Somente uma por arquivo-fonte;</w:t>
+      </w:r>
+    </w:p>
+    <w:p>
+      <w:pPr>
+        <w:pStyle w:val="PargrafodaLista"/>
+        <w:numPr>
+          <w:ilvl w:val="0"/>
+          <w:numId w:val="2"/>
+        </w:numPr>
+      </w:pPr>
+      <w:r>
+        <w:t xml:space="preserve">Nome de domínio invertido: </w:t>
+      </w:r>
+      <w:proofErr w:type="spellStart"/>
+      <w:proofErr w:type="gramStart"/>
+      <w:r>
+        <w:rPr>
+          <w:i/>
+          <w:iCs/>
+        </w:rPr>
+        <w:t>com.ocajexam</w:t>
+      </w:r>
+      <w:proofErr w:type="gramEnd"/>
+      <w:r>
+        <w:rPr>
+          <w:i/>
+          <w:iCs/>
+        </w:rPr>
+        <w:t>.utils</w:t>
+      </w:r>
+      <w:proofErr w:type="spellEnd"/>
+      <w:r>
+        <w:t>;</w:t>
+      </w:r>
+    </w:p>
+    <w:p>
+      <w:pPr>
+        <w:pStyle w:val="PargrafodaLista"/>
+        <w:numPr>
+          <w:ilvl w:val="0"/>
+          <w:numId w:val="2"/>
+        </w:numPr>
+      </w:pPr>
+      <w:r>
+        <w:t xml:space="preserve">Nomes de pacotes são estruturas de diretório: </w:t>
+      </w:r>
+      <w:proofErr w:type="spellStart"/>
+      <w:proofErr w:type="gramStart"/>
+      <w:r>
+        <w:rPr>
+          <w:i/>
+          <w:iCs/>
+        </w:rPr>
+        <w:t>com.ocajexam</w:t>
+      </w:r>
+      <w:proofErr w:type="gramEnd"/>
+      <w:r>
+        <w:rPr>
+          <w:i/>
+          <w:iCs/>
+        </w:rPr>
+        <w:t>.utils</w:t>
+      </w:r>
+      <w:proofErr w:type="spellEnd"/>
+      <w:r>
+        <w:rPr>
+          <w:i/>
+          <w:iCs/>
+        </w:rPr>
+        <w:t xml:space="preserve"> = com/</w:t>
+      </w:r>
+      <w:proofErr w:type="spellStart"/>
+      <w:r>
+        <w:rPr>
+          <w:i/>
+          <w:iCs/>
+        </w:rPr>
+        <w:t>ocajexam</w:t>
+      </w:r>
+      <w:proofErr w:type="spellEnd"/>
+      <w:r>
+        <w:rPr>
+          <w:i/>
+          <w:iCs/>
+        </w:rPr>
+        <w:t>/</w:t>
+      </w:r>
+      <w:proofErr w:type="spellStart"/>
+      <w:r>
+        <w:rPr>
+          <w:i/>
+          <w:iCs/>
+        </w:rPr>
+        <w:t>utils</w:t>
+      </w:r>
+      <w:proofErr w:type="spellEnd"/>
+      <w:r>
+        <w:t>;</w:t>
+      </w:r>
+    </w:p>
+    <w:p>
+      <w:pPr>
+        <w:pStyle w:val="PargrafodaLista"/>
+        <w:numPr>
+          <w:ilvl w:val="0"/>
+          <w:numId w:val="2"/>
+        </w:numPr>
+      </w:pPr>
+      <w:r>
+        <w:t xml:space="preserve">Nomes de pacote que comecem com </w:t>
+      </w:r>
+      <w:proofErr w:type="gramStart"/>
+      <w:r>
+        <w:rPr>
+          <w:i/>
+          <w:iCs/>
+        </w:rPr>
+        <w:t>java.*</w:t>
+      </w:r>
+      <w:proofErr w:type="gramEnd"/>
+      <w:r>
+        <w:t xml:space="preserve"> e </w:t>
+      </w:r>
+      <w:r>
+        <w:rPr>
+          <w:i/>
+          <w:iCs/>
+        </w:rPr>
+        <w:t>javax.*</w:t>
+      </w:r>
+      <w:r>
+        <w:t xml:space="preserve"> são reservados;</w:t>
+      </w:r>
+    </w:p>
+    <w:p>
+      <w:pPr>
+        <w:pStyle w:val="PargrafodaLista"/>
+        <w:numPr>
+          <w:ilvl w:val="0"/>
+          <w:numId w:val="2"/>
+        </w:numPr>
+      </w:pPr>
+      <w:r>
+        <w:t>Grafia em letra minúscula, palavras individuais que componham o nome do pacote devem ser separadas por sublinhados</w:t>
+      </w:r>
+      <w:r>
+        <w:t>.</w:t>
+      </w:r>
+    </w:p>
+    <w:tbl>
+      <w:tblPr>
+        <w:tblStyle w:val="Tabelacomgrade"/>
+        <w:tblW w:w="0" w:type="auto"/>
+        <w:tblLook w:val="04A0" w:firstRow="1" w:lastRow="0" w:firstColumn="1" w:lastColumn="0" w:noHBand="0" w:noVBand="1"/>
+      </w:tblPr>
+      <w:tblGrid>
+        <w:gridCol w:w="5228"/>
+        <w:gridCol w:w="5228"/>
+      </w:tblGrid>
+      <w:tr>
+        <w:trPr>
+          <w:trHeight w:hRule="exact" w:val="283"/>
+        </w:trPr>
+        <w:tc>
+          <w:tcPr>
+            <w:tcW w:w="5228" w:type="dxa"/>
+          </w:tcPr>
+          <w:p>
+            <w:pPr>
+              <w:jc w:val="center"/>
+              <w:rPr>
+                <w:b/>
+                <w:bCs/>
+              </w:rPr>
+            </w:pPr>
+            <w:r>
+              <w:rPr>
+                <w:b/>
+                <w:bCs/>
+              </w:rPr>
+              <w:t>Instrução</w:t>
+            </w:r>
+          </w:p>
+        </w:tc>
+        <w:tc>
+          <w:tcPr>
+            <w:tcW w:w="5228" w:type="dxa"/>
+          </w:tcPr>
+          <w:p>
+            <w:pPr>
+              <w:jc w:val="center"/>
+              <w:rPr>
+                <w:b/>
+                <w:bCs/>
+              </w:rPr>
+            </w:pPr>
+            <w:r>
+              <w:rPr>
+                <w:b/>
+                <w:bCs/>
+              </w:rPr>
+              <w:t>Diretório</w:t>
+            </w:r>
+          </w:p>
+        </w:tc>
+      </w:tr>
+      <w:tr>
+        <w:trPr>
+          <w:trHeight w:hRule="exact" w:val="227"/>
+        </w:trPr>
+        <w:tc>
+          <w:tcPr>
+            <w:tcW w:w="5228" w:type="dxa"/>
+          </w:tcPr>
+          <w:p>
+            <w:pPr>
+              <w:rPr>
+                <w:rFonts w:ascii="Courier New" w:hAnsi="Courier New" w:cs="Courier New"/>
+                <w:sz w:val="18"/>
+                <w:szCs w:val="18"/>
+              </w:rPr>
+            </w:pPr>
+            <w:proofErr w:type="spellStart"/>
+            <w:r>
+              <w:rPr>
+                <w:rFonts w:ascii="Courier New" w:hAnsi="Courier New" w:cs="Courier New"/>
+                <w:sz w:val="18"/>
+                <w:szCs w:val="18"/>
+              </w:rPr>
+              <w:t>package</w:t>
+            </w:r>
+            <w:proofErr w:type="spellEnd"/>
+            <w:r>
+              <w:rPr>
+                <w:rFonts w:ascii="Courier New" w:hAnsi="Courier New" w:cs="Courier New"/>
+                <w:sz w:val="18"/>
+                <w:szCs w:val="18"/>
+              </w:rPr>
+              <w:t xml:space="preserve"> java.net;</w:t>
+            </w:r>
+          </w:p>
+        </w:tc>
+        <w:tc>
+          <w:tcPr>
+            <w:tcW w:w="5228" w:type="dxa"/>
+          </w:tcPr>
+          <w:p>
+            <w:pPr>
+              <w:rPr>
+                <w:rFonts w:ascii="Courier New" w:hAnsi="Courier New" w:cs="Courier New"/>
+                <w:sz w:val="18"/>
+                <w:szCs w:val="18"/>
+              </w:rPr>
+            </w:pPr>
+            <w:r>
+              <w:rPr>
+                <w:rFonts w:ascii="Courier New" w:hAnsi="Courier New" w:cs="Courier New"/>
+                <w:sz w:val="18"/>
+                <w:szCs w:val="18"/>
+              </w:rPr>
+              <w:t>[caminho]\</w:t>
+            </w:r>
+            <w:proofErr w:type="spellStart"/>
+            <w:r>
+              <w:rPr>
+                <w:rFonts w:ascii="Courier New" w:hAnsi="Courier New" w:cs="Courier New"/>
+                <w:sz w:val="18"/>
+                <w:szCs w:val="18"/>
+              </w:rPr>
+              <w:t>java</w:t>
+            </w:r>
+            <w:proofErr w:type="spellEnd"/>
+            <w:r>
+              <w:rPr>
+                <w:rFonts w:ascii="Courier New" w:hAnsi="Courier New" w:cs="Courier New"/>
+                <w:sz w:val="18"/>
+                <w:szCs w:val="18"/>
+              </w:rPr>
+              <w:t>\net\</w:t>
+            </w:r>
+          </w:p>
+        </w:tc>
+      </w:tr>
+      <w:tr>
+        <w:trPr>
+          <w:trHeight w:hRule="exact" w:val="227"/>
+        </w:trPr>
+        <w:tc>
+          <w:tcPr>
+            <w:tcW w:w="5228" w:type="dxa"/>
+          </w:tcPr>
+          <w:p>
+            <w:pPr>
+              <w:rPr>
+                <w:rFonts w:ascii="Courier New" w:hAnsi="Courier New" w:cs="Courier New"/>
+                <w:sz w:val="18"/>
+                <w:szCs w:val="18"/>
+              </w:rPr>
+            </w:pPr>
+            <w:proofErr w:type="spellStart"/>
+            <w:r>
+              <w:rPr>
+                <w:rFonts w:ascii="Courier New" w:hAnsi="Courier New" w:cs="Courier New"/>
+                <w:sz w:val="18"/>
+                <w:szCs w:val="18"/>
+              </w:rPr>
+              <w:t>package</w:t>
+            </w:r>
+            <w:proofErr w:type="spellEnd"/>
+            <w:r>
+              <w:rPr>
+                <w:rFonts w:ascii="Courier New" w:hAnsi="Courier New" w:cs="Courier New"/>
+                <w:sz w:val="18"/>
+                <w:szCs w:val="18"/>
+              </w:rPr>
+              <w:t xml:space="preserve"> </w:t>
+            </w:r>
+            <w:proofErr w:type="spellStart"/>
+            <w:proofErr w:type="gramStart"/>
+            <w:r>
+              <w:rPr>
+                <w:rFonts w:ascii="Courier New" w:hAnsi="Courier New" w:cs="Courier New"/>
+                <w:sz w:val="18"/>
+                <w:szCs w:val="18"/>
+              </w:rPr>
+              <w:t>com.ocajexam</w:t>
+            </w:r>
+            <w:proofErr w:type="gramEnd"/>
+            <w:r>
+              <w:rPr>
+                <w:rFonts w:ascii="Courier New" w:hAnsi="Courier New" w:cs="Courier New"/>
+                <w:sz w:val="18"/>
+                <w:szCs w:val="18"/>
+              </w:rPr>
+              <w:t>.utils</w:t>
+            </w:r>
+            <w:proofErr w:type="spellEnd"/>
+            <w:r>
+              <w:rPr>
+                <w:rFonts w:ascii="Courier New" w:hAnsi="Courier New" w:cs="Courier New"/>
+                <w:sz w:val="18"/>
+                <w:szCs w:val="18"/>
+              </w:rPr>
+              <w:t>;</w:t>
+            </w:r>
+          </w:p>
+        </w:tc>
+        <w:tc>
+          <w:tcPr>
+            <w:tcW w:w="5228" w:type="dxa"/>
+          </w:tcPr>
+          <w:p>
+            <w:pPr>
+              <w:rPr>
+                <w:rFonts w:ascii="Courier New" w:hAnsi="Courier New" w:cs="Courier New"/>
+                <w:sz w:val="18"/>
+                <w:szCs w:val="18"/>
+              </w:rPr>
+            </w:pPr>
+            <w:r>
+              <w:rPr>
+                <w:rFonts w:ascii="Courier New" w:hAnsi="Courier New" w:cs="Courier New"/>
+                <w:sz w:val="18"/>
+                <w:szCs w:val="18"/>
+              </w:rPr>
+              <w:t>[caminho]\com\</w:t>
+            </w:r>
+            <w:proofErr w:type="spellStart"/>
+            <w:r>
+              <w:rPr>
+                <w:rFonts w:ascii="Courier New" w:hAnsi="Courier New" w:cs="Courier New"/>
+                <w:sz w:val="18"/>
+                <w:szCs w:val="18"/>
+              </w:rPr>
+              <w:t>ocajexam</w:t>
+            </w:r>
+            <w:proofErr w:type="spellEnd"/>
+            <w:r>
+              <w:rPr>
+                <w:rFonts w:ascii="Courier New" w:hAnsi="Courier New" w:cs="Courier New"/>
+                <w:sz w:val="18"/>
+                <w:szCs w:val="18"/>
+              </w:rPr>
+              <w:t>\</w:t>
+            </w:r>
+            <w:proofErr w:type="spellStart"/>
+            <w:r>
+              <w:rPr>
+                <w:rFonts w:ascii="Courier New" w:hAnsi="Courier New" w:cs="Courier New"/>
+                <w:sz w:val="18"/>
+                <w:szCs w:val="18"/>
+              </w:rPr>
+              <w:t>utils</w:t>
+            </w:r>
+            <w:proofErr w:type="spellEnd"/>
+            <w:r>
+              <w:rPr>
+                <w:rFonts w:ascii="Courier New" w:hAnsi="Courier New" w:cs="Courier New"/>
+                <w:sz w:val="18"/>
+                <w:szCs w:val="18"/>
+              </w:rPr>
+              <w:t>\</w:t>
+            </w:r>
+          </w:p>
+        </w:tc>
+      </w:tr>
+      <w:tr>
+        <w:trPr>
+          <w:trHeight w:hRule="exact" w:val="227"/>
+        </w:trPr>
+        <w:tc>
+          <w:tcPr>
+            <w:tcW w:w="5228" w:type="dxa"/>
+          </w:tcPr>
+          <w:p>
+            <w:pPr>
+              <w:rPr>
+                <w:rFonts w:ascii="Courier New" w:hAnsi="Courier New" w:cs="Courier New"/>
+                <w:sz w:val="18"/>
+                <w:szCs w:val="18"/>
+              </w:rPr>
+            </w:pPr>
+            <w:proofErr w:type="spellStart"/>
+            <w:r>
+              <w:rPr>
+                <w:rFonts w:ascii="Courier New" w:hAnsi="Courier New" w:cs="Courier New"/>
+                <w:sz w:val="18"/>
+                <w:szCs w:val="18"/>
+              </w:rPr>
+              <w:t>package</w:t>
+            </w:r>
+            <w:proofErr w:type="spellEnd"/>
+            <w:r>
+              <w:rPr>
+                <w:rFonts w:ascii="Courier New" w:hAnsi="Courier New" w:cs="Courier New"/>
+                <w:sz w:val="18"/>
+                <w:szCs w:val="18"/>
+              </w:rPr>
+              <w:t xml:space="preserve"> </w:t>
+            </w:r>
+            <w:proofErr w:type="spellStart"/>
+            <w:r>
+              <w:rPr>
+                <w:rFonts w:ascii="Courier New" w:hAnsi="Courier New" w:cs="Courier New"/>
+                <w:sz w:val="18"/>
+                <w:szCs w:val="18"/>
+              </w:rPr>
+              <w:t>nome_pacote</w:t>
+            </w:r>
+            <w:proofErr w:type="spellEnd"/>
+            <w:r>
+              <w:rPr>
+                <w:rFonts w:ascii="Courier New" w:hAnsi="Courier New" w:cs="Courier New"/>
+                <w:sz w:val="18"/>
+                <w:szCs w:val="18"/>
+              </w:rPr>
+              <w:t>;</w:t>
+            </w:r>
+          </w:p>
+        </w:tc>
+        <w:tc>
+          <w:tcPr>
+            <w:tcW w:w="5228" w:type="dxa"/>
+          </w:tcPr>
+          <w:p>
+            <w:pPr>
+              <w:rPr>
+                <w:rFonts w:ascii="Courier New" w:hAnsi="Courier New" w:cs="Courier New"/>
+                <w:sz w:val="18"/>
+                <w:szCs w:val="18"/>
+              </w:rPr>
+            </w:pPr>
+            <w:r>
+              <w:rPr>
+                <w:rFonts w:ascii="Courier New" w:hAnsi="Courier New" w:cs="Courier New"/>
+                <w:sz w:val="18"/>
+                <w:szCs w:val="18"/>
+              </w:rPr>
+              <w:t>[caminho]\</w:t>
+            </w:r>
+            <w:proofErr w:type="spellStart"/>
+            <w:r>
+              <w:rPr>
+                <w:rFonts w:ascii="Courier New" w:hAnsi="Courier New" w:cs="Courier New"/>
+                <w:sz w:val="18"/>
+                <w:szCs w:val="18"/>
+              </w:rPr>
+              <w:t>nome_pacote</w:t>
+            </w:r>
+            <w:proofErr w:type="spellEnd"/>
+            <w:r>
+              <w:rPr>
+                <w:rFonts w:ascii="Courier New" w:hAnsi="Courier New" w:cs="Courier New"/>
+                <w:sz w:val="18"/>
+                <w:szCs w:val="18"/>
+              </w:rPr>
+              <w:t>\</w:t>
+            </w:r>
+          </w:p>
+        </w:tc>
+      </w:tr>
+    </w:tbl>
+    <w:p/>
+    <w:p>
+      <w:pPr>
+        <w:pStyle w:val="Ttulo3"/>
+      </w:pPr>
+      <w:r>
+        <w:t xml:space="preserve">Instrução </w:t>
+      </w:r>
+      <w:proofErr w:type="spellStart"/>
+      <w:r>
+        <w:rPr>
+          <w:i/>
+          <w:iCs/>
+        </w:rPr>
+        <w:t>import</w:t>
+      </w:r>
+      <w:proofErr w:type="spellEnd"/>
+    </w:p>
+    <w:p>
+      <w:pPr>
+        <w:pStyle w:val="PargrafodaLista"/>
+        <w:numPr>
+          <w:ilvl w:val="0"/>
+          <w:numId w:val="2"/>
+        </w:numPr>
+      </w:pPr>
+      <w:r>
+        <w:t xml:space="preserve">entre </w:t>
+      </w:r>
+      <w:proofErr w:type="spellStart"/>
+      <w:r>
+        <w:rPr>
+          <w:i/>
+          <w:iCs/>
+        </w:rPr>
+        <w:t>package</w:t>
+      </w:r>
+      <w:proofErr w:type="spellEnd"/>
+      <w:r>
+        <w:t xml:space="preserve"> (opcional) e antes da definição da classe</w:t>
+      </w:r>
+      <w:r>
+        <w:t>;</w:t>
+      </w:r>
+    </w:p>
+    <w:p>
+      <w:pPr>
+        <w:pStyle w:val="PargrafodaLista"/>
+        <w:numPr>
+          <w:ilvl w:val="0"/>
+          <w:numId w:val="2"/>
+        </w:numPr>
+      </w:pPr>
+      <w:r>
+        <w:t>um *</w:t>
+      </w:r>
+      <w:proofErr w:type="spellStart"/>
+      <w:r>
+        <w:rPr>
+          <w:i/>
+          <w:iCs/>
+        </w:rPr>
+        <w:t>import</w:t>
+      </w:r>
+      <w:proofErr w:type="spellEnd"/>
+      <w:r>
+        <w:t>* por pacote</w:t>
+      </w:r>
+      <w:r>
+        <w:t>;</w:t>
+      </w:r>
+    </w:p>
+    <w:p>
+      <w:pPr>
+        <w:pStyle w:val="PargrafodaLista"/>
+        <w:numPr>
+          <w:ilvl w:val="0"/>
+          <w:numId w:val="2"/>
+        </w:numPr>
+      </w:pPr>
+      <w:r>
+        <w:t>recomendado importar explicitamente</w:t>
+      </w:r>
+      <w:r>
+        <w:t>.</w:t>
+      </w:r>
+    </w:p>
+    <w:tbl>
+      <w:tblPr>
+        <w:tblStyle w:val="Tabelacomgrade"/>
+        <w:tblW w:w="0" w:type="auto"/>
+        <w:tblLook w:val="04A0" w:firstRow="1" w:lastRow="0" w:firstColumn="1" w:lastColumn="0" w:noHBand="0" w:noVBand="1"/>
+      </w:tblPr>
+      <w:tblGrid>
+        <w:gridCol w:w="5228"/>
+        <w:gridCol w:w="5228"/>
+      </w:tblGrid>
+      <w:tr>
+        <w:trPr>
+          <w:trHeight w:hRule="exact" w:val="283"/>
+        </w:trPr>
+        <w:tc>
+          <w:tcPr>
+            <w:tcW w:w="5228" w:type="dxa"/>
+          </w:tcPr>
+          <w:p>
+            <w:pPr>
+              <w:jc w:val="center"/>
+              <w:rPr>
+                <w:b/>
+                <w:bCs/>
+              </w:rPr>
+            </w:pPr>
+            <w:proofErr w:type="spellStart"/>
+            <w:r>
+              <w:rPr>
+                <w:b/>
+                <w:bCs/>
+              </w:rPr>
+              <w:t>import</w:t>
+            </w:r>
+            <w:proofErr w:type="spellEnd"/>
+          </w:p>
+        </w:tc>
+        <w:tc>
+          <w:tcPr>
+            <w:tcW w:w="5228" w:type="dxa"/>
+          </w:tcPr>
+          <w:p>
+            <w:pPr>
+              <w:jc w:val="center"/>
+              <w:rPr>
+                <w:b/>
+                <w:bCs/>
+              </w:rPr>
+            </w:pPr>
+            <w:r>
+              <w:rPr>
+                <w:b/>
+                <w:bCs/>
+              </w:rPr>
+              <w:t>Definição</w:t>
+            </w:r>
+          </w:p>
+        </w:tc>
+      </w:tr>
+      <w:tr>
+        <w:trPr>
+          <w:trHeight w:hRule="exact" w:val="227"/>
+        </w:trPr>
+        <w:tc>
+          <w:tcPr>
+            <w:tcW w:w="5228" w:type="dxa"/>
+          </w:tcPr>
+          <w:p>
+            <w:pPr>
+              <w:rPr>
+                <w:rFonts w:ascii="Courier New" w:hAnsi="Courier New" w:cs="Courier New"/>
+                <w:sz w:val="18"/>
+                <w:szCs w:val="18"/>
+              </w:rPr>
+            </w:pPr>
+            <w:proofErr w:type="spellStart"/>
+            <w:r>
+              <w:rPr>
+                <w:rFonts w:ascii="Courier New" w:hAnsi="Courier New" w:cs="Courier New"/>
+                <w:sz w:val="18"/>
+                <w:szCs w:val="18"/>
+              </w:rPr>
+              <w:t>import</w:t>
+            </w:r>
+            <w:proofErr w:type="spellEnd"/>
+            <w:r>
+              <w:rPr>
+                <w:rFonts w:ascii="Courier New" w:hAnsi="Courier New" w:cs="Courier New"/>
+                <w:sz w:val="18"/>
+                <w:szCs w:val="18"/>
+              </w:rPr>
+              <w:t xml:space="preserve"> </w:t>
+            </w:r>
+            <w:proofErr w:type="gramStart"/>
+            <w:r>
+              <w:rPr>
+                <w:rFonts w:ascii="Courier New" w:hAnsi="Courier New" w:cs="Courier New"/>
+                <w:sz w:val="18"/>
+                <w:szCs w:val="18"/>
+              </w:rPr>
+              <w:t>java.net.*</w:t>
+            </w:r>
+            <w:proofErr w:type="gramEnd"/>
+            <w:r>
+              <w:rPr>
+                <w:rFonts w:ascii="Courier New" w:hAnsi="Courier New" w:cs="Courier New"/>
+                <w:sz w:val="18"/>
+                <w:szCs w:val="18"/>
+              </w:rPr>
+              <w:t>;</w:t>
+            </w:r>
+          </w:p>
+        </w:tc>
+        <w:tc>
+          <w:tcPr>
+            <w:tcW w:w="5228" w:type="dxa"/>
+          </w:tcPr>
+          <w:p>
+            <w:pPr>
+              <w:rPr>
+                <w:sz w:val="18"/>
+                <w:szCs w:val="18"/>
+              </w:rPr>
+            </w:pPr>
+            <w:r>
+              <w:rPr>
+                <w:sz w:val="18"/>
+                <w:szCs w:val="18"/>
+              </w:rPr>
+              <w:t>Importa todas as classes do pacote.</w:t>
+            </w:r>
+          </w:p>
+        </w:tc>
+      </w:tr>
+      <w:tr>
+        <w:trPr>
+          <w:trHeight w:hRule="exact" w:val="227"/>
+        </w:trPr>
+        <w:tc>
+          <w:tcPr>
+            <w:tcW w:w="5228" w:type="dxa"/>
+          </w:tcPr>
+          <w:p>
+            <w:pPr>
+              <w:rPr>
+                <w:rFonts w:ascii="Courier New" w:hAnsi="Courier New" w:cs="Courier New"/>
+                <w:sz w:val="18"/>
+                <w:szCs w:val="18"/>
+              </w:rPr>
+            </w:pPr>
+            <w:proofErr w:type="spellStart"/>
+            <w:r>
+              <w:rPr>
+                <w:rFonts w:ascii="Courier New" w:hAnsi="Courier New" w:cs="Courier New"/>
+                <w:sz w:val="18"/>
+                <w:szCs w:val="18"/>
+              </w:rPr>
+              <w:t>import</w:t>
+            </w:r>
+            <w:proofErr w:type="spellEnd"/>
+            <w:r>
+              <w:rPr>
+                <w:rFonts w:ascii="Courier New" w:hAnsi="Courier New" w:cs="Courier New"/>
+                <w:sz w:val="18"/>
+                <w:szCs w:val="18"/>
+              </w:rPr>
+              <w:t xml:space="preserve"> java.net.URL;</w:t>
+            </w:r>
+          </w:p>
+        </w:tc>
+        <w:tc>
+          <w:tcPr>
+            <w:tcW w:w="5228" w:type="dxa"/>
+          </w:tcPr>
+          <w:p>
+            <w:pPr>
+              <w:rPr>
+                <w:sz w:val="18"/>
+                <w:szCs w:val="18"/>
+              </w:rPr>
+            </w:pPr>
+            <w:r>
+              <w:rPr>
+                <w:sz w:val="18"/>
+                <w:szCs w:val="18"/>
+              </w:rPr>
+              <w:t xml:space="preserve">Importa somente a classe </w:t>
+            </w:r>
+            <w:r>
+              <w:rPr>
+                <w:i/>
+                <w:iCs/>
+                <w:sz w:val="18"/>
+                <w:szCs w:val="18"/>
+              </w:rPr>
+              <w:t>URL</w:t>
+            </w:r>
+            <w:r>
+              <w:rPr>
+                <w:sz w:val="18"/>
+                <w:szCs w:val="18"/>
+              </w:rPr>
+              <w:t>.</w:t>
+            </w:r>
+          </w:p>
+        </w:tc>
+      </w:tr>
+      <w:tr>
+        <w:trPr>
+          <w:trHeight w:hRule="exact" w:val="227"/>
+        </w:trPr>
+        <w:tc>
+          <w:tcPr>
+            <w:tcW w:w="5228" w:type="dxa"/>
+          </w:tcPr>
+          <w:p>
+            <w:pPr>
+              <w:rPr>
+                <w:rFonts w:ascii="Courier New" w:hAnsi="Courier New" w:cs="Courier New"/>
+                <w:sz w:val="18"/>
+                <w:szCs w:val="18"/>
+              </w:rPr>
+            </w:pPr>
+            <w:r>
+              <w:rPr>
+                <w:rFonts w:ascii="Courier New" w:hAnsi="Courier New" w:cs="Courier New"/>
+                <w:sz w:val="18"/>
+                <w:szCs w:val="18"/>
+              </w:rPr>
+              <w:t xml:space="preserve">import static </w:t>
+            </w:r>
+            <w:proofErr w:type="spellStart"/>
+            <w:proofErr w:type="gramStart"/>
+            <w:r>
+              <w:rPr>
+                <w:rFonts w:ascii="Courier New" w:hAnsi="Courier New" w:cs="Courier New"/>
+                <w:sz w:val="18"/>
+                <w:szCs w:val="18"/>
+              </w:rPr>
+              <w:t>java.awt.Color</w:t>
+            </w:r>
+            <w:proofErr w:type="spellEnd"/>
+            <w:proofErr w:type="gramEnd"/>
+            <w:r>
+              <w:rPr>
+                <w:rFonts w:ascii="Courier New" w:hAnsi="Courier New" w:cs="Courier New"/>
+                <w:sz w:val="18"/>
+                <w:szCs w:val="18"/>
+              </w:rPr>
+              <w:t>.*;</w:t>
+            </w:r>
+          </w:p>
+        </w:tc>
+        <w:tc>
+          <w:tcPr>
+            <w:tcW w:w="5228" w:type="dxa"/>
+          </w:tcPr>
+          <w:p>
+            <w:pPr>
+              <w:rPr>
+                <w:sz w:val="18"/>
+                <w:szCs w:val="18"/>
+              </w:rPr>
+            </w:pPr>
+            <w:r>
+              <w:rPr>
+                <w:sz w:val="18"/>
+                <w:szCs w:val="18"/>
+              </w:rPr>
+              <w:t xml:space="preserve">Importa todos os membros estáticos da classe </w:t>
+            </w:r>
+            <w:r>
+              <w:rPr>
+                <w:i/>
+                <w:iCs/>
+                <w:sz w:val="18"/>
+                <w:szCs w:val="18"/>
+              </w:rPr>
+              <w:t>Color</w:t>
+            </w:r>
+          </w:p>
+        </w:tc>
+      </w:tr>
+      <w:tr>
+        <w:trPr>
+          <w:trHeight w:hRule="exact" w:val="227"/>
+        </w:trPr>
+        <w:tc>
+          <w:tcPr>
+            <w:tcW w:w="5228" w:type="dxa"/>
+          </w:tcPr>
+          <w:p>
+            <w:pPr>
+              <w:rPr>
+                <w:rFonts w:ascii="Courier New" w:hAnsi="Courier New" w:cs="Courier New"/>
+                <w:sz w:val="18"/>
+                <w:szCs w:val="18"/>
+              </w:rPr>
+            </w:pPr>
+            <w:r>
+              <w:rPr>
+                <w:rFonts w:ascii="Courier New" w:hAnsi="Courier New" w:cs="Courier New"/>
+                <w:sz w:val="18"/>
+                <w:szCs w:val="18"/>
+              </w:rPr>
+              <w:t xml:space="preserve">import static </w:t>
+            </w:r>
+            <w:proofErr w:type="spellStart"/>
+            <w:r>
+              <w:rPr>
+                <w:rFonts w:ascii="Courier New" w:hAnsi="Courier New" w:cs="Courier New"/>
+                <w:sz w:val="18"/>
+                <w:szCs w:val="18"/>
+              </w:rPr>
+              <w:t>java.awt.Color.ColorSpace.CS_GRAY</w:t>
+            </w:r>
+            <w:proofErr w:type="spellEnd"/>
+            <w:r>
+              <w:rPr>
+                <w:rFonts w:ascii="Courier New" w:hAnsi="Courier New" w:cs="Courier New"/>
+                <w:sz w:val="18"/>
+                <w:szCs w:val="18"/>
+              </w:rPr>
+              <w:t>;</w:t>
+            </w:r>
+          </w:p>
+        </w:tc>
+        <w:tc>
+          <w:tcPr>
+            <w:tcW w:w="5228" w:type="dxa"/>
+          </w:tcPr>
+          <w:p>
+            <w:pPr>
+              <w:rPr>
+                <w:sz w:val="18"/>
+                <w:szCs w:val="18"/>
+              </w:rPr>
+            </w:pPr>
+            <w:r>
+              <w:rPr>
+                <w:sz w:val="18"/>
+                <w:szCs w:val="18"/>
+              </w:rPr>
+              <w:t xml:space="preserve">Importa o membro estático </w:t>
+            </w:r>
+            <w:r>
+              <w:rPr>
+                <w:i/>
+                <w:iCs/>
+                <w:sz w:val="18"/>
+                <w:szCs w:val="18"/>
+              </w:rPr>
+              <w:t>CS_GRAY</w:t>
+            </w:r>
+          </w:p>
+        </w:tc>
+      </w:tr>
+    </w:tbl>
+    <w:p/>
+    <w:p/>
+    <w:p>
+      <w:r>
+        <w:t>|</w:t>
+      </w:r>
+      <w:proofErr w:type="spellStart"/>
+      <w:r>
+        <w:t>Cenário|Solução</w:t>
+      </w:r>
+      <w:proofErr w:type="spellEnd"/>
+      <w:r>
+        <w:t>|</w:t>
+      </w:r>
+    </w:p>
+    <w:p>
+      <w:r>
+        <w:t>|-------|-------|</w:t>
+      </w:r>
+    </w:p>
+    <w:p>
+      <w:r>
+        <w:t xml:space="preserve">|Qual pacote para gerar gráficos e </w:t>
+      </w:r>
+      <w:proofErr w:type="gramStart"/>
+      <w:r>
+        <w:t>imagens?|</w:t>
+      </w:r>
+      <w:proofErr w:type="spellStart"/>
+      <w:proofErr w:type="gramEnd"/>
+      <w:r>
+        <w:t>import</w:t>
+      </w:r>
+      <w:proofErr w:type="spellEnd"/>
+      <w:r>
+        <w:t xml:space="preserve"> </w:t>
+      </w:r>
+      <w:proofErr w:type="spellStart"/>
+      <w:r>
+        <w:t>java.awt</w:t>
+      </w:r>
+      <w:proofErr w:type="spellEnd"/>
+      <w:r>
+        <w:t>.*;|</w:t>
+      </w:r>
+    </w:p>
+    <w:p>
+      <w:r>
+        <w:t xml:space="preserve">|Qual pacote para fluxo de </w:t>
+      </w:r>
+      <w:proofErr w:type="gramStart"/>
+      <w:r>
+        <w:t>dados?|</w:t>
+      </w:r>
+      <w:proofErr w:type="spellStart"/>
+      <w:proofErr w:type="gramEnd"/>
+      <w:r>
+        <w:t>import</w:t>
+      </w:r>
+      <w:proofErr w:type="spellEnd"/>
+      <w:r>
+        <w:t xml:space="preserve"> java.io.*;|</w:t>
+      </w:r>
+    </w:p>
+    <w:p>
+      <w:r>
+        <w:t xml:space="preserve">|Qual pacote para um app de </w:t>
+      </w:r>
+      <w:proofErr w:type="gramStart"/>
+      <w:r>
+        <w:t>rede?|</w:t>
+      </w:r>
+      <w:proofErr w:type="spellStart"/>
+      <w:proofErr w:type="gramEnd"/>
+      <w:r>
+        <w:t>import</w:t>
+      </w:r>
+      <w:proofErr w:type="spellEnd"/>
+      <w:r>
+        <w:t xml:space="preserve"> java.net.*;|</w:t>
+      </w:r>
+    </w:p>
+    <w:p>
+      <w:r>
+        <w:t>|Qual pacote para framework de coleções, com o modelo de eventos e com recursos de data/</w:t>
+      </w:r>
+      <w:proofErr w:type="gramStart"/>
+      <w:r>
+        <w:t>hora?|</w:t>
+      </w:r>
+      <w:proofErr w:type="spellStart"/>
+      <w:proofErr w:type="gramEnd"/>
+      <w:r>
+        <w:t>import</w:t>
+      </w:r>
+      <w:proofErr w:type="spellEnd"/>
+      <w:r>
+        <w:t xml:space="preserve"> </w:t>
+      </w:r>
+      <w:proofErr w:type="spellStart"/>
+      <w:r>
+        <w:t>java.util</w:t>
+      </w:r>
+      <w:proofErr w:type="spellEnd"/>
+      <w:r>
+        <w:t>.*;|</w:t>
+      </w:r>
+    </w:p>
+    <w:p>
+      <w:r>
+        <w:t xml:space="preserve">|Qual pacote para interfaces básicas de </w:t>
+      </w:r>
+      <w:proofErr w:type="gramStart"/>
+      <w:r>
+        <w:t>Java?|</w:t>
+      </w:r>
+      <w:proofErr w:type="spellStart"/>
+      <w:proofErr w:type="gramEnd"/>
+      <w:r>
+        <w:t>import</w:t>
+      </w:r>
+      <w:proofErr w:type="spellEnd"/>
+      <w:r>
+        <w:t xml:space="preserve"> </w:t>
+      </w:r>
+      <w:proofErr w:type="spellStart"/>
+      <w:r>
+        <w:t>java.lang</w:t>
+      </w:r>
+      <w:proofErr w:type="spellEnd"/>
+      <w:r>
+        <w:t>.*; (Importado por padrão)|</w:t>
+      </w:r>
+    </w:p>
+    <w:p/>
+    <w:p>
+      <w:r>
+        <w:t>* *</w:t>
+      </w:r>
+      <w:proofErr w:type="spellStart"/>
+      <w:r>
+        <w:t>import</w:t>
+      </w:r>
+      <w:proofErr w:type="spellEnd"/>
+      <w:r>
+        <w:t xml:space="preserve"> </w:t>
+      </w:r>
+      <w:proofErr w:type="spellStart"/>
+      <w:r>
+        <w:t>static</w:t>
+      </w:r>
+      <w:proofErr w:type="spellEnd"/>
+      <w:r>
+        <w:t>*: permite a importação de membros estáticos</w:t>
+      </w:r>
+    </w:p>
+    <w:p/>
+    <w:p>
+      <w:r>
+        <w:t>#### Compreender Classes Derivadas de Pacotes</w:t>
+      </w:r>
+    </w:p>
+    <w:p>
+      <w:r>
+        <w:t>##### API Java de Utilitários</w:t>
+      </w:r>
+    </w:p>
+    <w:p>
+      <w:r>
+        <w:t>* API de Utilitários -&gt; *</w:t>
+      </w:r>
+      <w:proofErr w:type="spellStart"/>
+      <w:proofErr w:type="gramStart"/>
+      <w:r>
+        <w:t>java.util</w:t>
+      </w:r>
+      <w:proofErr w:type="spellEnd"/>
+      <w:proofErr w:type="gramEnd"/>
       <w:r>
         <w:t>*</w:t>
       </w:r>
@@ -531,11 +1703,426 @@
     <w:p/>
     <w:p>
       <w:r>
-        <w:t>* Instruções *</w:t>
-      </w:r>
-      <w:proofErr w:type="spellStart"/>
-      <w:r>
-        <w:t>package</w:t>
+        <w:t xml:space="preserve">Java </w:t>
+      </w:r>
+      <w:proofErr w:type="spellStart"/>
+      <w:r>
+        <w:t>Collecions</w:t>
+      </w:r>
+      <w:proofErr w:type="spellEnd"/>
+      <w:r>
+        <w:t xml:space="preserve"> Framework:</w:t>
+      </w:r>
+    </w:p>
+    <w:p>
+      <w:r>
+        <w:t>|</w:t>
+      </w:r>
+      <w:proofErr w:type="spellStart"/>
+      <w:r>
+        <w:t>Interface|Implementação|Descrição</w:t>
+      </w:r>
+      <w:proofErr w:type="spellEnd"/>
+      <w:r>
+        <w:t>|</w:t>
+      </w:r>
+    </w:p>
+    <w:p>
+      <w:r>
+        <w:t>|---------|-------------|---------|</w:t>
+      </w:r>
+    </w:p>
+    <w:p>
+      <w:r>
+        <w:t>|</w:t>
+      </w:r>
+      <w:proofErr w:type="spellStart"/>
+      <w:r>
+        <w:t>List|ArrayList</w:t>
+      </w:r>
+      <w:proofErr w:type="spellEnd"/>
+      <w:r>
+        <w:t xml:space="preserve">, </w:t>
+      </w:r>
+      <w:proofErr w:type="spellStart"/>
+      <w:r>
+        <w:t>LinkedList</w:t>
+      </w:r>
+      <w:proofErr w:type="spellEnd"/>
+      <w:r>
+        <w:t>, Vector| Estruturas de dados baseadas em acesso posicional|</w:t>
+      </w:r>
+    </w:p>
+    <w:p>
+      <w:r>
+        <w:t>|</w:t>
+      </w:r>
+      <w:proofErr w:type="spellStart"/>
+      <w:r>
+        <w:t>Map|HashMap</w:t>
+      </w:r>
+      <w:proofErr w:type="spellEnd"/>
+      <w:r>
+        <w:t xml:space="preserve">, </w:t>
+      </w:r>
+      <w:proofErr w:type="spellStart"/>
+      <w:r>
+        <w:t>Hashtable</w:t>
+      </w:r>
+      <w:proofErr w:type="spellEnd"/>
+      <w:r>
+        <w:t xml:space="preserve">, </w:t>
+      </w:r>
+      <w:proofErr w:type="spellStart"/>
+      <w:r>
+        <w:t>LinkedHashMap</w:t>
+      </w:r>
+      <w:proofErr w:type="spellEnd"/>
+      <w:r>
+        <w:t xml:space="preserve">, </w:t>
+      </w:r>
+      <w:proofErr w:type="spellStart"/>
+      <w:r>
+        <w:t>TreeMap|Estruturas</w:t>
+      </w:r>
+      <w:proofErr w:type="spellEnd"/>
+      <w:r>
+        <w:t xml:space="preserve"> de dados que mapeiam chaves para valores|</w:t>
+      </w:r>
+    </w:p>
+    <w:p>
+      <w:r>
+        <w:t>|</w:t>
+      </w:r>
+      <w:proofErr w:type="spellStart"/>
+      <w:r>
+        <w:t>Set|HashSet</w:t>
+      </w:r>
+      <w:proofErr w:type="spellEnd"/>
+      <w:r>
+        <w:t xml:space="preserve">, </w:t>
+      </w:r>
+      <w:proofErr w:type="spellStart"/>
+      <w:r>
+        <w:t>LinkedHashSet</w:t>
+      </w:r>
+      <w:proofErr w:type="spellEnd"/>
+      <w:r>
+        <w:t xml:space="preserve">, </w:t>
+      </w:r>
+      <w:proofErr w:type="spellStart"/>
+      <w:r>
+        <w:t>TreeSet</w:t>
+      </w:r>
+      <w:proofErr w:type="spellEnd"/>
+      <w:r>
+        <w:t>| Estruturas de dados baseadas na exclusividade de elementos|</w:t>
+      </w:r>
+    </w:p>
+    <w:p>
+      <w:proofErr w:type="spellStart"/>
+      <w:r>
+        <w:t>Queue|PriorityQueue|Normalmente</w:t>
+      </w:r>
+      <w:proofErr w:type="spellEnd"/>
+      <w:r>
+        <w:t xml:space="preserve"> FIFO. As filas de prioridade ordenam os elementos usando comparador fornecido|</w:t>
+      </w:r>
+    </w:p>
+    <w:p/>
+    <w:p>
+      <w:r>
+        <w:t>* *</w:t>
+      </w:r>
+      <w:proofErr w:type="spellStart"/>
+      <w:r>
+        <w:t>Comparator</w:t>
+      </w:r>
+      <w:proofErr w:type="spellEnd"/>
+      <w:r>
+        <w:t>*: Classifica objetos por sua classe natural</w:t>
+      </w:r>
+    </w:p>
+    <w:p>
+      <w:r>
+        <w:t>* Recursos legados de data e hora:</w:t>
+      </w:r>
+    </w:p>
+    <w:p>
+      <w:r>
+        <w:t xml:space="preserve">    * *</w:t>
+      </w:r>
+      <w:proofErr w:type="spellStart"/>
+      <w:proofErr w:type="gramStart"/>
+      <w:r>
+        <w:t>java.util</w:t>
+      </w:r>
+      <w:proofErr w:type="gramEnd"/>
+      <w:r>
+        <w:t>.Date</w:t>
+      </w:r>
+      <w:proofErr w:type="spellEnd"/>
+      <w:r>
+        <w:t>*</w:t>
+      </w:r>
+    </w:p>
+    <w:p>
+      <w:r>
+        <w:t xml:space="preserve">    * *</w:t>
+      </w:r>
+      <w:proofErr w:type="spellStart"/>
+      <w:proofErr w:type="gramStart"/>
+      <w:r>
+        <w:t>java.util</w:t>
+      </w:r>
+      <w:proofErr w:type="gramEnd"/>
+      <w:r>
+        <w:t>.Calendar</w:t>
+      </w:r>
+      <w:proofErr w:type="spellEnd"/>
+      <w:r>
+        <w:t>*</w:t>
+      </w:r>
+    </w:p>
+    <w:p>
+      <w:r>
+        <w:t xml:space="preserve">    * *</w:t>
+      </w:r>
+      <w:proofErr w:type="spellStart"/>
+      <w:proofErr w:type="gramStart"/>
+      <w:r>
+        <w:t>java.util</w:t>
+      </w:r>
+      <w:proofErr w:type="gramEnd"/>
+      <w:r>
+        <w:t>.TimeZone</w:t>
+      </w:r>
+      <w:proofErr w:type="spellEnd"/>
+      <w:r>
+        <w:t>*</w:t>
+      </w:r>
+    </w:p>
+    <w:p>
+      <w:r>
+        <w:t>* *</w:t>
+      </w:r>
+      <w:proofErr w:type="spellStart"/>
+      <w:r>
+        <w:t>Locale</w:t>
+      </w:r>
+      <w:proofErr w:type="spellEnd"/>
+      <w:r>
+        <w:t>*: regiões geográficas</w:t>
+      </w:r>
+    </w:p>
+    <w:p>
+      <w:r>
+        <w:t>* *</w:t>
+      </w:r>
+      <w:proofErr w:type="spellStart"/>
+      <w:r>
+        <w:t>Currency</w:t>
+      </w:r>
+      <w:proofErr w:type="spellEnd"/>
+      <w:r>
+        <w:t>*: moedas -&gt; ISO 4217</w:t>
+      </w:r>
+    </w:p>
+    <w:p>
+      <w:r>
+        <w:t>* *Random*: gerador de números aleatórios</w:t>
+      </w:r>
+    </w:p>
+    <w:p>
+      <w:r>
+        <w:t>* *</w:t>
+      </w:r>
+      <w:proofErr w:type="spellStart"/>
+      <w:r>
+        <w:t>StringTokenizer</w:t>
+      </w:r>
+      <w:proofErr w:type="spellEnd"/>
+      <w:r>
+        <w:t xml:space="preserve">*: divide </w:t>
+      </w:r>
+      <w:proofErr w:type="spellStart"/>
+      <w:r>
+        <w:t>string</w:t>
+      </w:r>
+      <w:proofErr w:type="spellEnd"/>
+      <w:r>
+        <w:t xml:space="preserve"> em tokens</w:t>
+      </w:r>
+    </w:p>
+    <w:p>
+      <w:r>
+        <w:lastRenderedPageBreak/>
+        <w:t>* *Timer*: agendamento de tarefas</w:t>
+      </w:r>
+    </w:p>
+    <w:p/>
+    <w:p>
+      <w:r>
+        <w:t>##### API Java de Entrada/Saída</w:t>
+      </w:r>
+    </w:p>
+    <w:p/>
+    <w:p>
+      <w:proofErr w:type="gramStart"/>
+      <w:r>
+        <w:t>![</w:t>
+      </w:r>
+      <w:proofErr w:type="gramEnd"/>
+      <w:r>
+        <w:t>Reader e Writer](https://github.com/alvarengaricardo/Java/blob/main/Certificacao_1Z0-808/StudyGuide/src/01/fig-1-3.jpeg?raw=true)</w:t>
+      </w:r>
+    </w:p>
+    <w:p/>
+    <w:p>
+      <w:r>
+        <w:t>* *</w:t>
+      </w:r>
+      <w:proofErr w:type="spellStart"/>
+      <w:r>
+        <w:t>InputStream</w:t>
+      </w:r>
+      <w:proofErr w:type="spellEnd"/>
+      <w:r>
+        <w:t>* e *</w:t>
+      </w:r>
+      <w:proofErr w:type="spellStart"/>
+      <w:r>
+        <w:t>OutputStream</w:t>
+      </w:r>
+      <w:proofErr w:type="spellEnd"/>
+      <w:r>
+        <w:t>*: Fluxo de bytes</w:t>
+      </w:r>
+    </w:p>
+    <w:p>
+      <w:r>
+        <w:t>* *Reader* e *Writer*: Fluxos de caracteres</w:t>
+      </w:r>
+    </w:p>
+    <w:p>
+      <w:r>
+        <w:t>* *File*: Representação de nomes de caminho de arquivos e diretórios</w:t>
+      </w:r>
+    </w:p>
+    <w:p>
+      <w:r>
+        <w:t>* *</w:t>
+      </w:r>
+      <w:proofErr w:type="spellStart"/>
+      <w:r>
+        <w:t>FileDescriptor</w:t>
+      </w:r>
+      <w:proofErr w:type="spellEnd"/>
+      <w:r>
+        <w:t xml:space="preserve">*: </w:t>
+      </w:r>
+      <w:proofErr w:type="spellStart"/>
+      <w:r>
+        <w:t>handle</w:t>
+      </w:r>
+      <w:proofErr w:type="spellEnd"/>
+      <w:r>
+        <w:t xml:space="preserve"> para abertura de arquivos e sockets</w:t>
+      </w:r>
+    </w:p>
+    <w:p>
+      <w:r>
+        <w:t>* *</w:t>
+      </w:r>
+      <w:proofErr w:type="spellStart"/>
+      <w:r>
+        <w:t>FilenameFilter</w:t>
+      </w:r>
+      <w:proofErr w:type="spellEnd"/>
+      <w:r>
+        <w:t>*: Filtragem por nome de arquivo</w:t>
+      </w:r>
+    </w:p>
+    <w:p>
+      <w:r>
+        <w:t>* *</w:t>
+      </w:r>
+      <w:proofErr w:type="spellStart"/>
+      <w:r>
+        <w:t>RandomAccesFile</w:t>
+      </w:r>
+      <w:proofErr w:type="spellEnd"/>
+      <w:r>
+        <w:t>*: Permite ler e gravar arquivos</w:t>
+      </w:r>
+    </w:p>
+    <w:p/>
+    <w:p>
+      <w:r>
+        <w:t>##### API Java de Rede</w:t>
+      </w:r>
+    </w:p>
+    <w:p/>
+    <w:p>
+      <w:r>
+        <w:t>* Pacote *java.net*</w:t>
+      </w:r>
+    </w:p>
+    <w:p>
+      <w:r>
+        <w:t>* Funcionalidades para aplicativos de rede</w:t>
+      </w:r>
+    </w:p>
+    <w:p/>
+    <w:p>
+      <w:proofErr w:type="gramStart"/>
+      <w:r>
+        <w:t>![</w:t>
+      </w:r>
+      <w:proofErr w:type="gramEnd"/>
+      <w:r>
+        <w:t>java.net](https://github.com/alvarengaricardo/Java/blob/main/Certificacao_1Z0-808/StudyGuide/src/01/fig-1-4.jpeg?raw=true)</w:t>
+      </w:r>
+    </w:p>
+    <w:p/>
+    <w:p>
+      <w:pPr>
+        <w:rPr>
+          <w:lang w:val="en-US"/>
+        </w:rPr>
+      </w:pPr>
+      <w:r>
+        <w:rPr>
+          <w:lang w:val="en-US"/>
+        </w:rPr>
+        <w:t>##### API Java do Abstract Window Toolkit</w:t>
+      </w:r>
+    </w:p>
+    <w:p>
+      <w:r>
+        <w:t>* Pacote *</w:t>
+      </w:r>
+      <w:proofErr w:type="spellStart"/>
+      <w:r>
+        <w:t>java.awt</w:t>
+      </w:r>
+      <w:proofErr w:type="spellEnd"/>
+      <w:r>
+        <w:t>*</w:t>
+      </w:r>
+    </w:p>
+    <w:p>
+      <w:r>
+        <w:t>* Geração de componentes pesados para a criação de interfaces de usuário e exibição de elementos gráficos e imagens associados</w:t>
+      </w:r>
+    </w:p>
+    <w:p>
+      <w:r>
+        <w:t>* *</w:t>
+      </w:r>
+      <w:proofErr w:type="spellStart"/>
+      <w:r>
+        <w:t>java.awt</w:t>
       </w:r>
       <w:proofErr w:type="spellEnd"/>
       <w:r>
@@ -544,1067 +2131,57 @@
     </w:p>
     <w:p>
       <w:r>
-        <w:t xml:space="preserve">    * São opcionais;</w:t>
-      </w:r>
-    </w:p>
-    <w:p>
-      <w:r>
-        <w:t xml:space="preserve">    * Somente uma por arquivo-fonte;</w:t>
-      </w:r>
-    </w:p>
-    <w:p>
-      <w:r>
-        <w:t xml:space="preserve">    * Nome de domínio invertido: *</w:t>
+        <w:t xml:space="preserve">    * API de componentes pesados do AWT</w:t>
+      </w:r>
+    </w:p>
+    <w:p>
+      <w:r>
+        <w:t xml:space="preserve">    * Subsistema Focus</w:t>
+      </w:r>
+    </w:p>
+    <w:p/>
+    <w:p>
+      <w:r>
+        <w:t>##### API Java Swing</w:t>
+      </w:r>
+    </w:p>
+    <w:p>
+      <w:r>
+        <w:t>* Pacote *</w:t>
       </w:r>
       <w:proofErr w:type="spellStart"/>
       <w:proofErr w:type="gramStart"/>
       <w:r>
-        <w:t>com.ocajexam</w:t>
-      </w:r>
+        <w:t>javax.swing</w:t>
+      </w:r>
+      <w:proofErr w:type="spellEnd"/>
       <w:proofErr w:type="gramEnd"/>
       <w:r>
-        <w:t>.utils</w:t>
-      </w:r>
-      <w:proofErr w:type="spellEnd"/>
-      <w:r>
-        <w:t>*;</w:t>
-      </w:r>
-    </w:p>
-    <w:p>
-      <w:r>
-        <w:t xml:space="preserve">    * Nomes de pacotes são estruturas de diretório: *</w:t>
-      </w:r>
-      <w:proofErr w:type="spellStart"/>
-      <w:proofErr w:type="gramStart"/>
-      <w:r>
-        <w:t>com.ocajexam</w:t>
-      </w:r>
-      <w:proofErr w:type="gramEnd"/>
-      <w:r>
-        <w:t>.utils</w:t>
-      </w:r>
-      <w:proofErr w:type="spellEnd"/>
-      <w:r>
-        <w:t xml:space="preserve"> = com/</w:t>
-      </w:r>
-      <w:proofErr w:type="spellStart"/>
-      <w:r>
-        <w:t>ocajexam</w:t>
-      </w:r>
-      <w:proofErr w:type="spellEnd"/>
-      <w:r>
-        <w:t>/</w:t>
-      </w:r>
-      <w:proofErr w:type="spellStart"/>
-      <w:r>
-        <w:t>utils</w:t>
-      </w:r>
-      <w:proofErr w:type="spellEnd"/>
-      <w:r>
-        <w:t>*;</w:t>
-      </w:r>
-    </w:p>
-    <w:p>
-      <w:r>
-        <w:t xml:space="preserve">    * Nomes de pacote que comecem com *</w:t>
-      </w:r>
-      <w:proofErr w:type="spellStart"/>
-      <w:proofErr w:type="gramStart"/>
+        <w:t>*</w:t>
+      </w:r>
+    </w:p>
+    <w:p>
+      <w:r>
+        <w:t xml:space="preserve">* Criação de contêineres e componentes leves (puramente </w:t>
+      </w:r>
+      <w:proofErr w:type="spellStart"/>
       <w:r>
         <w:t>java</w:t>
       </w:r>
       <w:proofErr w:type="spellEnd"/>
       <w:r>
-        <w:t>.*</w:t>
-      </w:r>
-      <w:proofErr w:type="gramEnd"/>
-      <w:r>
-        <w:t>* e *</w:t>
-      </w:r>
-      <w:proofErr w:type="spellStart"/>
-      <w:r>
-        <w:t>javax</w:t>
-      </w:r>
-      <w:proofErr w:type="spellEnd"/>
-      <w:r>
-        <w:t>.** são reservados;</w:t>
-      </w:r>
-    </w:p>
-    <w:p>
-      <w:r>
-        <w:t xml:space="preserve">    * Grafia em letra minúscula, palavras individuais que componham o nome do pacote devem ser separadas por sublinhados;  </w:t>
-      </w:r>
-    </w:p>
-    <w:p>
-      <w:r>
-        <w:t xml:space="preserve">    </w:t>
+        <w:t xml:space="preserve">) </w:t>
+      </w:r>
+    </w:p>
+    <w:p>
+      <w:r>
+        <w:t># Estudar melhor com outras fontes, verificar DEITEL</w:t>
       </w:r>
     </w:p>
     <w:p/>
     <w:p>
       <w:r>
-        <w:t>|</w:t>
-      </w:r>
-      <w:proofErr w:type="spellStart"/>
-      <w:r>
-        <w:t>Instrução|Diretório</w:t>
-      </w:r>
-      <w:proofErr w:type="spellEnd"/>
-      <w:r>
-        <w:t>|</w:t>
-      </w:r>
-    </w:p>
-    <w:p>
-      <w:r>
-        <w:t>|---------|---------|</w:t>
-      </w:r>
-    </w:p>
-    <w:p>
-      <w:r>
-        <w:t>|</w:t>
-      </w:r>
-      <w:proofErr w:type="spellStart"/>
-      <w:r>
-        <w:t>package</w:t>
-      </w:r>
-      <w:proofErr w:type="spellEnd"/>
-      <w:r>
-        <w:t xml:space="preserve"> java.net;|[caminho]\</w:t>
-      </w:r>
-      <w:proofErr w:type="spellStart"/>
-      <w:r>
-        <w:t>java</w:t>
-      </w:r>
-      <w:proofErr w:type="spellEnd"/>
-      <w:r>
-        <w:t>\net\|</w:t>
-      </w:r>
-    </w:p>
-    <w:p>
-      <w:r>
-        <w:t>|</w:t>
-      </w:r>
-      <w:proofErr w:type="spellStart"/>
-      <w:r>
-        <w:t>package</w:t>
-      </w:r>
-      <w:proofErr w:type="spellEnd"/>
-      <w:r>
-        <w:t xml:space="preserve"> </w:t>
-      </w:r>
-      <w:proofErr w:type="spellStart"/>
-      <w:proofErr w:type="gramStart"/>
-      <w:r>
-        <w:t>com.ocajexam</w:t>
-      </w:r>
-      <w:proofErr w:type="gramEnd"/>
-      <w:r>
-        <w:t>.utils</w:t>
-      </w:r>
-      <w:proofErr w:type="spellEnd"/>
-      <w:r>
-        <w:t>|[caminho]\com\</w:t>
-      </w:r>
-      <w:proofErr w:type="spellStart"/>
-      <w:r>
-        <w:t>ocajexam</w:t>
-      </w:r>
-      <w:proofErr w:type="spellEnd"/>
-      <w:r>
-        <w:t>\</w:t>
-      </w:r>
-      <w:proofErr w:type="spellStart"/>
-      <w:r>
-        <w:t>utils</w:t>
-      </w:r>
-      <w:proofErr w:type="spellEnd"/>
-      <w:r>
-        <w:t>\|</w:t>
-      </w:r>
-    </w:p>
-    <w:p>
-      <w:r>
         <w:lastRenderedPageBreak/>
-        <w:t>|</w:t>
-      </w:r>
-      <w:proofErr w:type="spellStart"/>
-      <w:r>
-        <w:t>package</w:t>
-      </w:r>
-      <w:proofErr w:type="spellEnd"/>
-      <w:r>
-        <w:t xml:space="preserve"> </w:t>
-      </w:r>
-      <w:proofErr w:type="spellStart"/>
-      <w:r>
-        <w:t>nome_pacote</w:t>
-      </w:r>
-      <w:proofErr w:type="spellEnd"/>
-      <w:r>
-        <w:t>;|[caminho]\</w:t>
-      </w:r>
-      <w:proofErr w:type="spellStart"/>
-      <w:r>
-        <w:t>nome_pacote</w:t>
-      </w:r>
-      <w:proofErr w:type="spellEnd"/>
-      <w:r>
-        <w:t>\|</w:t>
-      </w:r>
-    </w:p>
-    <w:p/>
-    <w:p>
-      <w:r>
-        <w:t>##### Instrução *</w:t>
-      </w:r>
-      <w:proofErr w:type="spellStart"/>
-      <w:r>
-        <w:t>import</w:t>
-      </w:r>
-      <w:proofErr w:type="spellEnd"/>
-      <w:r>
-        <w:t>*</w:t>
-      </w:r>
-    </w:p>
-    <w:p/>
-    <w:p>
-      <w:r>
-        <w:t>* entre *</w:t>
-      </w:r>
-      <w:proofErr w:type="spellStart"/>
-      <w:r>
-        <w:t>package</w:t>
-      </w:r>
-      <w:proofErr w:type="spellEnd"/>
-      <w:r>
-        <w:t>* (opcional) e antes da definição da classe</w:t>
-      </w:r>
-    </w:p>
-    <w:p>
-      <w:r>
-        <w:t>* um *</w:t>
-      </w:r>
-      <w:proofErr w:type="spellStart"/>
-      <w:r>
-        <w:t>import</w:t>
-      </w:r>
-      <w:proofErr w:type="spellEnd"/>
-      <w:r>
-        <w:t>* por pacote</w:t>
-      </w:r>
-    </w:p>
-    <w:p>
-      <w:r>
-        <w:t>* recomendado importar explicitamente</w:t>
-      </w:r>
-    </w:p>
-    <w:p/>
-    <w:p>
-      <w:r>
-        <w:t>|</w:t>
-      </w:r>
-      <w:proofErr w:type="spellStart"/>
-      <w:r>
-        <w:t>import|Definição</w:t>
-      </w:r>
-      <w:proofErr w:type="spellEnd"/>
-      <w:r>
-        <w:t>|</w:t>
-      </w:r>
-    </w:p>
-    <w:p>
-      <w:r>
-        <w:t>|------|---------|</w:t>
-      </w:r>
-    </w:p>
-    <w:p>
-      <w:r>
-        <w:t>|</w:t>
-      </w:r>
-      <w:proofErr w:type="spellStart"/>
-      <w:r>
-        <w:t>import</w:t>
-      </w:r>
-      <w:proofErr w:type="spellEnd"/>
-      <w:r>
-        <w:t xml:space="preserve"> </w:t>
-      </w:r>
-      <w:proofErr w:type="gramStart"/>
-      <w:r>
-        <w:t>java.net.*</w:t>
-      </w:r>
-      <w:proofErr w:type="gramEnd"/>
-      <w:r>
-        <w:t>;|Importa todas as classes do pacote.|</w:t>
-      </w:r>
-    </w:p>
-    <w:p>
-      <w:r>
-        <w:t>|</w:t>
-      </w:r>
-      <w:proofErr w:type="spellStart"/>
-      <w:r>
-        <w:t>import</w:t>
-      </w:r>
-      <w:proofErr w:type="spellEnd"/>
-      <w:r>
-        <w:t xml:space="preserve"> java.net.URL;|Importa somente a classe *URL</w:t>
-      </w:r>
-      <w:proofErr w:type="gramStart"/>
-      <w:r>
-        <w:t>*.|</w:t>
-      </w:r>
-      <w:proofErr w:type="gramEnd"/>
-    </w:p>
-    <w:p>
-      <w:r>
-        <w:t>|</w:t>
-      </w:r>
-      <w:proofErr w:type="spellStart"/>
-      <w:r>
-        <w:t>import</w:t>
-      </w:r>
-      <w:proofErr w:type="spellEnd"/>
-      <w:r>
-        <w:t xml:space="preserve"> </w:t>
-      </w:r>
-      <w:proofErr w:type="spellStart"/>
-      <w:r>
-        <w:t>static</w:t>
-      </w:r>
-      <w:proofErr w:type="spellEnd"/>
-      <w:r>
-        <w:t xml:space="preserve"> </w:t>
-      </w:r>
-      <w:proofErr w:type="spellStart"/>
-      <w:proofErr w:type="gramStart"/>
-      <w:r>
-        <w:t>java.awt.Color</w:t>
-      </w:r>
-      <w:proofErr w:type="spellEnd"/>
-      <w:proofErr w:type="gramEnd"/>
-      <w:r>
-        <w:t>.*;|Importa todos os membros estáticos da classe *Color*|</w:t>
-      </w:r>
-    </w:p>
-    <w:p>
-      <w:r>
-        <w:t>|</w:t>
-      </w:r>
-      <w:proofErr w:type="spellStart"/>
-      <w:r>
-        <w:t>import</w:t>
-      </w:r>
-      <w:proofErr w:type="spellEnd"/>
-      <w:r>
-        <w:t xml:space="preserve"> </w:t>
-      </w:r>
-      <w:proofErr w:type="spellStart"/>
-      <w:r>
-        <w:t>static</w:t>
-      </w:r>
-      <w:proofErr w:type="spellEnd"/>
-      <w:r>
-        <w:t xml:space="preserve"> </w:t>
-      </w:r>
-      <w:proofErr w:type="spellStart"/>
-      <w:r>
-        <w:t>java.awt.Color.ColorSpace.CS_GRAY</w:t>
-      </w:r>
-      <w:proofErr w:type="spellEnd"/>
-      <w:proofErr w:type="gramStart"/>
-      <w:r>
-        <w:t>;|Importa</w:t>
-      </w:r>
-      <w:proofErr w:type="gramEnd"/>
-      <w:r>
-        <w:t xml:space="preserve"> o membro estático *CS_GRAY*|</w:t>
-      </w:r>
-    </w:p>
-    <w:p/>
-    <w:p>
-      <w:r>
-        <w:t>|</w:t>
-      </w:r>
-      <w:proofErr w:type="spellStart"/>
-      <w:r>
-        <w:t>Cenário|Solução</w:t>
-      </w:r>
-      <w:proofErr w:type="spellEnd"/>
-      <w:r>
-        <w:t>|</w:t>
-      </w:r>
-    </w:p>
-    <w:p>
-      <w:r>
-        <w:t>|-------|-------|</w:t>
-      </w:r>
-    </w:p>
-    <w:p>
-      <w:r>
-        <w:t xml:space="preserve">|Qual pacote para gerar gráficos e </w:t>
-      </w:r>
-      <w:proofErr w:type="gramStart"/>
-      <w:r>
-        <w:t>imagens?|</w:t>
-      </w:r>
-      <w:proofErr w:type="spellStart"/>
-      <w:proofErr w:type="gramEnd"/>
-      <w:r>
-        <w:t>import</w:t>
-      </w:r>
-      <w:proofErr w:type="spellEnd"/>
-      <w:r>
-        <w:t xml:space="preserve"> </w:t>
-      </w:r>
-      <w:proofErr w:type="spellStart"/>
-      <w:r>
-        <w:t>java.awt</w:t>
-      </w:r>
-      <w:proofErr w:type="spellEnd"/>
-      <w:r>
-        <w:t>.*;|</w:t>
-      </w:r>
-    </w:p>
-    <w:p>
-      <w:r>
-        <w:t xml:space="preserve">|Qual pacote para fluxo de </w:t>
-      </w:r>
-      <w:proofErr w:type="gramStart"/>
-      <w:r>
-        <w:t>dados?|</w:t>
-      </w:r>
-      <w:proofErr w:type="spellStart"/>
-      <w:proofErr w:type="gramEnd"/>
-      <w:r>
-        <w:t>import</w:t>
-      </w:r>
-      <w:proofErr w:type="spellEnd"/>
-      <w:r>
-        <w:t xml:space="preserve"> java.io.*;|</w:t>
-      </w:r>
-    </w:p>
-    <w:p>
-      <w:r>
-        <w:t xml:space="preserve">|Qual pacote para um app de </w:t>
-      </w:r>
-      <w:proofErr w:type="gramStart"/>
-      <w:r>
-        <w:t>rede?|</w:t>
-      </w:r>
-      <w:proofErr w:type="spellStart"/>
-      <w:proofErr w:type="gramEnd"/>
-      <w:r>
-        <w:t>import</w:t>
-      </w:r>
-      <w:proofErr w:type="spellEnd"/>
-      <w:r>
-        <w:t xml:space="preserve"> java.net.*;|</w:t>
-      </w:r>
-    </w:p>
-    <w:p>
-      <w:r>
-        <w:t>|Qual pacote para framework de coleções, com o modelo de eventos e com recursos de data/</w:t>
-      </w:r>
-      <w:proofErr w:type="gramStart"/>
-      <w:r>
-        <w:t>hora?|</w:t>
-      </w:r>
-      <w:proofErr w:type="spellStart"/>
-      <w:proofErr w:type="gramEnd"/>
-      <w:r>
-        <w:t>import</w:t>
-      </w:r>
-      <w:proofErr w:type="spellEnd"/>
-      <w:r>
-        <w:t xml:space="preserve"> </w:t>
-      </w:r>
-      <w:proofErr w:type="spellStart"/>
-      <w:r>
-        <w:t>java.util</w:t>
-      </w:r>
-      <w:proofErr w:type="spellEnd"/>
-      <w:r>
-        <w:t>.*;|</w:t>
-      </w:r>
-    </w:p>
-    <w:p>
-      <w:r>
-        <w:t xml:space="preserve">|Qual pacote para interfaces básicas de </w:t>
-      </w:r>
-      <w:proofErr w:type="gramStart"/>
-      <w:r>
-        <w:t>Java?|</w:t>
-      </w:r>
-      <w:proofErr w:type="spellStart"/>
-      <w:proofErr w:type="gramEnd"/>
-      <w:r>
-        <w:t>import</w:t>
-      </w:r>
-      <w:proofErr w:type="spellEnd"/>
-      <w:r>
-        <w:t xml:space="preserve"> </w:t>
-      </w:r>
-      <w:proofErr w:type="spellStart"/>
-      <w:r>
-        <w:t>java.lang</w:t>
-      </w:r>
-      <w:proofErr w:type="spellEnd"/>
-      <w:r>
-        <w:t>.*; (Importado por padrão)|</w:t>
-      </w:r>
-    </w:p>
-    <w:p/>
-    <w:p>
-      <w:r>
-        <w:t>* *</w:t>
-      </w:r>
-      <w:proofErr w:type="spellStart"/>
-      <w:r>
-        <w:t>import</w:t>
-      </w:r>
-      <w:proofErr w:type="spellEnd"/>
-      <w:r>
-        <w:t xml:space="preserve"> </w:t>
-      </w:r>
-      <w:proofErr w:type="spellStart"/>
-      <w:r>
-        <w:t>static</w:t>
-      </w:r>
-      <w:proofErr w:type="spellEnd"/>
-      <w:r>
-        <w:t>*: permite a importação de membros estáticos</w:t>
-      </w:r>
-    </w:p>
-    <w:p/>
-    <w:p>
-      <w:r>
-        <w:t>#### Compreender Classes Derivadas de Pacotes</w:t>
-      </w:r>
-    </w:p>
-    <w:p>
-      <w:r>
-        <w:t>##### API Java de Utilitários</w:t>
-      </w:r>
-    </w:p>
-    <w:p>
-      <w:r>
-        <w:t>* API de Utilitários -&gt; *</w:t>
-      </w:r>
-      <w:proofErr w:type="spellStart"/>
-      <w:proofErr w:type="gramStart"/>
-      <w:r>
-        <w:t>java.util</w:t>
-      </w:r>
-      <w:proofErr w:type="spellEnd"/>
-      <w:proofErr w:type="gramEnd"/>
-      <w:r>
-        <w:t>*</w:t>
-      </w:r>
-    </w:p>
-    <w:p/>
-    <w:p>
-      <w:r>
-        <w:t xml:space="preserve">Java </w:t>
-      </w:r>
-      <w:proofErr w:type="spellStart"/>
-      <w:r>
-        <w:t>Collecions</w:t>
-      </w:r>
-      <w:proofErr w:type="spellEnd"/>
-      <w:r>
-        <w:t xml:space="preserve"> Framework:</w:t>
-      </w:r>
-    </w:p>
-    <w:p>
-      <w:r>
-        <w:t>|</w:t>
-      </w:r>
-      <w:proofErr w:type="spellStart"/>
-      <w:r>
-        <w:t>Interface|Implementação|Descrição</w:t>
-      </w:r>
-      <w:proofErr w:type="spellEnd"/>
-      <w:r>
-        <w:t>|</w:t>
-      </w:r>
-    </w:p>
-    <w:p>
-      <w:r>
-        <w:t>|---------|-------------|---------|</w:t>
-      </w:r>
-    </w:p>
-    <w:p>
-      <w:r>
-        <w:t>|</w:t>
-      </w:r>
-      <w:proofErr w:type="spellStart"/>
-      <w:r>
-        <w:t>List|ArrayList</w:t>
-      </w:r>
-      <w:proofErr w:type="spellEnd"/>
-      <w:r>
-        <w:t xml:space="preserve">, </w:t>
-      </w:r>
-      <w:proofErr w:type="spellStart"/>
-      <w:r>
-        <w:t>LinkedList</w:t>
-      </w:r>
-      <w:proofErr w:type="spellEnd"/>
-      <w:r>
-        <w:t>, Vector| Estruturas de dados baseadas em acesso posicional|</w:t>
-      </w:r>
-    </w:p>
-    <w:p>
-      <w:r>
-        <w:lastRenderedPageBreak/>
-        <w:t>|</w:t>
-      </w:r>
-      <w:proofErr w:type="spellStart"/>
-      <w:r>
-        <w:t>Map|HashMap</w:t>
-      </w:r>
-      <w:proofErr w:type="spellEnd"/>
-      <w:r>
-        <w:t xml:space="preserve">, </w:t>
-      </w:r>
-      <w:proofErr w:type="spellStart"/>
-      <w:r>
-        <w:t>Hashtable</w:t>
-      </w:r>
-      <w:proofErr w:type="spellEnd"/>
-      <w:r>
-        <w:t xml:space="preserve">, </w:t>
-      </w:r>
-      <w:proofErr w:type="spellStart"/>
-      <w:r>
-        <w:t>LinkedHashMap</w:t>
-      </w:r>
-      <w:proofErr w:type="spellEnd"/>
-      <w:r>
-        <w:t xml:space="preserve">, </w:t>
-      </w:r>
-      <w:proofErr w:type="spellStart"/>
-      <w:r>
-        <w:t>TreeMap|Estruturas</w:t>
-      </w:r>
-      <w:proofErr w:type="spellEnd"/>
-      <w:r>
-        <w:t xml:space="preserve"> de dados que mapeiam chaves para valores|</w:t>
-      </w:r>
-    </w:p>
-    <w:p>
-      <w:r>
-        <w:t>|</w:t>
-      </w:r>
-      <w:proofErr w:type="spellStart"/>
-      <w:r>
-        <w:t>Set|HashSet</w:t>
-      </w:r>
-      <w:proofErr w:type="spellEnd"/>
-      <w:r>
-        <w:t xml:space="preserve">, </w:t>
-      </w:r>
-      <w:proofErr w:type="spellStart"/>
-      <w:r>
-        <w:t>LinkedHashSet</w:t>
-      </w:r>
-      <w:proofErr w:type="spellEnd"/>
-      <w:r>
-        <w:t xml:space="preserve">, </w:t>
-      </w:r>
-      <w:proofErr w:type="spellStart"/>
-      <w:r>
-        <w:t>TreeSet</w:t>
-      </w:r>
-      <w:proofErr w:type="spellEnd"/>
-      <w:r>
-        <w:t>| Estruturas de dados baseadas na exclusividade de elementos|</w:t>
-      </w:r>
-    </w:p>
-    <w:p>
-      <w:proofErr w:type="spellStart"/>
-      <w:r>
-        <w:t>Queue|PriorityQueue|Normalmente</w:t>
-      </w:r>
-      <w:proofErr w:type="spellEnd"/>
-      <w:r>
-        <w:t xml:space="preserve"> FIFO. As filas de prioridade ordenam os elementos usando comparador fornecido|</w:t>
-      </w:r>
-    </w:p>
-    <w:p/>
-    <w:p>
-      <w:r>
-        <w:t>* *</w:t>
-      </w:r>
-      <w:proofErr w:type="spellStart"/>
-      <w:r>
-        <w:t>Comparator</w:t>
-      </w:r>
-      <w:proofErr w:type="spellEnd"/>
-      <w:r>
-        <w:t>*: Classifica objetos por sua classe natural</w:t>
-      </w:r>
-    </w:p>
-    <w:p>
-      <w:r>
-        <w:t>* Recursos legados de data e hora:</w:t>
-      </w:r>
-    </w:p>
-    <w:p>
-      <w:r>
-        <w:t xml:space="preserve">    * *</w:t>
-      </w:r>
-      <w:proofErr w:type="spellStart"/>
-      <w:proofErr w:type="gramStart"/>
-      <w:r>
-        <w:t>java.util</w:t>
-      </w:r>
-      <w:proofErr w:type="gramEnd"/>
-      <w:r>
-        <w:t>.Date</w:t>
-      </w:r>
-      <w:proofErr w:type="spellEnd"/>
-      <w:r>
-        <w:t>*</w:t>
-      </w:r>
-    </w:p>
-    <w:p>
-      <w:r>
-        <w:t xml:space="preserve">    * *</w:t>
-      </w:r>
-      <w:proofErr w:type="spellStart"/>
-      <w:proofErr w:type="gramStart"/>
-      <w:r>
-        <w:t>java.util</w:t>
-      </w:r>
-      <w:proofErr w:type="gramEnd"/>
-      <w:r>
-        <w:t>.Calendar</w:t>
-      </w:r>
-      <w:proofErr w:type="spellEnd"/>
-      <w:r>
-        <w:t>*</w:t>
-      </w:r>
-    </w:p>
-    <w:p>
-      <w:r>
-        <w:t xml:space="preserve">    * *</w:t>
-      </w:r>
-      <w:proofErr w:type="spellStart"/>
-      <w:proofErr w:type="gramStart"/>
-      <w:r>
-        <w:t>java.util</w:t>
-      </w:r>
-      <w:proofErr w:type="gramEnd"/>
-      <w:r>
-        <w:t>.TimeZone</w:t>
-      </w:r>
-      <w:proofErr w:type="spellEnd"/>
-      <w:r>
-        <w:t>*</w:t>
-      </w:r>
-    </w:p>
-    <w:p>
-      <w:r>
-        <w:t>* *</w:t>
-      </w:r>
-      <w:proofErr w:type="spellStart"/>
-      <w:r>
-        <w:t>Locale</w:t>
-      </w:r>
-      <w:proofErr w:type="spellEnd"/>
-      <w:r>
-        <w:t>*: regiões geográficas</w:t>
-      </w:r>
-    </w:p>
-    <w:p>
-      <w:r>
-        <w:t>* *</w:t>
-      </w:r>
-      <w:proofErr w:type="spellStart"/>
-      <w:r>
-        <w:t>Currency</w:t>
-      </w:r>
-      <w:proofErr w:type="spellEnd"/>
-      <w:r>
-        <w:t>*: moedas -&gt; ISO 4217</w:t>
-      </w:r>
-    </w:p>
-    <w:p>
-      <w:r>
-        <w:t>* *Random*: gerador de números aleatórios</w:t>
-      </w:r>
-    </w:p>
-    <w:p>
-      <w:r>
-        <w:t>* *</w:t>
-      </w:r>
-      <w:proofErr w:type="spellStart"/>
-      <w:r>
-        <w:t>StringTokenizer</w:t>
-      </w:r>
-      <w:proofErr w:type="spellEnd"/>
-      <w:r>
-        <w:t xml:space="preserve">*: divide </w:t>
-      </w:r>
-      <w:proofErr w:type="spellStart"/>
-      <w:r>
-        <w:t>string</w:t>
-      </w:r>
-      <w:proofErr w:type="spellEnd"/>
-      <w:r>
-        <w:t xml:space="preserve"> em tokens</w:t>
-      </w:r>
-    </w:p>
-    <w:p>
-      <w:r>
-        <w:t>* *Timer*: agendamento de tarefas</w:t>
-      </w:r>
-    </w:p>
-    <w:p/>
-    <w:p>
-      <w:r>
-        <w:t>##### API Java de Entrada/Saída</w:t>
-      </w:r>
-    </w:p>
-    <w:p/>
-    <w:p>
-      <w:proofErr w:type="gramStart"/>
-      <w:r>
-        <w:t>![</w:t>
-      </w:r>
-      <w:proofErr w:type="gramEnd"/>
-      <w:r>
-        <w:t>Reader e Writer](https://github.com/alvarengaricardo/Java/blob/main/Certificacao_1Z0-808/StudyGuide/src/01/fig-1-3.jpeg?raw=true)</w:t>
-      </w:r>
-    </w:p>
-    <w:p/>
-    <w:p>
-      <w:r>
-        <w:t>* *</w:t>
-      </w:r>
-      <w:proofErr w:type="spellStart"/>
-      <w:r>
-        <w:t>InputStream</w:t>
-      </w:r>
-      <w:proofErr w:type="spellEnd"/>
-      <w:r>
-        <w:t>* e *</w:t>
-      </w:r>
-      <w:proofErr w:type="spellStart"/>
-      <w:r>
-        <w:t>OutputStream</w:t>
-      </w:r>
-      <w:proofErr w:type="spellEnd"/>
-      <w:r>
-        <w:t>*: Fluxo de bytes</w:t>
-      </w:r>
-    </w:p>
-    <w:p>
-      <w:r>
-        <w:t>* *Reader* e *Writer*: Fluxos de caracteres</w:t>
-      </w:r>
-    </w:p>
-    <w:p>
-      <w:r>
-        <w:t>* *File*: Representação de nomes de caminho de arquivos e diretórios</w:t>
-      </w:r>
-    </w:p>
-    <w:p>
-      <w:r>
-        <w:t>* *</w:t>
-      </w:r>
-      <w:proofErr w:type="spellStart"/>
-      <w:r>
-        <w:t>FileDescriptor</w:t>
-      </w:r>
-      <w:proofErr w:type="spellEnd"/>
-      <w:r>
-        <w:t xml:space="preserve">*: </w:t>
-      </w:r>
-      <w:proofErr w:type="spellStart"/>
-      <w:r>
-        <w:t>handle</w:t>
-      </w:r>
-      <w:proofErr w:type="spellEnd"/>
-      <w:r>
-        <w:t xml:space="preserve"> para abertura de arquivos e sockets</w:t>
-      </w:r>
-    </w:p>
-    <w:p>
-      <w:r>
-        <w:t>* *</w:t>
-      </w:r>
-      <w:proofErr w:type="spellStart"/>
-      <w:r>
-        <w:t>FilenameFilter</w:t>
-      </w:r>
-      <w:proofErr w:type="spellEnd"/>
-      <w:r>
-        <w:t>*: Filtragem por nome de arquivo</w:t>
-      </w:r>
-    </w:p>
-    <w:p>
-      <w:r>
-        <w:t>* *</w:t>
-      </w:r>
-      <w:proofErr w:type="spellStart"/>
-      <w:r>
-        <w:t>RandomAccesFile</w:t>
-      </w:r>
-      <w:proofErr w:type="spellEnd"/>
-      <w:r>
-        <w:t>*: Permite ler e gravar arquivos</w:t>
-      </w:r>
-    </w:p>
-    <w:p/>
-    <w:p>
-      <w:r>
-        <w:t>##### API Java de Rede</w:t>
-      </w:r>
-    </w:p>
-    <w:p/>
-    <w:p>
-      <w:r>
-        <w:t>* Pacote *java.net*</w:t>
-      </w:r>
-    </w:p>
-    <w:p>
-      <w:r>
-        <w:t>* Funcionalidades para aplicativos de rede</w:t>
-      </w:r>
-    </w:p>
-    <w:p/>
-    <w:p>
-      <w:proofErr w:type="gramStart"/>
-      <w:r>
-        <w:t>![</w:t>
-      </w:r>
-      <w:proofErr w:type="gramEnd"/>
-      <w:r>
-        <w:t>java.net](https://github.com/alvarengaricardo/Java/blob/main/Certificacao_1Z0-808/StudyGuide/src/01/fig-1-4.jpeg?raw=true)</w:t>
-      </w:r>
-    </w:p>
-    <w:p/>
-    <w:p>
-      <w:pPr>
-        <w:rPr>
-          <w:lang w:val="en-US"/>
-        </w:rPr>
-      </w:pPr>
-      <w:r>
-        <w:rPr>
-          <w:lang w:val="en-US"/>
-        </w:rPr>
-        <w:t>##### API Java do Abstract Window Toolkit</w:t>
-      </w:r>
-    </w:p>
-    <w:p>
-      <w:r>
-        <w:t>* Pacote *</w:t>
-      </w:r>
-      <w:proofErr w:type="spellStart"/>
-      <w:r>
-        <w:t>java.awt</w:t>
-      </w:r>
-      <w:proofErr w:type="spellEnd"/>
-      <w:r>
-        <w:t>*</w:t>
-      </w:r>
-    </w:p>
-    <w:p>
-      <w:r>
-        <w:t>* Geração de componentes pesados para a criação de interfaces de usuário e exibição de elementos gráficos e imagens associados</w:t>
-      </w:r>
-    </w:p>
-    <w:p>
-      <w:r>
-        <w:t>* *</w:t>
-      </w:r>
-      <w:proofErr w:type="spellStart"/>
-      <w:r>
-        <w:t>java.awt</w:t>
-      </w:r>
-      <w:proofErr w:type="spellEnd"/>
-      <w:r>
-        <w:t>*:</w:t>
-      </w:r>
-    </w:p>
-    <w:p>
-      <w:r>
-        <w:t xml:space="preserve">    * API de componentes pesados do AWT</w:t>
-      </w:r>
-    </w:p>
-    <w:p>
-      <w:r>
-        <w:t xml:space="preserve">    * Subsistema Focus</w:t>
-      </w:r>
-    </w:p>
-    <w:p/>
-    <w:p>
-      <w:pPr>
-        <w:rPr>
-          <w:lang w:val="en-US"/>
-        </w:rPr>
-      </w:pPr>
-      <w:r>
-        <w:rPr>
-          <w:lang w:val="en-US"/>
-        </w:rPr>
-        <w:t>##### API Java Swing</w:t>
-      </w:r>
-    </w:p>
-    <w:p>
-      <w:pPr>
-        <w:rPr>
-          <w:lang w:val="en-US"/>
-        </w:rPr>
-      </w:pPr>
-      <w:r>
-        <w:rPr>
-          <w:lang w:val="en-US"/>
-        </w:rPr>
-        <w:t>* Pacote *</w:t>
-      </w:r>
-      <w:proofErr w:type="spellStart"/>
-      <w:proofErr w:type="gramStart"/>
-      <w:r>
-        <w:rPr>
-          <w:lang w:val="en-US"/>
-        </w:rPr>
-        <w:t>javax.swing</w:t>
-      </w:r>
-      <w:proofErr w:type="spellEnd"/>
-      <w:proofErr w:type="gramEnd"/>
-      <w:r>
-        <w:rPr>
-          <w:lang w:val="en-US"/>
-        </w:rPr>
-        <w:t>*</w:t>
-      </w:r>
-    </w:p>
-    <w:p>
-      <w:r>
-        <w:t xml:space="preserve">* Criação de contêineres e componentes leves (puramente </w:t>
-      </w:r>
-      <w:proofErr w:type="spellStart"/>
-      <w:r>
-        <w:t>java</w:t>
-      </w:r>
-      <w:proofErr w:type="spellEnd"/>
-      <w:r>
-        <w:t xml:space="preserve">) </w:t>
-      </w:r>
-    </w:p>
-    <w:p>
-      <w:r>
-        <w:t># Estudar melhor com outras fontes, verificar DEITEL</w:t>
-      </w:r>
-    </w:p>
-    <w:p/>
-    <w:p>
-      <w:r>
         <w:t>##### API do Java FX</w:t>
       </w:r>
     </w:p>
@@ -1899,7 +2476,6 @@
         <w:rPr>
           <w:lang w:val="en-US"/>
         </w:rPr>
-        <w:lastRenderedPageBreak/>
         <w:t xml:space="preserve">        </w:t>
       </w:r>
       <w:proofErr w:type="spellStart"/>
@@ -2058,9 +2634,9 @@
 <file path=word/numbering.xml><?xml version="1.0" encoding="utf-8"?>
 <w:numbering xmlns:wpc="http://schemas.microsoft.com/office/word/2010/wordprocessingCanvas" xmlns:cx="http://schemas.microsoft.com/office/drawing/2014/chartex" xmlns:cx1="http://schemas.microsoft.com/office/drawing/2015/9/8/chartex" xmlns:cx2="http://schemas.microsoft.com/office/drawing/2015/10/21/chartex" xmlns:cx3="http://schemas.microsoft.com/office/drawing/2016/5/9/chartex" xmlns:cx4="http://schemas.microsoft.com/office/drawing/2016/5/10/chartex" xmlns:cx5="http://schemas.microsoft.com/office/drawing/2016/5/11/chartex" xmlns:cx6="http://schemas.microsoft.com/office/drawing/2016/5/12/chartex" xmlns:cx7="http://schemas.microsoft.com/office/drawing/2016/5/13/chartex" xmlns:cx8="http://schemas.microsoft.com/office/drawing/2016/5/14/chartex" xmlns:mc="http://schemas.openxmlformats.org/markup-compatibility/2006" xmlns:aink="http://schemas.microsoft.com/office/drawing/2016/ink" xmlns:am3d="http://schemas.microsoft.com/office/drawing/2017/model3d" xmlns:o="urn:schemas-microsoft-com:office:office" xmlns:oel="http://schemas.microsoft.com/office/2019/extlst" xmlns:r="http://schemas.openxmlformats.org/officeDocument/2006/relationships" xmlns:m="http://schemas.openxmlformats.org/officeDocument/2006/math" xmlns:v="urn:schemas-microsoft-com:vml" xmlns:wp14="http://schemas.microsoft.com/office/word/2010/wordprocessingDrawing" xmlns:wp="http://schemas.openxmlformats.org/drawingml/2006/wordprocessingDrawing" xmlns:w10="urn:schemas-microsoft-com:office:word" xmlns:w="http://schemas.openxmlformats.org/wordprocessingml/2006/main" xmlns:w14="http://schemas.microsoft.com/office/word/2010/wordml" xmlns:w15="http://schemas.microsoft.com/office/word/2012/wordml" xmlns:w16cex="http://schemas.microsoft.com/office/word/2018/wordml/cex" xmlns:w16cid="http://schemas.microsoft.com/office/word/2016/wordml/cid" xmlns:w16="http://schemas.microsoft.com/office/word/2018/wordml" xmlns:w16sdtdh="http://schemas.microsoft.com/office/word/2020/wordml/sdtdatahash" xmlns:w16se="http://schemas.microsoft.com/office/word/2015/wordml/symex" xmlns:wpg="http://schemas.microsoft.com/office/word/2010/wordprocessingGroup" xmlns:wpi="http://schemas.microsoft.com/office/word/2010/wordprocessingInk" xmlns:wne="http://schemas.microsoft.com/office/word/2006/wordml" xmlns:wps="http://schemas.microsoft.com/office/word/2010/wordprocessingShape" mc:Ignorable="w14 w15 w16se w16cid w16 w16cex w16sdtdh wp14">
   <w:abstractNum w:abstractNumId="0" w15:restartNumberingAfterBreak="0">
-    <w:nsid w:val="40664F6D"/>
+    <w:nsid w:val="06593DA5"/>
     <w:multiLevelType w:val="hybridMultilevel"/>
-    <w:tmpl w:val="7C5425DA"/>
+    <w:tmpl w:val="37F039D0"/>
     <w:lvl w:ilvl="0" w:tplc="04160001">
       <w:start w:val="1"/>
       <w:numFmt w:val="bullet"/>
@@ -2171,9 +2747,122 @@
     </w:lvl>
   </w:abstractNum>
   <w:abstractNum w:abstractNumId="1" w15:restartNumberingAfterBreak="0">
-    <w:nsid w:val="668006BE"/>
+    <w:nsid w:val="40664F6D"/>
     <w:multiLevelType w:val="hybridMultilevel"/>
-    <w:tmpl w:val="D41AA6EA"/>
+    <w:tmpl w:val="7C5425DA"/>
+    <w:lvl w:ilvl="0" w:tplc="04160001">
+      <w:start w:val="1"/>
+      <w:numFmt w:val="bullet"/>
+      <w:lvlText w:val=""/>
+      <w:lvlJc w:val="left"/>
+      <w:pPr>
+        <w:ind w:left="720" w:hanging="360"/>
+      </w:pPr>
+      <w:rPr>
+        <w:rFonts w:ascii="Symbol" w:hAnsi="Symbol" w:hint="default"/>
+      </w:rPr>
+    </w:lvl>
+    <w:lvl w:ilvl="1" w:tplc="04160003" w:tentative="1">
+      <w:start w:val="1"/>
+      <w:numFmt w:val="bullet"/>
+      <w:lvlText w:val="o"/>
+      <w:lvlJc w:val="left"/>
+      <w:pPr>
+        <w:ind w:left="1440" w:hanging="360"/>
+      </w:pPr>
+      <w:rPr>
+        <w:rFonts w:ascii="Courier New" w:hAnsi="Courier New" w:cs="Courier New" w:hint="default"/>
+      </w:rPr>
+    </w:lvl>
+    <w:lvl w:ilvl="2" w:tplc="04160005" w:tentative="1">
+      <w:start w:val="1"/>
+      <w:numFmt w:val="bullet"/>
+      <w:lvlText w:val=""/>
+      <w:lvlJc w:val="left"/>
+      <w:pPr>
+        <w:ind w:left="2160" w:hanging="360"/>
+      </w:pPr>
+      <w:rPr>
+        <w:rFonts w:ascii="Wingdings" w:hAnsi="Wingdings" w:hint="default"/>
+      </w:rPr>
+    </w:lvl>
+    <w:lvl w:ilvl="3" w:tplc="04160001" w:tentative="1">
+      <w:start w:val="1"/>
+      <w:numFmt w:val="bullet"/>
+      <w:lvlText w:val=""/>
+      <w:lvlJc w:val="left"/>
+      <w:pPr>
+        <w:ind w:left="2880" w:hanging="360"/>
+      </w:pPr>
+      <w:rPr>
+        <w:rFonts w:ascii="Symbol" w:hAnsi="Symbol" w:hint="default"/>
+      </w:rPr>
+    </w:lvl>
+    <w:lvl w:ilvl="4" w:tplc="04160003" w:tentative="1">
+      <w:start w:val="1"/>
+      <w:numFmt w:val="bullet"/>
+      <w:lvlText w:val="o"/>
+      <w:lvlJc w:val="left"/>
+      <w:pPr>
+        <w:ind w:left="3600" w:hanging="360"/>
+      </w:pPr>
+      <w:rPr>
+        <w:rFonts w:ascii="Courier New" w:hAnsi="Courier New" w:cs="Courier New" w:hint="default"/>
+      </w:rPr>
+    </w:lvl>
+    <w:lvl w:ilvl="5" w:tplc="04160005" w:tentative="1">
+      <w:start w:val="1"/>
+      <w:numFmt w:val="bullet"/>
+      <w:lvlText w:val=""/>
+      <w:lvlJc w:val="left"/>
+      <w:pPr>
+        <w:ind w:left="4320" w:hanging="360"/>
+      </w:pPr>
+      <w:rPr>
+        <w:rFonts w:ascii="Wingdings" w:hAnsi="Wingdings" w:hint="default"/>
+      </w:rPr>
+    </w:lvl>
+    <w:lvl w:ilvl="6" w:tplc="04160001" w:tentative="1">
+      <w:start w:val="1"/>
+      <w:numFmt w:val="bullet"/>
+      <w:lvlText w:val=""/>
+      <w:lvlJc w:val="left"/>
+      <w:pPr>
+        <w:ind w:left="5040" w:hanging="360"/>
+      </w:pPr>
+      <w:rPr>
+        <w:rFonts w:ascii="Symbol" w:hAnsi="Symbol" w:hint="default"/>
+      </w:rPr>
+    </w:lvl>
+    <w:lvl w:ilvl="7" w:tplc="04160003" w:tentative="1">
+      <w:start w:val="1"/>
+      <w:numFmt w:val="bullet"/>
+      <w:lvlText w:val="o"/>
+      <w:lvlJc w:val="left"/>
+      <w:pPr>
+        <w:ind w:left="5760" w:hanging="360"/>
+      </w:pPr>
+      <w:rPr>
+        <w:rFonts w:ascii="Courier New" w:hAnsi="Courier New" w:cs="Courier New" w:hint="default"/>
+      </w:rPr>
+    </w:lvl>
+    <w:lvl w:ilvl="8" w:tplc="04160005" w:tentative="1">
+      <w:start w:val="1"/>
+      <w:numFmt w:val="bullet"/>
+      <w:lvlText w:val=""/>
+      <w:lvlJc w:val="left"/>
+      <w:pPr>
+        <w:ind w:left="6480" w:hanging="360"/>
+      </w:pPr>
+      <w:rPr>
+        <w:rFonts w:ascii="Wingdings" w:hAnsi="Wingdings" w:hint="default"/>
+      </w:rPr>
+    </w:lvl>
+  </w:abstractNum>
+  <w:abstractNum w:abstractNumId="2" w15:restartNumberingAfterBreak="0">
+    <w:nsid w:val="622A3B36"/>
+    <w:multiLevelType w:val="hybridMultilevel"/>
+    <w:tmpl w:val="7F8E11D4"/>
     <w:lvl w:ilvl="0" w:tplc="F52642E4">
       <w:numFmt w:val="bullet"/>
       <w:lvlText w:val=""/>
@@ -2282,11 +2971,129 @@
       </w:rPr>
     </w:lvl>
   </w:abstractNum>
+  <w:abstractNum w:abstractNumId="3" w15:restartNumberingAfterBreak="0">
+    <w:nsid w:val="668006BE"/>
+    <w:multiLevelType w:val="hybridMultilevel"/>
+    <w:tmpl w:val="D41AA6EA"/>
+    <w:lvl w:ilvl="0" w:tplc="F52642E4">
+      <w:numFmt w:val="bullet"/>
+      <w:lvlText w:val=""/>
+      <w:lvlJc w:val="left"/>
+      <w:pPr>
+        <w:ind w:left="720" w:hanging="360"/>
+      </w:pPr>
+      <w:rPr>
+        <w:rFonts w:ascii="Symbol" w:eastAsiaTheme="minorHAnsi" w:hAnsi="Symbol" w:cstheme="minorBidi" w:hint="default"/>
+      </w:rPr>
+    </w:lvl>
+    <w:lvl w:ilvl="1" w:tplc="04160003" w:tentative="1">
+      <w:start w:val="1"/>
+      <w:numFmt w:val="bullet"/>
+      <w:lvlText w:val="o"/>
+      <w:lvlJc w:val="left"/>
+      <w:pPr>
+        <w:ind w:left="1440" w:hanging="360"/>
+      </w:pPr>
+      <w:rPr>
+        <w:rFonts w:ascii="Courier New" w:hAnsi="Courier New" w:cs="Courier New" w:hint="default"/>
+      </w:rPr>
+    </w:lvl>
+    <w:lvl w:ilvl="2" w:tplc="04160005" w:tentative="1">
+      <w:start w:val="1"/>
+      <w:numFmt w:val="bullet"/>
+      <w:lvlText w:val=""/>
+      <w:lvlJc w:val="left"/>
+      <w:pPr>
+        <w:ind w:left="2160" w:hanging="360"/>
+      </w:pPr>
+      <w:rPr>
+        <w:rFonts w:ascii="Wingdings" w:hAnsi="Wingdings" w:hint="default"/>
+      </w:rPr>
+    </w:lvl>
+    <w:lvl w:ilvl="3" w:tplc="04160001" w:tentative="1">
+      <w:start w:val="1"/>
+      <w:numFmt w:val="bullet"/>
+      <w:lvlText w:val=""/>
+      <w:lvlJc w:val="left"/>
+      <w:pPr>
+        <w:ind w:left="2880" w:hanging="360"/>
+      </w:pPr>
+      <w:rPr>
+        <w:rFonts w:ascii="Symbol" w:hAnsi="Symbol" w:hint="default"/>
+      </w:rPr>
+    </w:lvl>
+    <w:lvl w:ilvl="4" w:tplc="04160003" w:tentative="1">
+      <w:start w:val="1"/>
+      <w:numFmt w:val="bullet"/>
+      <w:lvlText w:val="o"/>
+      <w:lvlJc w:val="left"/>
+      <w:pPr>
+        <w:ind w:left="3600" w:hanging="360"/>
+      </w:pPr>
+      <w:rPr>
+        <w:rFonts w:ascii="Courier New" w:hAnsi="Courier New" w:cs="Courier New" w:hint="default"/>
+      </w:rPr>
+    </w:lvl>
+    <w:lvl w:ilvl="5" w:tplc="04160005" w:tentative="1">
+      <w:start w:val="1"/>
+      <w:numFmt w:val="bullet"/>
+      <w:lvlText w:val=""/>
+      <w:lvlJc w:val="left"/>
+      <w:pPr>
+        <w:ind w:left="4320" w:hanging="360"/>
+      </w:pPr>
+      <w:rPr>
+        <w:rFonts w:ascii="Wingdings" w:hAnsi="Wingdings" w:hint="default"/>
+      </w:rPr>
+    </w:lvl>
+    <w:lvl w:ilvl="6" w:tplc="04160001" w:tentative="1">
+      <w:start w:val="1"/>
+      <w:numFmt w:val="bullet"/>
+      <w:lvlText w:val=""/>
+      <w:lvlJc w:val="left"/>
+      <w:pPr>
+        <w:ind w:left="5040" w:hanging="360"/>
+      </w:pPr>
+      <w:rPr>
+        <w:rFonts w:ascii="Symbol" w:hAnsi="Symbol" w:hint="default"/>
+      </w:rPr>
+    </w:lvl>
+    <w:lvl w:ilvl="7" w:tplc="04160003" w:tentative="1">
+      <w:start w:val="1"/>
+      <w:numFmt w:val="bullet"/>
+      <w:lvlText w:val="o"/>
+      <w:lvlJc w:val="left"/>
+      <w:pPr>
+        <w:ind w:left="5760" w:hanging="360"/>
+      </w:pPr>
+      <w:rPr>
+        <w:rFonts w:ascii="Courier New" w:hAnsi="Courier New" w:cs="Courier New" w:hint="default"/>
+      </w:rPr>
+    </w:lvl>
+    <w:lvl w:ilvl="8" w:tplc="04160005" w:tentative="1">
+      <w:start w:val="1"/>
+      <w:numFmt w:val="bullet"/>
+      <w:lvlText w:val=""/>
+      <w:lvlJc w:val="left"/>
+      <w:pPr>
+        <w:ind w:left="6480" w:hanging="360"/>
+      </w:pPr>
+      <w:rPr>
+        <w:rFonts w:ascii="Wingdings" w:hAnsi="Wingdings" w:hint="default"/>
+      </w:rPr>
+    </w:lvl>
+  </w:abstractNum>
   <w:num w:numId="1" w16cid:durableId="90129643">
+    <w:abstractNumId w:val="1"/>
+  </w:num>
+  <w:num w:numId="2" w16cid:durableId="412750821">
+    <w:abstractNumId w:val="3"/>
+  </w:num>
+  <w:num w:numId="3" w16cid:durableId="1664966889">
     <w:abstractNumId w:val="0"/>
   </w:num>
-  <w:num w:numId="2" w16cid:durableId="412750821">
-    <w:abstractNumId w:val="1"/>
+  <w:num w:numId="4" w16cid:durableId="192310745">
+    <w:abstractNumId w:val="2"/>
   </w:num>
 </w:numbering>
 </file>
@@ -2918,6 +3725,40 @@
       </w:tblBorders>
     </w:tblPr>
   </w:style>
+  <w:style w:type="character" w:styleId="Hyperlink">
+    <w:name w:val="Hyperlink"/>
+    <w:basedOn w:val="Fontepargpadro"/>
+    <w:uiPriority w:val="99"/>
+    <w:unhideWhenUsed/>
+    <w:rsid w:val="006C081B"/>
+    <w:rPr>
+      <w:color w:val="0000FF"/>
+      <w:u w:val="single"/>
+    </w:rPr>
+  </w:style>
+  <w:style w:type="character" w:styleId="nfase">
+    <w:name w:val="Emphasis"/>
+    <w:basedOn w:val="Fontepargpadro"/>
+    <w:uiPriority w:val="20"/>
+    <w:qFormat/>
+    <w:rsid w:val="006C081B"/>
+    <w:rPr>
+      <w:i/>
+      <w:iCs/>
+    </w:rPr>
+  </w:style>
+  <w:style w:type="character" w:styleId="MenoPendente">
+    <w:name w:val="Unresolved Mention"/>
+    <w:basedOn w:val="Fontepargpadro"/>
+    <w:uiPriority w:val="99"/>
+    <w:semiHidden/>
+    <w:unhideWhenUsed/>
+    <w:rsid w:val="006C081B"/>
+    <w:rPr>
+      <w:color w:val="605E5C"/>
+      <w:shd w:val="clear" w:color="auto" w:fill="E1DFDD"/>
+    </w:rPr>
+  </w:style>
 </w:styles>
 </file>
 
